--- a/4TO/Planificacion estrategica/Idea/PostPrimeraEntrega/Franco Fazzito Idea de negocio planificacion estrategica  En correccion.docx
+++ b/4TO/Planificacion estrategica/Idea/PostPrimeraEntrega/Franco Fazzito Idea de negocio planificacion estrategica  En correccion.docx
@@ -1056,7 +1056,7 @@
           <w:r>
             <w:fldChar w:fldCharType="separate"/>
           </w:r>
-          <w:hyperlink w:anchor="_Toc84346947" w:history="1">
+          <w:hyperlink w:anchor="_Toc87377681" w:history="1">
             <w:r>
               <w:rPr>
                 <w:rStyle w:val="Hyperlink"/>
@@ -1083,7 +1083,7 @@
                 <w:noProof/>
                 <w:webHidden/>
               </w:rPr>
-              <w:instrText xml:space="preserve"> PAGEREF _Toc84346947 \h </w:instrText>
+              <w:instrText xml:space="preserve"> PAGEREF _Toc87377681 \h </w:instrText>
             </w:r>
             <w:r>
               <w:rPr>
@@ -1103,7 +1103,7 @@
                 <w:noProof/>
                 <w:webHidden/>
               </w:rPr>
-              <w:t>3</w:t>
+              <w:t>4</w:t>
             </w:r>
             <w:r>
               <w:rPr>
@@ -1126,7 +1126,7 @@
               <w:lang w:eastAsia="es-AR"/>
             </w:rPr>
           </w:pPr>
-          <w:hyperlink w:anchor="_Toc84346948" w:history="1">
+          <w:hyperlink w:anchor="_Toc87377682" w:history="1">
             <w:r>
               <w:rPr>
                 <w:rStyle w:val="Hyperlink"/>
@@ -1153,7 +1153,7 @@
                 <w:noProof/>
                 <w:webHidden/>
               </w:rPr>
-              <w:instrText xml:space="preserve"> PAGEREF _Toc84346948 \h </w:instrText>
+              <w:instrText xml:space="preserve"> PAGEREF _Toc87377682 \h </w:instrText>
             </w:r>
             <w:r>
               <w:rPr>
@@ -1173,7 +1173,7 @@
                 <w:noProof/>
                 <w:webHidden/>
               </w:rPr>
-              <w:t>4</w:t>
+              <w:t>5</w:t>
             </w:r>
             <w:r>
               <w:rPr>
@@ -1196,7 +1196,7 @@
               <w:lang w:eastAsia="es-AR"/>
             </w:rPr>
           </w:pPr>
-          <w:hyperlink w:anchor="_Toc84346949" w:history="1">
+          <w:hyperlink w:anchor="_Toc87377683" w:history="1">
             <w:r>
               <w:rPr>
                 <w:rStyle w:val="Hyperlink"/>
@@ -1223,7 +1223,7 @@
                 <w:noProof/>
                 <w:webHidden/>
               </w:rPr>
-              <w:instrText xml:space="preserve"> PAGEREF _Toc84346949 \h </w:instrText>
+              <w:instrText xml:space="preserve"> PAGEREF _Toc87377683 \h </w:instrText>
             </w:r>
             <w:r>
               <w:rPr>
@@ -1243,7 +1243,7 @@
                 <w:noProof/>
                 <w:webHidden/>
               </w:rPr>
-              <w:t>5</w:t>
+              <w:t>6</w:t>
             </w:r>
             <w:r>
               <w:rPr>
@@ -1266,7 +1266,7 @@
               <w:lang w:eastAsia="es-AR"/>
             </w:rPr>
           </w:pPr>
-          <w:hyperlink w:anchor="_Toc84346950" w:history="1">
+          <w:hyperlink w:anchor="_Toc87377684" w:history="1">
             <w:r>
               <w:rPr>
                 <w:rStyle w:val="Hyperlink"/>
@@ -1293,7 +1293,7 @@
                 <w:noProof/>
                 <w:webHidden/>
               </w:rPr>
-              <w:instrText xml:space="preserve"> PAGEREF _Toc84346950 \h </w:instrText>
+              <w:instrText xml:space="preserve"> PAGEREF _Toc87377684 \h </w:instrText>
             </w:r>
             <w:r>
               <w:rPr>
@@ -1313,7 +1313,7 @@
                 <w:noProof/>
                 <w:webHidden/>
               </w:rPr>
-              <w:t>5</w:t>
+              <w:t>6</w:t>
             </w:r>
             <w:r>
               <w:rPr>
@@ -1336,13 +1336,13 @@
               <w:lang w:eastAsia="es-AR"/>
             </w:rPr>
           </w:pPr>
-          <w:hyperlink w:anchor="_Toc84346951" w:history="1">
+          <w:hyperlink w:anchor="_Toc87377685" w:history="1">
             <w:r>
               <w:rPr>
                 <w:rStyle w:val="Hyperlink"/>
                 <w:noProof/>
               </w:rPr>
-              <w:t>Identificar si responde a una necesidad, deseo o resuelve un problema y justificar</w:t>
+              <w:t>Resuelve un problema</w:t>
             </w:r>
             <w:r>
               <w:rPr>
@@ -1363,7 +1363,7 @@
                 <w:noProof/>
                 <w:webHidden/>
               </w:rPr>
-              <w:instrText xml:space="preserve"> PAGEREF _Toc84346951 \h </w:instrText>
+              <w:instrText xml:space="preserve"> PAGEREF _Toc87377685 \h </w:instrText>
             </w:r>
             <w:r>
               <w:rPr>
@@ -1383,7 +1383,7 @@
                 <w:noProof/>
                 <w:webHidden/>
               </w:rPr>
-              <w:t>6</w:t>
+              <w:t>9</w:t>
             </w:r>
             <w:r>
               <w:rPr>
@@ -1406,13 +1406,13 @@
               <w:lang w:eastAsia="es-AR"/>
             </w:rPr>
           </w:pPr>
-          <w:hyperlink w:anchor="_Toc84346952" w:history="1">
+          <w:hyperlink w:anchor="_Toc87377686" w:history="1">
             <w:r>
               <w:rPr>
                 <w:rStyle w:val="Hyperlink"/>
                 <w:noProof/>
               </w:rPr>
-              <w:t>Identificar y justificar tipo de E-Business, E-Commerce</w:t>
+              <w:t>Tipo de E-Business, E-Commerce</w:t>
             </w:r>
             <w:r>
               <w:rPr>
@@ -1433,7 +1433,7 @@
                 <w:noProof/>
                 <w:webHidden/>
               </w:rPr>
-              <w:instrText xml:space="preserve"> PAGEREF _Toc84346952 \h </w:instrText>
+              <w:instrText xml:space="preserve"> PAGEREF _Toc87377686 \h </w:instrText>
             </w:r>
             <w:r>
               <w:rPr>
@@ -1453,7 +1453,7 @@
                 <w:noProof/>
                 <w:webHidden/>
               </w:rPr>
-              <w:t>6</w:t>
+              <w:t>10</w:t>
             </w:r>
             <w:r>
               <w:rPr>
@@ -1476,13 +1476,13 @@
               <w:lang w:eastAsia="es-AR"/>
             </w:rPr>
           </w:pPr>
-          <w:hyperlink w:anchor="_Toc84346953" w:history="1">
+          <w:hyperlink w:anchor="_Toc87377687" w:history="1">
             <w:r>
               <w:rPr>
                 <w:rStyle w:val="Hyperlink"/>
                 <w:noProof/>
               </w:rPr>
-              <w:t>Identificar y describir mercado</w:t>
+              <w:t>Mercado-objetivo: Ámbito geográfico de cobertura y justificar.</w:t>
             </w:r>
             <w:r>
               <w:rPr>
@@ -1503,7 +1503,7 @@
                 <w:noProof/>
                 <w:webHidden/>
               </w:rPr>
-              <w:instrText xml:space="preserve"> PAGEREF _Toc84346953 \h </w:instrText>
+              <w:instrText xml:space="preserve"> PAGEREF _Toc87377687 \h </w:instrText>
             </w:r>
             <w:r>
               <w:rPr>
@@ -1523,7 +1523,7 @@
                 <w:noProof/>
                 <w:webHidden/>
               </w:rPr>
-              <w:t>7</w:t>
+              <w:t>11</w:t>
             </w:r>
             <w:r>
               <w:rPr>
@@ -1546,13 +1546,13 @@
               <w:lang w:eastAsia="es-AR"/>
             </w:rPr>
           </w:pPr>
-          <w:hyperlink w:anchor="_Toc84346954" w:history="1">
+          <w:hyperlink w:anchor="_Toc87377688" w:history="1">
             <w:r>
               <w:rPr>
                 <w:rStyle w:val="Hyperlink"/>
                 <w:noProof/>
               </w:rPr>
-              <w:t>Objetivo: ámbito geográfico de cobertura y justificar</w:t>
+              <w:t>Mercado objetivo:</w:t>
             </w:r>
             <w:r>
               <w:rPr>
@@ -1573,7 +1573,7 @@
                 <w:noProof/>
                 <w:webHidden/>
               </w:rPr>
-              <w:instrText xml:space="preserve"> PAGEREF _Toc84346954 \h </w:instrText>
+              <w:instrText xml:space="preserve"> PAGEREF _Toc87377688 \h </w:instrText>
             </w:r>
             <w:r>
               <w:rPr>
@@ -1593,7 +1593,7 @@
                 <w:noProof/>
                 <w:webHidden/>
               </w:rPr>
-              <w:t>7</w:t>
+              <w:t>11</w:t>
             </w:r>
             <w:r>
               <w:rPr>
@@ -1616,12 +1616,82 @@
               <w:lang w:eastAsia="es-AR"/>
             </w:rPr>
           </w:pPr>
-          <w:hyperlink w:anchor="_Toc84346955" w:history="1">
+          <w:hyperlink w:anchor="_Toc87377689" w:history="1">
             <w:r>
               <w:rPr>
                 <w:rStyle w:val="Hyperlink"/>
                 <w:noProof/>
               </w:rPr>
+              <w:t>Rentabilidad</w:t>
+            </w:r>
+            <w:r>
+              <w:rPr>
+                <w:noProof/>
+                <w:webHidden/>
+              </w:rPr>
+              <w:tab/>
+            </w:r>
+            <w:r>
+              <w:rPr>
+                <w:noProof/>
+                <w:webHidden/>
+              </w:rPr>
+              <w:fldChar w:fldCharType="begin"/>
+            </w:r>
+            <w:r>
+              <w:rPr>
+                <w:noProof/>
+                <w:webHidden/>
+              </w:rPr>
+              <w:instrText xml:space="preserve"> PAGEREF _Toc87377689 \h </w:instrText>
+            </w:r>
+            <w:r>
+              <w:rPr>
+                <w:noProof/>
+                <w:webHidden/>
+              </w:rPr>
+            </w:r>
+            <w:r>
+              <w:rPr>
+                <w:noProof/>
+                <w:webHidden/>
+              </w:rPr>
+              <w:fldChar w:fldCharType="separate"/>
+            </w:r>
+            <w:r>
+              <w:rPr>
+                <w:noProof/>
+                <w:webHidden/>
+              </w:rPr>
+              <w:t>11</w:t>
+            </w:r>
+            <w:r>
+              <w:rPr>
+                <w:noProof/>
+                <w:webHidden/>
+              </w:rPr>
+              <w:fldChar w:fldCharType="end"/>
+            </w:r>
+          </w:hyperlink>
+        </w:p>
+        <w:p>
+          <w:pPr>
+            <w:pStyle w:val="TOC3"/>
+            <w:tabs>
+              <w:tab w:val="right" w:leader="dot" w:pos="8494"/>
+            </w:tabs>
+            <w:rPr>
+              <w:rFonts w:eastAsiaTheme="minorEastAsia"/>
+              <w:noProof/>
+              <w:lang w:eastAsia="es-AR"/>
+            </w:rPr>
+          </w:pPr>
+          <w:hyperlink w:anchor="_Toc87377690" w:history="1">
+            <w:r>
+              <w:rPr>
+                <w:rStyle w:val="Hyperlink"/>
+                <w:noProof/>
+              </w:rPr>
               <w:t>Competidores:</w:t>
             </w:r>
             <w:r>
@@ -1643,7 +1713,7 @@
                 <w:noProof/>
                 <w:webHidden/>
               </w:rPr>
-              <w:instrText xml:space="preserve"> PAGEREF _Toc84346955 \h </w:instrText>
+              <w:instrText xml:space="preserve"> PAGEREF _Toc87377690 \h </w:instrText>
             </w:r>
             <w:r>
               <w:rPr>
@@ -1663,7 +1733,7 @@
                 <w:noProof/>
                 <w:webHidden/>
               </w:rPr>
-              <w:t>10</w:t>
+              <w:t>13</w:t>
             </w:r>
             <w:r>
               <w:rPr>
@@ -1686,13 +1756,13 @@
               <w:lang w:eastAsia="es-AR"/>
             </w:rPr>
           </w:pPr>
-          <w:hyperlink w:anchor="_Toc84346956" w:history="1">
+          <w:hyperlink w:anchor="_Toc87377691" w:history="1">
             <w:r>
               <w:rPr>
                 <w:rStyle w:val="Hyperlink"/>
                 <w:noProof/>
               </w:rPr>
-              <w:t>Identificar y describir el perfil del consumidor</w:t>
+              <w:t>Identificar y describir el perfil del consumidor: segmentación- segmento objetivo, factores que influyen en la conducta del consumidor</w:t>
             </w:r>
             <w:r>
               <w:rPr>
@@ -1713,7 +1783,7 @@
                 <w:noProof/>
                 <w:webHidden/>
               </w:rPr>
-              <w:instrText xml:space="preserve"> PAGEREF _Toc84346956 \h </w:instrText>
+              <w:instrText xml:space="preserve"> PAGEREF _Toc87377691 \h </w:instrText>
             </w:r>
             <w:r>
               <w:rPr>
@@ -1733,7 +1803,7 @@
                 <w:noProof/>
                 <w:webHidden/>
               </w:rPr>
-              <w:t>10</w:t>
+              <w:t>14</w:t>
             </w:r>
             <w:r>
               <w:rPr>
@@ -1756,13 +1826,13 @@
               <w:lang w:eastAsia="es-AR"/>
             </w:rPr>
           </w:pPr>
-          <w:hyperlink w:anchor="_Toc84346957" w:history="1">
+          <w:hyperlink w:anchor="_Toc87377692" w:history="1">
             <w:r>
               <w:rPr>
                 <w:rStyle w:val="Hyperlink"/>
                 <w:noProof/>
               </w:rPr>
-              <w:t>Segmentación- segmento objetivo, factores que influyen en la conducta del consumidor</w:t>
+              <w:t>Segmento objetivo:</w:t>
             </w:r>
             <w:r>
               <w:rPr>
@@ -1783,7 +1853,7 @@
                 <w:noProof/>
                 <w:webHidden/>
               </w:rPr>
-              <w:instrText xml:space="preserve"> PAGEREF _Toc84346957 \h </w:instrText>
+              <w:instrText xml:space="preserve"> PAGEREF _Toc87377692 \h </w:instrText>
             </w:r>
             <w:r>
               <w:rPr>
@@ -1803,7 +1873,7 @@
                 <w:noProof/>
                 <w:webHidden/>
               </w:rPr>
-              <w:t>10</w:t>
+              <w:t>14</w:t>
             </w:r>
             <w:r>
               <w:rPr>
@@ -1826,13 +1896,13 @@
               <w:lang w:eastAsia="es-AR"/>
             </w:rPr>
           </w:pPr>
-          <w:hyperlink w:anchor="_Toc84346958" w:history="1">
+          <w:hyperlink w:anchor="_Toc87377693" w:history="1">
             <w:r>
               <w:rPr>
                 <w:rStyle w:val="Hyperlink"/>
                 <w:noProof/>
               </w:rPr>
-              <w:t>Razones de ser de la organización</w:t>
+              <w:t>Misión del negocio</w:t>
             </w:r>
             <w:r>
               <w:rPr>
@@ -1853,7 +1923,7 @@
                 <w:noProof/>
                 <w:webHidden/>
               </w:rPr>
-              <w:instrText xml:space="preserve"> PAGEREF _Toc84346958 \h </w:instrText>
+              <w:instrText xml:space="preserve"> PAGEREF _Toc87377693 \h </w:instrText>
             </w:r>
             <w:r>
               <w:rPr>
@@ -1873,7 +1943,287 @@
                 <w:noProof/>
                 <w:webHidden/>
               </w:rPr>
-              <w:t>11</w:t>
+              <w:t>15</w:t>
+            </w:r>
+            <w:r>
+              <w:rPr>
+                <w:noProof/>
+                <w:webHidden/>
+              </w:rPr>
+              <w:fldChar w:fldCharType="end"/>
+            </w:r>
+          </w:hyperlink>
+        </w:p>
+        <w:p>
+          <w:pPr>
+            <w:pStyle w:val="TOC2"/>
+            <w:tabs>
+              <w:tab w:val="right" w:leader="dot" w:pos="8494"/>
+            </w:tabs>
+            <w:rPr>
+              <w:rFonts w:eastAsiaTheme="minorEastAsia"/>
+              <w:noProof/>
+              <w:lang w:eastAsia="es-AR"/>
+            </w:rPr>
+          </w:pPr>
+          <w:hyperlink w:anchor="_Toc87377694" w:history="1">
+            <w:r>
+              <w:rPr>
+                <w:rStyle w:val="Hyperlink"/>
+                <w:noProof/>
+              </w:rPr>
+              <w:t>Misión</w:t>
+            </w:r>
+            <w:r>
+              <w:rPr>
+                <w:noProof/>
+                <w:webHidden/>
+              </w:rPr>
+              <w:tab/>
+            </w:r>
+            <w:r>
+              <w:rPr>
+                <w:noProof/>
+                <w:webHidden/>
+              </w:rPr>
+              <w:fldChar w:fldCharType="begin"/>
+            </w:r>
+            <w:r>
+              <w:rPr>
+                <w:noProof/>
+                <w:webHidden/>
+              </w:rPr>
+              <w:instrText xml:space="preserve"> PAGEREF _Toc87377694 \h </w:instrText>
+            </w:r>
+            <w:r>
+              <w:rPr>
+                <w:noProof/>
+                <w:webHidden/>
+              </w:rPr>
+            </w:r>
+            <w:r>
+              <w:rPr>
+                <w:noProof/>
+                <w:webHidden/>
+              </w:rPr>
+              <w:fldChar w:fldCharType="separate"/>
+            </w:r>
+            <w:r>
+              <w:rPr>
+                <w:noProof/>
+                <w:webHidden/>
+              </w:rPr>
+              <w:t>15</w:t>
+            </w:r>
+            <w:r>
+              <w:rPr>
+                <w:noProof/>
+                <w:webHidden/>
+              </w:rPr>
+              <w:fldChar w:fldCharType="end"/>
+            </w:r>
+          </w:hyperlink>
+        </w:p>
+        <w:p>
+          <w:pPr>
+            <w:pStyle w:val="TOC2"/>
+            <w:tabs>
+              <w:tab w:val="right" w:leader="dot" w:pos="8494"/>
+            </w:tabs>
+            <w:rPr>
+              <w:rFonts w:eastAsiaTheme="minorEastAsia"/>
+              <w:noProof/>
+              <w:lang w:eastAsia="es-AR"/>
+            </w:rPr>
+          </w:pPr>
+          <w:hyperlink w:anchor="_Toc87377695" w:history="1">
+            <w:r>
+              <w:rPr>
+                <w:rStyle w:val="Hyperlink"/>
+                <w:noProof/>
+              </w:rPr>
+              <w:t>Visión</w:t>
+            </w:r>
+            <w:r>
+              <w:rPr>
+                <w:noProof/>
+                <w:webHidden/>
+              </w:rPr>
+              <w:tab/>
+            </w:r>
+            <w:r>
+              <w:rPr>
+                <w:noProof/>
+                <w:webHidden/>
+              </w:rPr>
+              <w:fldChar w:fldCharType="begin"/>
+            </w:r>
+            <w:r>
+              <w:rPr>
+                <w:noProof/>
+                <w:webHidden/>
+              </w:rPr>
+              <w:instrText xml:space="preserve"> PAGEREF _Toc87377695 \h </w:instrText>
+            </w:r>
+            <w:r>
+              <w:rPr>
+                <w:noProof/>
+                <w:webHidden/>
+              </w:rPr>
+            </w:r>
+            <w:r>
+              <w:rPr>
+                <w:noProof/>
+                <w:webHidden/>
+              </w:rPr>
+              <w:fldChar w:fldCharType="separate"/>
+            </w:r>
+            <w:r>
+              <w:rPr>
+                <w:noProof/>
+                <w:webHidden/>
+              </w:rPr>
+              <w:t>15</w:t>
+            </w:r>
+            <w:r>
+              <w:rPr>
+                <w:noProof/>
+                <w:webHidden/>
+              </w:rPr>
+              <w:fldChar w:fldCharType="end"/>
+            </w:r>
+          </w:hyperlink>
+        </w:p>
+        <w:p>
+          <w:pPr>
+            <w:pStyle w:val="TOC2"/>
+            <w:tabs>
+              <w:tab w:val="right" w:leader="dot" w:pos="8494"/>
+            </w:tabs>
+            <w:rPr>
+              <w:rFonts w:eastAsiaTheme="minorEastAsia"/>
+              <w:noProof/>
+              <w:lang w:eastAsia="es-AR"/>
+            </w:rPr>
+          </w:pPr>
+          <w:hyperlink w:anchor="_Toc87377696" w:history="1">
+            <w:r>
+              <w:rPr>
+                <w:rStyle w:val="Hyperlink"/>
+                <w:noProof/>
+              </w:rPr>
+              <w:t>Cultura Organizacional</w:t>
+            </w:r>
+            <w:r>
+              <w:rPr>
+                <w:noProof/>
+                <w:webHidden/>
+              </w:rPr>
+              <w:tab/>
+            </w:r>
+            <w:r>
+              <w:rPr>
+                <w:noProof/>
+                <w:webHidden/>
+              </w:rPr>
+              <w:fldChar w:fldCharType="begin"/>
+            </w:r>
+            <w:r>
+              <w:rPr>
+                <w:noProof/>
+                <w:webHidden/>
+              </w:rPr>
+              <w:instrText xml:space="preserve"> PAGEREF _Toc87377696 \h </w:instrText>
+            </w:r>
+            <w:r>
+              <w:rPr>
+                <w:noProof/>
+                <w:webHidden/>
+              </w:rPr>
+            </w:r>
+            <w:r>
+              <w:rPr>
+                <w:noProof/>
+                <w:webHidden/>
+              </w:rPr>
+              <w:fldChar w:fldCharType="separate"/>
+            </w:r>
+            <w:r>
+              <w:rPr>
+                <w:noProof/>
+                <w:webHidden/>
+              </w:rPr>
+              <w:t>15</w:t>
+            </w:r>
+            <w:r>
+              <w:rPr>
+                <w:noProof/>
+                <w:webHidden/>
+              </w:rPr>
+              <w:fldChar w:fldCharType="end"/>
+            </w:r>
+          </w:hyperlink>
+        </w:p>
+        <w:p>
+          <w:pPr>
+            <w:pStyle w:val="TOC1"/>
+            <w:tabs>
+              <w:tab w:val="right" w:leader="dot" w:pos="8494"/>
+            </w:tabs>
+            <w:rPr>
+              <w:rFonts w:eastAsiaTheme="minorEastAsia"/>
+              <w:noProof/>
+              <w:lang w:eastAsia="es-AR"/>
+            </w:rPr>
+          </w:pPr>
+          <w:hyperlink w:anchor="_Toc87377697" w:history="1">
+            <w:r>
+              <w:rPr>
+                <w:rStyle w:val="Hyperlink"/>
+                <w:noProof/>
+              </w:rPr>
+              <w:t>Análisis del contexto</w:t>
+            </w:r>
+            <w:r>
+              <w:rPr>
+                <w:noProof/>
+                <w:webHidden/>
+              </w:rPr>
+              <w:tab/>
+            </w:r>
+            <w:r>
+              <w:rPr>
+                <w:noProof/>
+                <w:webHidden/>
+              </w:rPr>
+              <w:fldChar w:fldCharType="begin"/>
+            </w:r>
+            <w:r>
+              <w:rPr>
+                <w:noProof/>
+                <w:webHidden/>
+              </w:rPr>
+              <w:instrText xml:space="preserve"> PAGEREF _Toc87377697 \h </w:instrText>
+            </w:r>
+            <w:r>
+              <w:rPr>
+                <w:noProof/>
+                <w:webHidden/>
+              </w:rPr>
+            </w:r>
+            <w:r>
+              <w:rPr>
+                <w:noProof/>
+                <w:webHidden/>
+              </w:rPr>
+              <w:fldChar w:fldCharType="separate"/>
+            </w:r>
+            <w:r>
+              <w:rPr>
+                <w:noProof/>
+                <w:webHidden/>
+              </w:rPr>
+              <w:t>16</w:t>
             </w:r>
             <w:r>
               <w:rPr>
@@ -1896,13 +2246,13 @@
               <w:lang w:eastAsia="es-AR"/>
             </w:rPr>
           </w:pPr>
-          <w:hyperlink w:anchor="_Toc84346959" w:history="1">
+          <w:hyperlink w:anchor="_Toc87377698" w:history="1">
             <w:r>
               <w:rPr>
                 <w:rStyle w:val="Hyperlink"/>
                 <w:noProof/>
               </w:rPr>
-              <w:t>Misión</w:t>
+              <w:t>Describir el microambiente de la organización</w:t>
             </w:r>
             <w:r>
               <w:rPr>
@@ -1923,7 +2273,7 @@
                 <w:noProof/>
                 <w:webHidden/>
               </w:rPr>
-              <w:instrText xml:space="preserve"> PAGEREF _Toc84346959 \h </w:instrText>
+              <w:instrText xml:space="preserve"> PAGEREF _Toc87377698 \h </w:instrText>
             </w:r>
             <w:r>
               <w:rPr>
@@ -1943,7 +2293,7 @@
                 <w:noProof/>
                 <w:webHidden/>
               </w:rPr>
-              <w:t>11</w:t>
+              <w:t>16</w:t>
             </w:r>
             <w:r>
               <w:rPr>
@@ -1966,13 +2316,13 @@
               <w:lang w:eastAsia="es-AR"/>
             </w:rPr>
           </w:pPr>
-          <w:hyperlink w:anchor="_Toc84346960" w:history="1">
+          <w:hyperlink w:anchor="_Toc87377699" w:history="1">
             <w:r>
               <w:rPr>
                 <w:rStyle w:val="Hyperlink"/>
                 <w:noProof/>
               </w:rPr>
-              <w:t>Visión</w:t>
+              <w:t>Describir el macroambiente de la organización</w:t>
             </w:r>
             <w:r>
               <w:rPr>
@@ -1993,7 +2343,7 @@
                 <w:noProof/>
                 <w:webHidden/>
               </w:rPr>
-              <w:instrText xml:space="preserve"> PAGEREF _Toc84346960 \h </w:instrText>
+              <w:instrText xml:space="preserve"> PAGEREF _Toc87377699 \h </w:instrText>
             </w:r>
             <w:r>
               <w:rPr>
@@ -2013,7 +2363,147 @@
                 <w:noProof/>
                 <w:webHidden/>
               </w:rPr>
-              <w:t>11</w:t>
+              <w:t>17</w:t>
+            </w:r>
+            <w:r>
+              <w:rPr>
+                <w:noProof/>
+                <w:webHidden/>
+              </w:rPr>
+              <w:fldChar w:fldCharType="end"/>
+            </w:r>
+          </w:hyperlink>
+        </w:p>
+        <w:p>
+          <w:pPr>
+            <w:pStyle w:val="TOC1"/>
+            <w:tabs>
+              <w:tab w:val="right" w:leader="dot" w:pos="8494"/>
+            </w:tabs>
+            <w:rPr>
+              <w:rFonts w:eastAsiaTheme="minorEastAsia"/>
+              <w:noProof/>
+              <w:lang w:eastAsia="es-AR"/>
+            </w:rPr>
+          </w:pPr>
+          <w:hyperlink w:anchor="_Toc87377700" w:history="1">
+            <w:r>
+              <w:rPr>
+                <w:rStyle w:val="Hyperlink"/>
+                <w:noProof/>
+              </w:rPr>
+              <w:t>Estructura de la industria</w:t>
+            </w:r>
+            <w:r>
+              <w:rPr>
+                <w:noProof/>
+                <w:webHidden/>
+              </w:rPr>
+              <w:tab/>
+            </w:r>
+            <w:r>
+              <w:rPr>
+                <w:noProof/>
+                <w:webHidden/>
+              </w:rPr>
+              <w:fldChar w:fldCharType="begin"/>
+            </w:r>
+            <w:r>
+              <w:rPr>
+                <w:noProof/>
+                <w:webHidden/>
+              </w:rPr>
+              <w:instrText xml:space="preserve"> PAGEREF _Toc87377700 \h </w:instrText>
+            </w:r>
+            <w:r>
+              <w:rPr>
+                <w:noProof/>
+                <w:webHidden/>
+              </w:rPr>
+            </w:r>
+            <w:r>
+              <w:rPr>
+                <w:noProof/>
+                <w:webHidden/>
+              </w:rPr>
+              <w:fldChar w:fldCharType="separate"/>
+            </w:r>
+            <w:r>
+              <w:rPr>
+                <w:noProof/>
+                <w:webHidden/>
+              </w:rPr>
+              <w:t>22</w:t>
+            </w:r>
+            <w:r>
+              <w:rPr>
+                <w:noProof/>
+                <w:webHidden/>
+              </w:rPr>
+              <w:fldChar w:fldCharType="end"/>
+            </w:r>
+          </w:hyperlink>
+        </w:p>
+        <w:p>
+          <w:pPr>
+            <w:pStyle w:val="TOC2"/>
+            <w:tabs>
+              <w:tab w:val="right" w:leader="dot" w:pos="8494"/>
+            </w:tabs>
+            <w:rPr>
+              <w:rFonts w:eastAsiaTheme="minorEastAsia"/>
+              <w:noProof/>
+              <w:lang w:eastAsia="es-AR"/>
+            </w:rPr>
+          </w:pPr>
+          <w:hyperlink w:anchor="_Toc87377701" w:history="1">
+            <w:r>
+              <w:rPr>
+                <w:rStyle w:val="Hyperlink"/>
+                <w:noProof/>
+              </w:rPr>
+              <w:t>Describir características del sector industrial</w:t>
+            </w:r>
+            <w:r>
+              <w:rPr>
+                <w:noProof/>
+                <w:webHidden/>
+              </w:rPr>
+              <w:tab/>
+            </w:r>
+            <w:r>
+              <w:rPr>
+                <w:noProof/>
+                <w:webHidden/>
+              </w:rPr>
+              <w:fldChar w:fldCharType="begin"/>
+            </w:r>
+            <w:r>
+              <w:rPr>
+                <w:noProof/>
+                <w:webHidden/>
+              </w:rPr>
+              <w:instrText xml:space="preserve"> PAGEREF _Toc87377701 \h </w:instrText>
+            </w:r>
+            <w:r>
+              <w:rPr>
+                <w:noProof/>
+                <w:webHidden/>
+              </w:rPr>
+            </w:r>
+            <w:r>
+              <w:rPr>
+                <w:noProof/>
+                <w:webHidden/>
+              </w:rPr>
+              <w:fldChar w:fldCharType="separate"/>
+            </w:r>
+            <w:r>
+              <w:rPr>
+                <w:noProof/>
+                <w:webHidden/>
+              </w:rPr>
+              <w:t>22</w:t>
             </w:r>
             <w:r>
               <w:rPr>
@@ -2036,13 +2526,13 @@
               <w:lang w:eastAsia="es-AR"/>
             </w:rPr>
           </w:pPr>
-          <w:hyperlink w:anchor="_Toc84346961" w:history="1">
+          <w:hyperlink w:anchor="_Toc87377702" w:history="1">
             <w:r>
               <w:rPr>
                 <w:rStyle w:val="Hyperlink"/>
                 <w:noProof/>
               </w:rPr>
-              <w:t>Cultura organizacional</w:t>
+              <w:t>Sector industrial</w:t>
             </w:r>
             <w:r>
               <w:rPr>
@@ -2063,7 +2553,7 @@
                 <w:noProof/>
                 <w:webHidden/>
               </w:rPr>
-              <w:instrText xml:space="preserve"> PAGEREF _Toc84346961 \h </w:instrText>
+              <w:instrText xml:space="preserve"> PAGEREF _Toc87377702 \h </w:instrText>
             </w:r>
             <w:r>
               <w:rPr>
@@ -2083,7 +2573,707 @@
                 <w:noProof/>
                 <w:webHidden/>
               </w:rPr>
-              <w:t>11</w:t>
+              <w:t>22</w:t>
+            </w:r>
+            <w:r>
+              <w:rPr>
+                <w:noProof/>
+                <w:webHidden/>
+              </w:rPr>
+              <w:fldChar w:fldCharType="end"/>
+            </w:r>
+          </w:hyperlink>
+        </w:p>
+        <w:p>
+          <w:pPr>
+            <w:pStyle w:val="TOC3"/>
+            <w:tabs>
+              <w:tab w:val="right" w:leader="dot" w:pos="8494"/>
+            </w:tabs>
+            <w:rPr>
+              <w:rFonts w:eastAsiaTheme="minorEastAsia"/>
+              <w:noProof/>
+              <w:lang w:eastAsia="es-AR"/>
+            </w:rPr>
+          </w:pPr>
+          <w:hyperlink w:anchor="_Toc87377703" w:history="1">
+            <w:r>
+              <w:rPr>
+                <w:rStyle w:val="Hyperlink"/>
+                <w:noProof/>
+              </w:rPr>
+              <w:t>Estado de situación</w:t>
+            </w:r>
+            <w:r>
+              <w:rPr>
+                <w:noProof/>
+                <w:webHidden/>
+              </w:rPr>
+              <w:tab/>
+            </w:r>
+            <w:r>
+              <w:rPr>
+                <w:noProof/>
+                <w:webHidden/>
+              </w:rPr>
+              <w:fldChar w:fldCharType="begin"/>
+            </w:r>
+            <w:r>
+              <w:rPr>
+                <w:noProof/>
+                <w:webHidden/>
+              </w:rPr>
+              <w:instrText xml:space="preserve"> PAGEREF _Toc87377703 \h </w:instrText>
+            </w:r>
+            <w:r>
+              <w:rPr>
+                <w:noProof/>
+                <w:webHidden/>
+              </w:rPr>
+            </w:r>
+            <w:r>
+              <w:rPr>
+                <w:noProof/>
+                <w:webHidden/>
+              </w:rPr>
+              <w:fldChar w:fldCharType="separate"/>
+            </w:r>
+            <w:r>
+              <w:rPr>
+                <w:noProof/>
+                <w:webHidden/>
+              </w:rPr>
+              <w:t>22</w:t>
+            </w:r>
+            <w:r>
+              <w:rPr>
+                <w:noProof/>
+                <w:webHidden/>
+              </w:rPr>
+              <w:fldChar w:fldCharType="end"/>
+            </w:r>
+          </w:hyperlink>
+        </w:p>
+        <w:p>
+          <w:pPr>
+            <w:pStyle w:val="TOC3"/>
+            <w:tabs>
+              <w:tab w:val="right" w:leader="dot" w:pos="8494"/>
+            </w:tabs>
+            <w:rPr>
+              <w:rFonts w:eastAsiaTheme="minorEastAsia"/>
+              <w:noProof/>
+              <w:lang w:eastAsia="es-AR"/>
+            </w:rPr>
+          </w:pPr>
+          <w:hyperlink w:anchor="_Toc87377704" w:history="1">
+            <w:r>
+              <w:rPr>
+                <w:rStyle w:val="Hyperlink"/>
+                <w:noProof/>
+              </w:rPr>
+              <w:t>Atractivo del sector</w:t>
+            </w:r>
+            <w:r>
+              <w:rPr>
+                <w:noProof/>
+                <w:webHidden/>
+              </w:rPr>
+              <w:tab/>
+            </w:r>
+            <w:r>
+              <w:rPr>
+                <w:noProof/>
+                <w:webHidden/>
+              </w:rPr>
+              <w:fldChar w:fldCharType="begin"/>
+            </w:r>
+            <w:r>
+              <w:rPr>
+                <w:noProof/>
+                <w:webHidden/>
+              </w:rPr>
+              <w:instrText xml:space="preserve"> PAGEREF _Toc87377704 \h </w:instrText>
+            </w:r>
+            <w:r>
+              <w:rPr>
+                <w:noProof/>
+                <w:webHidden/>
+              </w:rPr>
+            </w:r>
+            <w:r>
+              <w:rPr>
+                <w:noProof/>
+                <w:webHidden/>
+              </w:rPr>
+              <w:fldChar w:fldCharType="separate"/>
+            </w:r>
+            <w:r>
+              <w:rPr>
+                <w:noProof/>
+                <w:webHidden/>
+              </w:rPr>
+              <w:t>22</w:t>
+            </w:r>
+            <w:r>
+              <w:rPr>
+                <w:noProof/>
+                <w:webHidden/>
+              </w:rPr>
+              <w:fldChar w:fldCharType="end"/>
+            </w:r>
+          </w:hyperlink>
+        </w:p>
+        <w:p>
+          <w:pPr>
+            <w:pStyle w:val="TOC3"/>
+            <w:tabs>
+              <w:tab w:val="right" w:leader="dot" w:pos="8494"/>
+            </w:tabs>
+            <w:rPr>
+              <w:rFonts w:eastAsiaTheme="minorEastAsia"/>
+              <w:noProof/>
+              <w:lang w:eastAsia="es-AR"/>
+            </w:rPr>
+          </w:pPr>
+          <w:hyperlink w:anchor="_Toc87377705" w:history="1">
+            <w:r>
+              <w:rPr>
+                <w:rStyle w:val="Hyperlink"/>
+                <w:noProof/>
+              </w:rPr>
+              <w:t>Políticas gubernamentales relacionadas al sector</w:t>
+            </w:r>
+            <w:r>
+              <w:rPr>
+                <w:noProof/>
+                <w:webHidden/>
+              </w:rPr>
+              <w:tab/>
+            </w:r>
+            <w:r>
+              <w:rPr>
+                <w:noProof/>
+                <w:webHidden/>
+              </w:rPr>
+              <w:fldChar w:fldCharType="begin"/>
+            </w:r>
+            <w:r>
+              <w:rPr>
+                <w:noProof/>
+                <w:webHidden/>
+              </w:rPr>
+              <w:instrText xml:space="preserve"> PAGEREF _Toc87377705 \h </w:instrText>
+            </w:r>
+            <w:r>
+              <w:rPr>
+                <w:noProof/>
+                <w:webHidden/>
+              </w:rPr>
+            </w:r>
+            <w:r>
+              <w:rPr>
+                <w:noProof/>
+                <w:webHidden/>
+              </w:rPr>
+              <w:fldChar w:fldCharType="separate"/>
+            </w:r>
+            <w:r>
+              <w:rPr>
+                <w:noProof/>
+                <w:webHidden/>
+              </w:rPr>
+              <w:t>23</w:t>
+            </w:r>
+            <w:r>
+              <w:rPr>
+                <w:noProof/>
+                <w:webHidden/>
+              </w:rPr>
+              <w:fldChar w:fldCharType="end"/>
+            </w:r>
+          </w:hyperlink>
+        </w:p>
+        <w:p>
+          <w:pPr>
+            <w:pStyle w:val="TOC3"/>
+            <w:tabs>
+              <w:tab w:val="right" w:leader="dot" w:pos="8494"/>
+            </w:tabs>
+            <w:rPr>
+              <w:rFonts w:eastAsiaTheme="minorEastAsia"/>
+              <w:noProof/>
+              <w:lang w:eastAsia="es-AR"/>
+            </w:rPr>
+          </w:pPr>
+          <w:hyperlink w:anchor="_Toc87377706" w:history="1">
+            <w:r>
+              <w:rPr>
+                <w:rStyle w:val="Hyperlink"/>
+                <w:noProof/>
+              </w:rPr>
+              <w:t>Empresas que lo integran</w:t>
+            </w:r>
+            <w:r>
+              <w:rPr>
+                <w:noProof/>
+                <w:webHidden/>
+              </w:rPr>
+              <w:tab/>
+            </w:r>
+            <w:r>
+              <w:rPr>
+                <w:noProof/>
+                <w:webHidden/>
+              </w:rPr>
+              <w:fldChar w:fldCharType="begin"/>
+            </w:r>
+            <w:r>
+              <w:rPr>
+                <w:noProof/>
+                <w:webHidden/>
+              </w:rPr>
+              <w:instrText xml:space="preserve"> PAGEREF _Toc87377706 \h </w:instrText>
+            </w:r>
+            <w:r>
+              <w:rPr>
+                <w:noProof/>
+                <w:webHidden/>
+              </w:rPr>
+            </w:r>
+            <w:r>
+              <w:rPr>
+                <w:noProof/>
+                <w:webHidden/>
+              </w:rPr>
+              <w:fldChar w:fldCharType="separate"/>
+            </w:r>
+            <w:r>
+              <w:rPr>
+                <w:noProof/>
+                <w:webHidden/>
+              </w:rPr>
+              <w:t>23</w:t>
+            </w:r>
+            <w:r>
+              <w:rPr>
+                <w:noProof/>
+                <w:webHidden/>
+              </w:rPr>
+              <w:fldChar w:fldCharType="end"/>
+            </w:r>
+          </w:hyperlink>
+        </w:p>
+        <w:p>
+          <w:pPr>
+            <w:pStyle w:val="TOC3"/>
+            <w:tabs>
+              <w:tab w:val="right" w:leader="dot" w:pos="8494"/>
+            </w:tabs>
+            <w:rPr>
+              <w:rFonts w:eastAsiaTheme="minorEastAsia"/>
+              <w:noProof/>
+              <w:lang w:eastAsia="es-AR"/>
+            </w:rPr>
+          </w:pPr>
+          <w:hyperlink w:anchor="_Toc87377707" w:history="1">
+            <w:r>
+              <w:rPr>
+                <w:rStyle w:val="Hyperlink"/>
+                <w:noProof/>
+              </w:rPr>
+              <w:t>Alianzas estratégicas intersectoriales</w:t>
+            </w:r>
+            <w:r>
+              <w:rPr>
+                <w:noProof/>
+                <w:webHidden/>
+              </w:rPr>
+              <w:tab/>
+            </w:r>
+            <w:r>
+              <w:rPr>
+                <w:noProof/>
+                <w:webHidden/>
+              </w:rPr>
+              <w:fldChar w:fldCharType="begin"/>
+            </w:r>
+            <w:r>
+              <w:rPr>
+                <w:noProof/>
+                <w:webHidden/>
+              </w:rPr>
+              <w:instrText xml:space="preserve"> PAGEREF _Toc87377707 \h </w:instrText>
+            </w:r>
+            <w:r>
+              <w:rPr>
+                <w:noProof/>
+                <w:webHidden/>
+              </w:rPr>
+            </w:r>
+            <w:r>
+              <w:rPr>
+                <w:noProof/>
+                <w:webHidden/>
+              </w:rPr>
+              <w:fldChar w:fldCharType="separate"/>
+            </w:r>
+            <w:r>
+              <w:rPr>
+                <w:noProof/>
+                <w:webHidden/>
+              </w:rPr>
+              <w:t>23</w:t>
+            </w:r>
+            <w:r>
+              <w:rPr>
+                <w:noProof/>
+                <w:webHidden/>
+              </w:rPr>
+              <w:fldChar w:fldCharType="end"/>
+            </w:r>
+          </w:hyperlink>
+        </w:p>
+        <w:p>
+          <w:pPr>
+            <w:pStyle w:val="TOC3"/>
+            <w:tabs>
+              <w:tab w:val="right" w:leader="dot" w:pos="8494"/>
+            </w:tabs>
+            <w:rPr>
+              <w:rFonts w:eastAsiaTheme="minorEastAsia"/>
+              <w:noProof/>
+              <w:lang w:eastAsia="es-AR"/>
+            </w:rPr>
+          </w:pPr>
+          <w:hyperlink w:anchor="_Toc87377708" w:history="1">
+            <w:r>
+              <w:rPr>
+                <w:rStyle w:val="Hyperlink"/>
+                <w:noProof/>
+              </w:rPr>
+              <w:t>Cámaras y asociaciones representativas del sector</w:t>
+            </w:r>
+            <w:r>
+              <w:rPr>
+                <w:noProof/>
+                <w:webHidden/>
+              </w:rPr>
+              <w:tab/>
+            </w:r>
+            <w:r>
+              <w:rPr>
+                <w:noProof/>
+                <w:webHidden/>
+              </w:rPr>
+              <w:fldChar w:fldCharType="begin"/>
+            </w:r>
+            <w:r>
+              <w:rPr>
+                <w:noProof/>
+                <w:webHidden/>
+              </w:rPr>
+              <w:instrText xml:space="preserve"> PAGEREF _Toc87377708 \h </w:instrText>
+            </w:r>
+            <w:r>
+              <w:rPr>
+                <w:noProof/>
+                <w:webHidden/>
+              </w:rPr>
+            </w:r>
+            <w:r>
+              <w:rPr>
+                <w:noProof/>
+                <w:webHidden/>
+              </w:rPr>
+              <w:fldChar w:fldCharType="separate"/>
+            </w:r>
+            <w:r>
+              <w:rPr>
+                <w:noProof/>
+                <w:webHidden/>
+              </w:rPr>
+              <w:t>24</w:t>
+            </w:r>
+            <w:r>
+              <w:rPr>
+                <w:noProof/>
+                <w:webHidden/>
+              </w:rPr>
+              <w:fldChar w:fldCharType="end"/>
+            </w:r>
+          </w:hyperlink>
+        </w:p>
+        <w:p>
+          <w:pPr>
+            <w:pStyle w:val="TOC3"/>
+            <w:tabs>
+              <w:tab w:val="right" w:leader="dot" w:pos="8494"/>
+            </w:tabs>
+            <w:rPr>
+              <w:rFonts w:eastAsiaTheme="minorEastAsia"/>
+              <w:noProof/>
+              <w:lang w:eastAsia="es-AR"/>
+            </w:rPr>
+          </w:pPr>
+          <w:hyperlink w:anchor="_Toc87377709" w:history="1">
+            <w:r>
+              <w:rPr>
+                <w:rStyle w:val="Hyperlink"/>
+                <w:noProof/>
+              </w:rPr>
+              <w:t>Identificar competidores directos, indirectos y potenciales:</w:t>
+            </w:r>
+            <w:r>
+              <w:rPr>
+                <w:noProof/>
+                <w:webHidden/>
+              </w:rPr>
+              <w:tab/>
+            </w:r>
+            <w:r>
+              <w:rPr>
+                <w:noProof/>
+                <w:webHidden/>
+              </w:rPr>
+              <w:fldChar w:fldCharType="begin"/>
+            </w:r>
+            <w:r>
+              <w:rPr>
+                <w:noProof/>
+                <w:webHidden/>
+              </w:rPr>
+              <w:instrText xml:space="preserve"> PAGEREF _Toc87377709 \h </w:instrText>
+            </w:r>
+            <w:r>
+              <w:rPr>
+                <w:noProof/>
+                <w:webHidden/>
+              </w:rPr>
+            </w:r>
+            <w:r>
+              <w:rPr>
+                <w:noProof/>
+                <w:webHidden/>
+              </w:rPr>
+              <w:fldChar w:fldCharType="separate"/>
+            </w:r>
+            <w:r>
+              <w:rPr>
+                <w:noProof/>
+                <w:webHidden/>
+              </w:rPr>
+              <w:t>24</w:t>
+            </w:r>
+            <w:r>
+              <w:rPr>
+                <w:noProof/>
+                <w:webHidden/>
+              </w:rPr>
+              <w:fldChar w:fldCharType="end"/>
+            </w:r>
+          </w:hyperlink>
+        </w:p>
+        <w:p>
+          <w:pPr>
+            <w:pStyle w:val="TOC3"/>
+            <w:tabs>
+              <w:tab w:val="right" w:leader="dot" w:pos="8494"/>
+            </w:tabs>
+            <w:rPr>
+              <w:rFonts w:eastAsiaTheme="minorEastAsia"/>
+              <w:noProof/>
+              <w:lang w:eastAsia="es-AR"/>
+            </w:rPr>
+          </w:pPr>
+          <w:hyperlink w:anchor="_Toc87377710" w:history="1">
+            <w:r>
+              <w:rPr>
+                <w:rStyle w:val="Hyperlink"/>
+                <w:noProof/>
+              </w:rPr>
+              <w:t>Analizar las fortalezas y debilidades de los competidores directos</w:t>
+            </w:r>
+            <w:r>
+              <w:rPr>
+                <w:noProof/>
+                <w:webHidden/>
+              </w:rPr>
+              <w:tab/>
+            </w:r>
+            <w:r>
+              <w:rPr>
+                <w:noProof/>
+                <w:webHidden/>
+              </w:rPr>
+              <w:fldChar w:fldCharType="begin"/>
+            </w:r>
+            <w:r>
+              <w:rPr>
+                <w:noProof/>
+                <w:webHidden/>
+              </w:rPr>
+              <w:instrText xml:space="preserve"> PAGEREF _Toc87377710 \h </w:instrText>
+            </w:r>
+            <w:r>
+              <w:rPr>
+                <w:noProof/>
+                <w:webHidden/>
+              </w:rPr>
+            </w:r>
+            <w:r>
+              <w:rPr>
+                <w:noProof/>
+                <w:webHidden/>
+              </w:rPr>
+              <w:fldChar w:fldCharType="separate"/>
+            </w:r>
+            <w:r>
+              <w:rPr>
+                <w:noProof/>
+                <w:webHidden/>
+              </w:rPr>
+              <w:t>25</w:t>
+            </w:r>
+            <w:r>
+              <w:rPr>
+                <w:noProof/>
+                <w:webHidden/>
+              </w:rPr>
+              <w:fldChar w:fldCharType="end"/>
+            </w:r>
+          </w:hyperlink>
+        </w:p>
+        <w:p>
+          <w:pPr>
+            <w:pStyle w:val="TOC3"/>
+            <w:tabs>
+              <w:tab w:val="right" w:leader="dot" w:pos="8494"/>
+            </w:tabs>
+            <w:rPr>
+              <w:rFonts w:eastAsiaTheme="minorEastAsia"/>
+              <w:noProof/>
+              <w:lang w:eastAsia="es-AR"/>
+            </w:rPr>
+          </w:pPr>
+          <w:hyperlink w:anchor="_Toc87377711" w:history="1">
+            <w:r>
+              <w:rPr>
+                <w:rStyle w:val="Hyperlink"/>
+                <w:noProof/>
+              </w:rPr>
+              <w:t>Cruz de porter</w:t>
+            </w:r>
+            <w:r>
+              <w:rPr>
+                <w:noProof/>
+                <w:webHidden/>
+              </w:rPr>
+              <w:tab/>
+            </w:r>
+            <w:r>
+              <w:rPr>
+                <w:noProof/>
+                <w:webHidden/>
+              </w:rPr>
+              <w:fldChar w:fldCharType="begin"/>
+            </w:r>
+            <w:r>
+              <w:rPr>
+                <w:noProof/>
+                <w:webHidden/>
+              </w:rPr>
+              <w:instrText xml:space="preserve"> PAGEREF _Toc87377711 \h </w:instrText>
+            </w:r>
+            <w:r>
+              <w:rPr>
+                <w:noProof/>
+                <w:webHidden/>
+              </w:rPr>
+            </w:r>
+            <w:r>
+              <w:rPr>
+                <w:noProof/>
+                <w:webHidden/>
+              </w:rPr>
+              <w:fldChar w:fldCharType="separate"/>
+            </w:r>
+            <w:r>
+              <w:rPr>
+                <w:noProof/>
+                <w:webHidden/>
+              </w:rPr>
+              <w:t>25</w:t>
+            </w:r>
+            <w:r>
+              <w:rPr>
+                <w:noProof/>
+                <w:webHidden/>
+              </w:rPr>
+              <w:fldChar w:fldCharType="end"/>
+            </w:r>
+          </w:hyperlink>
+        </w:p>
+        <w:p>
+          <w:pPr>
+            <w:pStyle w:val="TOC3"/>
+            <w:tabs>
+              <w:tab w:val="right" w:leader="dot" w:pos="8494"/>
+            </w:tabs>
+            <w:rPr>
+              <w:rFonts w:eastAsiaTheme="minorEastAsia"/>
+              <w:noProof/>
+              <w:lang w:eastAsia="es-AR"/>
+            </w:rPr>
+          </w:pPr>
+          <w:hyperlink w:anchor="_Toc87377712" w:history="1">
+            <w:r>
+              <w:rPr>
+                <w:rStyle w:val="Hyperlink"/>
+                <w:noProof/>
+              </w:rPr>
+              <w:t>Conclusión del análisis sectorial</w:t>
+            </w:r>
+            <w:r>
+              <w:rPr>
+                <w:noProof/>
+                <w:webHidden/>
+              </w:rPr>
+              <w:tab/>
+            </w:r>
+            <w:r>
+              <w:rPr>
+                <w:noProof/>
+                <w:webHidden/>
+              </w:rPr>
+              <w:fldChar w:fldCharType="begin"/>
+            </w:r>
+            <w:r>
+              <w:rPr>
+                <w:noProof/>
+                <w:webHidden/>
+              </w:rPr>
+              <w:instrText xml:space="preserve"> PAGEREF _Toc87377712 \h </w:instrText>
+            </w:r>
+            <w:r>
+              <w:rPr>
+                <w:noProof/>
+                <w:webHidden/>
+              </w:rPr>
+            </w:r>
+            <w:r>
+              <w:rPr>
+                <w:noProof/>
+                <w:webHidden/>
+              </w:rPr>
+              <w:fldChar w:fldCharType="separate"/>
+            </w:r>
+            <w:r>
+              <w:rPr>
+                <w:noProof/>
+                <w:webHidden/>
+              </w:rPr>
+              <w:t>25</w:t>
             </w:r>
             <w:r>
               <w:rPr>
@@ -2106,13 +3296,13 @@
               <w:lang w:eastAsia="es-AR"/>
             </w:rPr>
           </w:pPr>
-          <w:hyperlink w:anchor="_Toc84346962" w:history="1">
+          <w:hyperlink w:anchor="_Toc87377713" w:history="1">
             <w:r>
               <w:rPr>
                 <w:rStyle w:val="Hyperlink"/>
                 <w:noProof/>
               </w:rPr>
-              <w:t>Analisis del contexto</w:t>
+              <w:t>FODA</w:t>
             </w:r>
             <w:r>
               <w:rPr>
@@ -2133,7 +3323,7 @@
                 <w:noProof/>
                 <w:webHidden/>
               </w:rPr>
-              <w:instrText xml:space="preserve"> PAGEREF _Toc84346962 \h </w:instrText>
+              <w:instrText xml:space="preserve"> PAGEREF _Toc87377713 \h </w:instrText>
             </w:r>
             <w:r>
               <w:rPr>
@@ -2153,147 +3343,7 @@
                 <w:noProof/>
                 <w:webHidden/>
               </w:rPr>
-              <w:t>12</w:t>
-            </w:r>
-            <w:r>
-              <w:rPr>
-                <w:noProof/>
-                <w:webHidden/>
-              </w:rPr>
-              <w:fldChar w:fldCharType="end"/>
-            </w:r>
-          </w:hyperlink>
-        </w:p>
-        <w:p>
-          <w:pPr>
-            <w:pStyle w:val="TOC3"/>
-            <w:tabs>
-              <w:tab w:val="right" w:leader="dot" w:pos="8494"/>
-            </w:tabs>
-            <w:rPr>
-              <w:rFonts w:eastAsiaTheme="minorEastAsia"/>
-              <w:noProof/>
-              <w:lang w:eastAsia="es-AR"/>
-            </w:rPr>
-          </w:pPr>
-          <w:hyperlink w:anchor="_Toc84346963" w:history="1">
-            <w:r>
-              <w:rPr>
-                <w:rStyle w:val="Hyperlink"/>
-                <w:noProof/>
-              </w:rPr>
-              <w:t>Describir el microambiente de la organización</w:t>
-            </w:r>
-            <w:r>
-              <w:rPr>
-                <w:noProof/>
-                <w:webHidden/>
-              </w:rPr>
-              <w:tab/>
-            </w:r>
-            <w:r>
-              <w:rPr>
-                <w:noProof/>
-                <w:webHidden/>
-              </w:rPr>
-              <w:fldChar w:fldCharType="begin"/>
-            </w:r>
-            <w:r>
-              <w:rPr>
-                <w:noProof/>
-                <w:webHidden/>
-              </w:rPr>
-              <w:instrText xml:space="preserve"> PAGEREF _Toc84346963 \h </w:instrText>
-            </w:r>
-            <w:r>
-              <w:rPr>
-                <w:noProof/>
-                <w:webHidden/>
-              </w:rPr>
-            </w:r>
-            <w:r>
-              <w:rPr>
-                <w:noProof/>
-                <w:webHidden/>
-              </w:rPr>
-              <w:fldChar w:fldCharType="separate"/>
-            </w:r>
-            <w:r>
-              <w:rPr>
-                <w:noProof/>
-                <w:webHidden/>
-              </w:rPr>
-              <w:t>12</w:t>
-            </w:r>
-            <w:r>
-              <w:rPr>
-                <w:noProof/>
-                <w:webHidden/>
-              </w:rPr>
-              <w:fldChar w:fldCharType="end"/>
-            </w:r>
-          </w:hyperlink>
-        </w:p>
-        <w:p>
-          <w:pPr>
-            <w:pStyle w:val="TOC3"/>
-            <w:tabs>
-              <w:tab w:val="right" w:leader="dot" w:pos="8494"/>
-            </w:tabs>
-            <w:rPr>
-              <w:rFonts w:eastAsiaTheme="minorEastAsia"/>
-              <w:noProof/>
-              <w:lang w:eastAsia="es-AR"/>
-            </w:rPr>
-          </w:pPr>
-          <w:hyperlink w:anchor="_Toc84346964" w:history="1">
-            <w:r>
-              <w:rPr>
-                <w:rStyle w:val="Hyperlink"/>
-                <w:noProof/>
-              </w:rPr>
-              <w:t>Describir el macroambiente de la organización</w:t>
-            </w:r>
-            <w:r>
-              <w:rPr>
-                <w:noProof/>
-                <w:webHidden/>
-              </w:rPr>
-              <w:tab/>
-            </w:r>
-            <w:r>
-              <w:rPr>
-                <w:noProof/>
-                <w:webHidden/>
-              </w:rPr>
-              <w:fldChar w:fldCharType="begin"/>
-            </w:r>
-            <w:r>
-              <w:rPr>
-                <w:noProof/>
-                <w:webHidden/>
-              </w:rPr>
-              <w:instrText xml:space="preserve"> PAGEREF _Toc84346964 \h </w:instrText>
-            </w:r>
-            <w:r>
-              <w:rPr>
-                <w:noProof/>
-                <w:webHidden/>
-              </w:rPr>
-            </w:r>
-            <w:r>
-              <w:rPr>
-                <w:noProof/>
-                <w:webHidden/>
-              </w:rPr>
-              <w:fldChar w:fldCharType="separate"/>
-            </w:r>
-            <w:r>
-              <w:rPr>
-                <w:noProof/>
-                <w:webHidden/>
-              </w:rPr>
-              <w:t>13</w:t>
+              <w:t>26</w:t>
             </w:r>
             <w:r>
               <w:rPr>
@@ -2316,13 +3366,13 @@
               <w:lang w:eastAsia="es-AR"/>
             </w:rPr>
           </w:pPr>
-          <w:hyperlink w:anchor="_Toc84346965" w:history="1">
+          <w:hyperlink w:anchor="_Toc87377714" w:history="1">
             <w:r>
               <w:rPr>
                 <w:rStyle w:val="Hyperlink"/>
                 <w:noProof/>
               </w:rPr>
-              <w:t>Estructura de la industria</w:t>
+              <w:t>Anexos</w:t>
             </w:r>
             <w:r>
               <w:rPr>
@@ -2343,7 +3393,7 @@
                 <w:noProof/>
                 <w:webHidden/>
               </w:rPr>
-              <w:instrText xml:space="preserve"> PAGEREF _Toc84346965 \h </w:instrText>
+              <w:instrText xml:space="preserve"> PAGEREF _Toc87377714 \h </w:instrText>
             </w:r>
             <w:r>
               <w:rPr>
@@ -2363,917 +3413,7 @@
                 <w:noProof/>
                 <w:webHidden/>
               </w:rPr>
-              <w:t>14</w:t>
-            </w:r>
-            <w:r>
-              <w:rPr>
-                <w:noProof/>
-                <w:webHidden/>
-              </w:rPr>
-              <w:fldChar w:fldCharType="end"/>
-            </w:r>
-          </w:hyperlink>
-        </w:p>
-        <w:p>
-          <w:pPr>
-            <w:pStyle w:val="TOC2"/>
-            <w:tabs>
-              <w:tab w:val="right" w:leader="dot" w:pos="8494"/>
-            </w:tabs>
-            <w:rPr>
-              <w:rFonts w:eastAsiaTheme="minorEastAsia"/>
-              <w:noProof/>
-              <w:lang w:eastAsia="es-AR"/>
-            </w:rPr>
-          </w:pPr>
-          <w:hyperlink w:anchor="_Toc84346966" w:history="1">
-            <w:r>
-              <w:rPr>
-                <w:rStyle w:val="Hyperlink"/>
-                <w:noProof/>
-              </w:rPr>
-              <w:t>Describir caracteristicas del sector industrial</w:t>
-            </w:r>
-            <w:r>
-              <w:rPr>
-                <w:noProof/>
-                <w:webHidden/>
-              </w:rPr>
-              <w:tab/>
-            </w:r>
-            <w:r>
-              <w:rPr>
-                <w:noProof/>
-                <w:webHidden/>
-              </w:rPr>
-              <w:fldChar w:fldCharType="begin"/>
-            </w:r>
-            <w:r>
-              <w:rPr>
-                <w:noProof/>
-                <w:webHidden/>
-              </w:rPr>
-              <w:instrText xml:space="preserve"> PAGEREF _Toc84346966 \h </w:instrText>
-            </w:r>
-            <w:r>
-              <w:rPr>
-                <w:noProof/>
-                <w:webHidden/>
-              </w:rPr>
-            </w:r>
-            <w:r>
-              <w:rPr>
-                <w:noProof/>
-                <w:webHidden/>
-              </w:rPr>
-              <w:fldChar w:fldCharType="separate"/>
-            </w:r>
-            <w:r>
-              <w:rPr>
-                <w:noProof/>
-                <w:webHidden/>
-              </w:rPr>
-              <w:t>14</w:t>
-            </w:r>
-            <w:r>
-              <w:rPr>
-                <w:noProof/>
-                <w:webHidden/>
-              </w:rPr>
-              <w:fldChar w:fldCharType="end"/>
-            </w:r>
-          </w:hyperlink>
-        </w:p>
-        <w:p>
-          <w:pPr>
-            <w:pStyle w:val="TOC3"/>
-            <w:tabs>
-              <w:tab w:val="right" w:leader="dot" w:pos="8494"/>
-            </w:tabs>
-            <w:rPr>
-              <w:rFonts w:eastAsiaTheme="minorEastAsia"/>
-              <w:noProof/>
-              <w:lang w:eastAsia="es-AR"/>
-            </w:rPr>
-          </w:pPr>
-          <w:hyperlink w:anchor="_Toc84346967" w:history="1">
-            <w:r>
-              <w:rPr>
-                <w:rStyle w:val="Hyperlink"/>
-                <w:noProof/>
-              </w:rPr>
-              <w:t>Estado de situación</w:t>
-            </w:r>
-            <w:r>
-              <w:rPr>
-                <w:noProof/>
-                <w:webHidden/>
-              </w:rPr>
-              <w:tab/>
-            </w:r>
-            <w:r>
-              <w:rPr>
-                <w:noProof/>
-                <w:webHidden/>
-              </w:rPr>
-              <w:fldChar w:fldCharType="begin"/>
-            </w:r>
-            <w:r>
-              <w:rPr>
-                <w:noProof/>
-                <w:webHidden/>
-              </w:rPr>
-              <w:instrText xml:space="preserve"> PAGEREF _Toc84346967 \h </w:instrText>
-            </w:r>
-            <w:r>
-              <w:rPr>
-                <w:noProof/>
-                <w:webHidden/>
-              </w:rPr>
-            </w:r>
-            <w:r>
-              <w:rPr>
-                <w:noProof/>
-                <w:webHidden/>
-              </w:rPr>
-              <w:fldChar w:fldCharType="separate"/>
-            </w:r>
-            <w:r>
-              <w:rPr>
-                <w:noProof/>
-                <w:webHidden/>
-              </w:rPr>
-              <w:t>14</w:t>
-            </w:r>
-            <w:r>
-              <w:rPr>
-                <w:noProof/>
-                <w:webHidden/>
-              </w:rPr>
-              <w:fldChar w:fldCharType="end"/>
-            </w:r>
-          </w:hyperlink>
-        </w:p>
-        <w:p>
-          <w:pPr>
-            <w:pStyle w:val="TOC3"/>
-            <w:tabs>
-              <w:tab w:val="right" w:leader="dot" w:pos="8494"/>
-            </w:tabs>
-            <w:rPr>
-              <w:rFonts w:eastAsiaTheme="minorEastAsia"/>
-              <w:noProof/>
-              <w:lang w:eastAsia="es-AR"/>
-            </w:rPr>
-          </w:pPr>
-          <w:hyperlink w:anchor="_Toc84346968" w:history="1">
-            <w:r>
-              <w:rPr>
-                <w:rStyle w:val="Hyperlink"/>
-                <w:noProof/>
-              </w:rPr>
-              <w:t>Atractivo del sector</w:t>
-            </w:r>
-            <w:r>
-              <w:rPr>
-                <w:noProof/>
-                <w:webHidden/>
-              </w:rPr>
-              <w:tab/>
-            </w:r>
-            <w:r>
-              <w:rPr>
-                <w:noProof/>
-                <w:webHidden/>
-              </w:rPr>
-              <w:fldChar w:fldCharType="begin"/>
-            </w:r>
-            <w:r>
-              <w:rPr>
-                <w:noProof/>
-                <w:webHidden/>
-              </w:rPr>
-              <w:instrText xml:space="preserve"> PAGEREF _Toc84346968 \h </w:instrText>
-            </w:r>
-            <w:r>
-              <w:rPr>
-                <w:noProof/>
-                <w:webHidden/>
-              </w:rPr>
-            </w:r>
-            <w:r>
-              <w:rPr>
-                <w:noProof/>
-                <w:webHidden/>
-              </w:rPr>
-              <w:fldChar w:fldCharType="separate"/>
-            </w:r>
-            <w:r>
-              <w:rPr>
-                <w:noProof/>
-                <w:webHidden/>
-              </w:rPr>
-              <w:t>14</w:t>
-            </w:r>
-            <w:r>
-              <w:rPr>
-                <w:noProof/>
-                <w:webHidden/>
-              </w:rPr>
-              <w:fldChar w:fldCharType="end"/>
-            </w:r>
-          </w:hyperlink>
-        </w:p>
-        <w:p>
-          <w:pPr>
-            <w:pStyle w:val="TOC3"/>
-            <w:tabs>
-              <w:tab w:val="right" w:leader="dot" w:pos="8494"/>
-            </w:tabs>
-            <w:rPr>
-              <w:rFonts w:eastAsiaTheme="minorEastAsia"/>
-              <w:noProof/>
-              <w:lang w:eastAsia="es-AR"/>
-            </w:rPr>
-          </w:pPr>
-          <w:hyperlink w:anchor="_Toc84346969" w:history="1">
-            <w:r>
-              <w:rPr>
-                <w:rStyle w:val="Hyperlink"/>
-                <w:noProof/>
-              </w:rPr>
-              <w:t>Políticas gubernamentales relacionadas al sector</w:t>
-            </w:r>
-            <w:r>
-              <w:rPr>
-                <w:noProof/>
-                <w:webHidden/>
-              </w:rPr>
-              <w:tab/>
-            </w:r>
-            <w:r>
-              <w:rPr>
-                <w:noProof/>
-                <w:webHidden/>
-              </w:rPr>
-              <w:fldChar w:fldCharType="begin"/>
-            </w:r>
-            <w:r>
-              <w:rPr>
-                <w:noProof/>
-                <w:webHidden/>
-              </w:rPr>
-              <w:instrText xml:space="preserve"> PAGEREF _Toc84346969 \h </w:instrText>
-            </w:r>
-            <w:r>
-              <w:rPr>
-                <w:noProof/>
-                <w:webHidden/>
-              </w:rPr>
-            </w:r>
-            <w:r>
-              <w:rPr>
-                <w:noProof/>
-                <w:webHidden/>
-              </w:rPr>
-              <w:fldChar w:fldCharType="separate"/>
-            </w:r>
-            <w:r>
-              <w:rPr>
-                <w:noProof/>
-                <w:webHidden/>
-              </w:rPr>
-              <w:t>14</w:t>
-            </w:r>
-            <w:r>
-              <w:rPr>
-                <w:noProof/>
-                <w:webHidden/>
-              </w:rPr>
-              <w:fldChar w:fldCharType="end"/>
-            </w:r>
-          </w:hyperlink>
-        </w:p>
-        <w:p>
-          <w:pPr>
-            <w:pStyle w:val="TOC3"/>
-            <w:tabs>
-              <w:tab w:val="right" w:leader="dot" w:pos="8494"/>
-            </w:tabs>
-            <w:rPr>
-              <w:rFonts w:eastAsiaTheme="minorEastAsia"/>
-              <w:noProof/>
-              <w:lang w:eastAsia="es-AR"/>
-            </w:rPr>
-          </w:pPr>
-          <w:hyperlink w:anchor="_Toc84346970" w:history="1">
-            <w:r>
-              <w:rPr>
-                <w:rStyle w:val="Hyperlink"/>
-                <w:noProof/>
-              </w:rPr>
-              <w:t>Empresas que lo integran</w:t>
-            </w:r>
-            <w:r>
-              <w:rPr>
-                <w:noProof/>
-                <w:webHidden/>
-              </w:rPr>
-              <w:tab/>
-            </w:r>
-            <w:r>
-              <w:rPr>
-                <w:noProof/>
-                <w:webHidden/>
-              </w:rPr>
-              <w:fldChar w:fldCharType="begin"/>
-            </w:r>
-            <w:r>
-              <w:rPr>
-                <w:noProof/>
-                <w:webHidden/>
-              </w:rPr>
-              <w:instrText xml:space="preserve"> PAGEREF _Toc84346970 \h </w:instrText>
-            </w:r>
-            <w:r>
-              <w:rPr>
-                <w:noProof/>
-                <w:webHidden/>
-              </w:rPr>
-            </w:r>
-            <w:r>
-              <w:rPr>
-                <w:noProof/>
-                <w:webHidden/>
-              </w:rPr>
-              <w:fldChar w:fldCharType="separate"/>
-            </w:r>
-            <w:r>
-              <w:rPr>
-                <w:noProof/>
-                <w:webHidden/>
-              </w:rPr>
-              <w:t>14</w:t>
-            </w:r>
-            <w:r>
-              <w:rPr>
-                <w:noProof/>
-                <w:webHidden/>
-              </w:rPr>
-              <w:fldChar w:fldCharType="end"/>
-            </w:r>
-          </w:hyperlink>
-        </w:p>
-        <w:p>
-          <w:pPr>
-            <w:pStyle w:val="TOC3"/>
-            <w:tabs>
-              <w:tab w:val="right" w:leader="dot" w:pos="8494"/>
-            </w:tabs>
-            <w:rPr>
-              <w:rFonts w:eastAsiaTheme="minorEastAsia"/>
-              <w:noProof/>
-              <w:lang w:eastAsia="es-AR"/>
-            </w:rPr>
-          </w:pPr>
-          <w:hyperlink w:anchor="_Toc84346971" w:history="1">
-            <w:r>
-              <w:rPr>
-                <w:rStyle w:val="Hyperlink"/>
-                <w:noProof/>
-              </w:rPr>
-              <w:t>Alianzas estratégicas intersectoriales</w:t>
-            </w:r>
-            <w:r>
-              <w:rPr>
-                <w:noProof/>
-                <w:webHidden/>
-              </w:rPr>
-              <w:tab/>
-            </w:r>
-            <w:r>
-              <w:rPr>
-                <w:noProof/>
-                <w:webHidden/>
-              </w:rPr>
-              <w:fldChar w:fldCharType="begin"/>
-            </w:r>
-            <w:r>
-              <w:rPr>
-                <w:noProof/>
-                <w:webHidden/>
-              </w:rPr>
-              <w:instrText xml:space="preserve"> PAGEREF _Toc84346971 \h </w:instrText>
-            </w:r>
-            <w:r>
-              <w:rPr>
-                <w:noProof/>
-                <w:webHidden/>
-              </w:rPr>
-            </w:r>
-            <w:r>
-              <w:rPr>
-                <w:noProof/>
-                <w:webHidden/>
-              </w:rPr>
-              <w:fldChar w:fldCharType="separate"/>
-            </w:r>
-            <w:r>
-              <w:rPr>
-                <w:noProof/>
-                <w:webHidden/>
-              </w:rPr>
-              <w:t>15</w:t>
-            </w:r>
-            <w:r>
-              <w:rPr>
-                <w:noProof/>
-                <w:webHidden/>
-              </w:rPr>
-              <w:fldChar w:fldCharType="end"/>
-            </w:r>
-          </w:hyperlink>
-        </w:p>
-        <w:p>
-          <w:pPr>
-            <w:pStyle w:val="TOC3"/>
-            <w:tabs>
-              <w:tab w:val="right" w:leader="dot" w:pos="8494"/>
-            </w:tabs>
-            <w:rPr>
-              <w:rFonts w:eastAsiaTheme="minorEastAsia"/>
-              <w:noProof/>
-              <w:lang w:eastAsia="es-AR"/>
-            </w:rPr>
-          </w:pPr>
-          <w:hyperlink w:anchor="_Toc84346972" w:history="1">
-            <w:r>
-              <w:rPr>
-                <w:rStyle w:val="Hyperlink"/>
-                <w:noProof/>
-              </w:rPr>
-              <w:t>Cámaras y asociaciones representativas del sector</w:t>
-            </w:r>
-            <w:r>
-              <w:rPr>
-                <w:noProof/>
-                <w:webHidden/>
-              </w:rPr>
-              <w:tab/>
-            </w:r>
-            <w:r>
-              <w:rPr>
-                <w:noProof/>
-                <w:webHidden/>
-              </w:rPr>
-              <w:fldChar w:fldCharType="begin"/>
-            </w:r>
-            <w:r>
-              <w:rPr>
-                <w:noProof/>
-                <w:webHidden/>
-              </w:rPr>
-              <w:instrText xml:space="preserve"> PAGEREF _Toc84346972 \h </w:instrText>
-            </w:r>
-            <w:r>
-              <w:rPr>
-                <w:noProof/>
-                <w:webHidden/>
-              </w:rPr>
-            </w:r>
-            <w:r>
-              <w:rPr>
-                <w:noProof/>
-                <w:webHidden/>
-              </w:rPr>
-              <w:fldChar w:fldCharType="separate"/>
-            </w:r>
-            <w:r>
-              <w:rPr>
-                <w:noProof/>
-                <w:webHidden/>
-              </w:rPr>
-              <w:t>15</w:t>
-            </w:r>
-            <w:r>
-              <w:rPr>
-                <w:noProof/>
-                <w:webHidden/>
-              </w:rPr>
-              <w:fldChar w:fldCharType="end"/>
-            </w:r>
-          </w:hyperlink>
-        </w:p>
-        <w:p>
-          <w:pPr>
-            <w:pStyle w:val="TOC3"/>
-            <w:tabs>
-              <w:tab w:val="right" w:leader="dot" w:pos="8494"/>
-            </w:tabs>
-            <w:rPr>
-              <w:rFonts w:eastAsiaTheme="minorEastAsia"/>
-              <w:noProof/>
-              <w:lang w:eastAsia="es-AR"/>
-            </w:rPr>
-          </w:pPr>
-          <w:hyperlink w:anchor="_Toc84346973" w:history="1">
-            <w:r>
-              <w:rPr>
-                <w:rStyle w:val="Hyperlink"/>
-                <w:noProof/>
-              </w:rPr>
-              <w:t>Identificar competidores directos, indirectos y potenciales:</w:t>
-            </w:r>
-            <w:r>
-              <w:rPr>
-                <w:noProof/>
-                <w:webHidden/>
-              </w:rPr>
-              <w:tab/>
-            </w:r>
-            <w:r>
-              <w:rPr>
-                <w:noProof/>
-                <w:webHidden/>
-              </w:rPr>
-              <w:fldChar w:fldCharType="begin"/>
-            </w:r>
-            <w:r>
-              <w:rPr>
-                <w:noProof/>
-                <w:webHidden/>
-              </w:rPr>
-              <w:instrText xml:space="preserve"> PAGEREF _Toc84346973 \h </w:instrText>
-            </w:r>
-            <w:r>
-              <w:rPr>
-                <w:noProof/>
-                <w:webHidden/>
-              </w:rPr>
-            </w:r>
-            <w:r>
-              <w:rPr>
-                <w:noProof/>
-                <w:webHidden/>
-              </w:rPr>
-              <w:fldChar w:fldCharType="separate"/>
-            </w:r>
-            <w:r>
-              <w:rPr>
-                <w:noProof/>
-                <w:webHidden/>
-              </w:rPr>
-              <w:t>15</w:t>
-            </w:r>
-            <w:r>
-              <w:rPr>
-                <w:noProof/>
-                <w:webHidden/>
-              </w:rPr>
-              <w:fldChar w:fldCharType="end"/>
-            </w:r>
-          </w:hyperlink>
-        </w:p>
-        <w:p>
-          <w:pPr>
-            <w:pStyle w:val="TOC3"/>
-            <w:tabs>
-              <w:tab w:val="right" w:leader="dot" w:pos="8494"/>
-            </w:tabs>
-            <w:rPr>
-              <w:rFonts w:eastAsiaTheme="minorEastAsia"/>
-              <w:noProof/>
-              <w:lang w:eastAsia="es-AR"/>
-            </w:rPr>
-          </w:pPr>
-          <w:hyperlink w:anchor="_Toc84346974" w:history="1">
-            <w:r>
-              <w:rPr>
-                <w:rStyle w:val="Hyperlink"/>
-                <w:noProof/>
-              </w:rPr>
-              <w:t>Analizar las fortalezas y debilidades de los competidores directos</w:t>
-            </w:r>
-            <w:r>
-              <w:rPr>
-                <w:noProof/>
-                <w:webHidden/>
-              </w:rPr>
-              <w:tab/>
-            </w:r>
-            <w:r>
-              <w:rPr>
-                <w:noProof/>
-                <w:webHidden/>
-              </w:rPr>
-              <w:fldChar w:fldCharType="begin"/>
-            </w:r>
-            <w:r>
-              <w:rPr>
-                <w:noProof/>
-                <w:webHidden/>
-              </w:rPr>
-              <w:instrText xml:space="preserve"> PAGEREF _Toc84346974 \h </w:instrText>
-            </w:r>
-            <w:r>
-              <w:rPr>
-                <w:noProof/>
-                <w:webHidden/>
-              </w:rPr>
-            </w:r>
-            <w:r>
-              <w:rPr>
-                <w:noProof/>
-                <w:webHidden/>
-              </w:rPr>
-              <w:fldChar w:fldCharType="separate"/>
-            </w:r>
-            <w:r>
-              <w:rPr>
-                <w:noProof/>
-                <w:webHidden/>
-              </w:rPr>
-              <w:t>16</w:t>
-            </w:r>
-            <w:r>
-              <w:rPr>
-                <w:noProof/>
-                <w:webHidden/>
-              </w:rPr>
-              <w:fldChar w:fldCharType="end"/>
-            </w:r>
-          </w:hyperlink>
-        </w:p>
-        <w:p>
-          <w:pPr>
-            <w:pStyle w:val="TOC3"/>
-            <w:tabs>
-              <w:tab w:val="right" w:leader="dot" w:pos="8494"/>
-            </w:tabs>
-            <w:rPr>
-              <w:rFonts w:eastAsiaTheme="minorEastAsia"/>
-              <w:noProof/>
-              <w:lang w:eastAsia="es-AR"/>
-            </w:rPr>
-          </w:pPr>
-          <w:hyperlink w:anchor="_Toc84346975" w:history="1">
-            <w:r>
-              <w:rPr>
-                <w:rStyle w:val="Hyperlink"/>
-                <w:noProof/>
-              </w:rPr>
-              <w:t>Cruz de porter</w:t>
-            </w:r>
-            <w:r>
-              <w:rPr>
-                <w:noProof/>
-                <w:webHidden/>
-              </w:rPr>
-              <w:tab/>
-            </w:r>
-            <w:r>
-              <w:rPr>
-                <w:noProof/>
-                <w:webHidden/>
-              </w:rPr>
-              <w:fldChar w:fldCharType="begin"/>
-            </w:r>
-            <w:r>
-              <w:rPr>
-                <w:noProof/>
-                <w:webHidden/>
-              </w:rPr>
-              <w:instrText xml:space="preserve"> PAGEREF _Toc84346975 \h </w:instrText>
-            </w:r>
-            <w:r>
-              <w:rPr>
-                <w:noProof/>
-                <w:webHidden/>
-              </w:rPr>
-            </w:r>
-            <w:r>
-              <w:rPr>
-                <w:noProof/>
-                <w:webHidden/>
-              </w:rPr>
-              <w:fldChar w:fldCharType="separate"/>
-            </w:r>
-            <w:r>
-              <w:rPr>
-                <w:noProof/>
-                <w:webHidden/>
-              </w:rPr>
-              <w:t>16</w:t>
-            </w:r>
-            <w:r>
-              <w:rPr>
-                <w:noProof/>
-                <w:webHidden/>
-              </w:rPr>
-              <w:fldChar w:fldCharType="end"/>
-            </w:r>
-          </w:hyperlink>
-        </w:p>
-        <w:p>
-          <w:pPr>
-            <w:pStyle w:val="TOC3"/>
-            <w:tabs>
-              <w:tab w:val="right" w:leader="dot" w:pos="8494"/>
-            </w:tabs>
-            <w:rPr>
-              <w:rFonts w:eastAsiaTheme="minorEastAsia"/>
-              <w:noProof/>
-              <w:lang w:eastAsia="es-AR"/>
-            </w:rPr>
-          </w:pPr>
-          <w:hyperlink w:anchor="_Toc84346976" w:history="1">
-            <w:r>
-              <w:rPr>
-                <w:rStyle w:val="Hyperlink"/>
-                <w:noProof/>
-              </w:rPr>
-              <w:t>Conclusión del análisis sectorial</w:t>
-            </w:r>
-            <w:r>
-              <w:rPr>
-                <w:noProof/>
-                <w:webHidden/>
-              </w:rPr>
-              <w:tab/>
-            </w:r>
-            <w:r>
-              <w:rPr>
-                <w:noProof/>
-                <w:webHidden/>
-              </w:rPr>
-              <w:fldChar w:fldCharType="begin"/>
-            </w:r>
-            <w:r>
-              <w:rPr>
-                <w:noProof/>
-                <w:webHidden/>
-              </w:rPr>
-              <w:instrText xml:space="preserve"> PAGEREF _Toc84346976 \h </w:instrText>
-            </w:r>
-            <w:r>
-              <w:rPr>
-                <w:noProof/>
-                <w:webHidden/>
-              </w:rPr>
-            </w:r>
-            <w:r>
-              <w:rPr>
-                <w:noProof/>
-                <w:webHidden/>
-              </w:rPr>
-              <w:fldChar w:fldCharType="separate"/>
-            </w:r>
-            <w:r>
-              <w:rPr>
-                <w:noProof/>
-                <w:webHidden/>
-              </w:rPr>
-              <w:t>16</w:t>
-            </w:r>
-            <w:r>
-              <w:rPr>
-                <w:noProof/>
-                <w:webHidden/>
-              </w:rPr>
-              <w:fldChar w:fldCharType="end"/>
-            </w:r>
-          </w:hyperlink>
-        </w:p>
-        <w:p>
-          <w:pPr>
-            <w:pStyle w:val="TOC1"/>
-            <w:tabs>
-              <w:tab w:val="right" w:leader="dot" w:pos="8494"/>
-            </w:tabs>
-            <w:rPr>
-              <w:rFonts w:eastAsiaTheme="minorEastAsia"/>
-              <w:noProof/>
-              <w:lang w:eastAsia="es-AR"/>
-            </w:rPr>
-          </w:pPr>
-          <w:hyperlink w:anchor="_Toc84346977" w:history="1">
-            <w:r>
-              <w:rPr>
-                <w:rStyle w:val="Hyperlink"/>
-                <w:noProof/>
-              </w:rPr>
-              <w:t>FODA</w:t>
-            </w:r>
-            <w:r>
-              <w:rPr>
-                <w:noProof/>
-                <w:webHidden/>
-              </w:rPr>
-              <w:tab/>
-            </w:r>
-            <w:r>
-              <w:rPr>
-                <w:noProof/>
-                <w:webHidden/>
-              </w:rPr>
-              <w:fldChar w:fldCharType="begin"/>
-            </w:r>
-            <w:r>
-              <w:rPr>
-                <w:noProof/>
-                <w:webHidden/>
-              </w:rPr>
-              <w:instrText xml:space="preserve"> PAGEREF _Toc84346977 \h </w:instrText>
-            </w:r>
-            <w:r>
-              <w:rPr>
-                <w:noProof/>
-                <w:webHidden/>
-              </w:rPr>
-            </w:r>
-            <w:r>
-              <w:rPr>
-                <w:noProof/>
-                <w:webHidden/>
-              </w:rPr>
-              <w:fldChar w:fldCharType="separate"/>
-            </w:r>
-            <w:r>
-              <w:rPr>
-                <w:noProof/>
-                <w:webHidden/>
-              </w:rPr>
-              <w:t>17</w:t>
-            </w:r>
-            <w:r>
-              <w:rPr>
-                <w:noProof/>
-                <w:webHidden/>
-              </w:rPr>
-              <w:fldChar w:fldCharType="end"/>
-            </w:r>
-          </w:hyperlink>
-        </w:p>
-        <w:p>
-          <w:pPr>
-            <w:pStyle w:val="TOC1"/>
-            <w:tabs>
-              <w:tab w:val="right" w:leader="dot" w:pos="8494"/>
-            </w:tabs>
-            <w:rPr>
-              <w:rFonts w:eastAsiaTheme="minorEastAsia"/>
-              <w:noProof/>
-              <w:lang w:eastAsia="es-AR"/>
-            </w:rPr>
-          </w:pPr>
-          <w:hyperlink w:anchor="_Toc84346978" w:history="1">
-            <w:r>
-              <w:rPr>
-                <w:rStyle w:val="Hyperlink"/>
-                <w:noProof/>
-              </w:rPr>
-              <w:t>Anexos</w:t>
-            </w:r>
-            <w:r>
-              <w:rPr>
-                <w:noProof/>
-                <w:webHidden/>
-              </w:rPr>
-              <w:tab/>
-            </w:r>
-            <w:r>
-              <w:rPr>
-                <w:noProof/>
-                <w:webHidden/>
-              </w:rPr>
-              <w:fldChar w:fldCharType="begin"/>
-            </w:r>
-            <w:r>
-              <w:rPr>
-                <w:noProof/>
-                <w:webHidden/>
-              </w:rPr>
-              <w:instrText xml:space="preserve"> PAGEREF _Toc84346978 \h </w:instrText>
-            </w:r>
-            <w:r>
-              <w:rPr>
-                <w:noProof/>
-                <w:webHidden/>
-              </w:rPr>
-            </w:r>
-            <w:r>
-              <w:rPr>
-                <w:noProof/>
-                <w:webHidden/>
-              </w:rPr>
-              <w:fldChar w:fldCharType="separate"/>
-            </w:r>
-            <w:r>
-              <w:rPr>
-                <w:noProof/>
-                <w:webHidden/>
-              </w:rPr>
-              <w:t>18</w:t>
+              <w:t>27</w:t>
             </w:r>
             <w:r>
               <w:rPr>
@@ -3307,7 +3447,7 @@
       <w:r>
         <w:br w:type="page"/>
       </w:r>
-      <w:bookmarkStart w:id="0" w:name="_Toc84346947"/>
+      <w:bookmarkStart w:id="0" w:name="_Toc87377681"/>
       <w:r>
         <w:lastRenderedPageBreak/>
         <w:t>Introducción:</w:t>
@@ -3777,7 +3917,7 @@
       <w:pPr>
         <w:pStyle w:val="Heading1"/>
       </w:pPr>
-      <w:bookmarkStart w:id="1" w:name="_Toc84346948"/>
+      <w:bookmarkStart w:id="1" w:name="_Toc87377682"/>
       <w:r>
         <w:lastRenderedPageBreak/>
         <w:t>Tipos de negocios en el marco de E-business y diferencias comercio electrónico directo e indirecto</w:t>
@@ -4074,7 +4214,7 @@
       <w:pPr>
         <w:pStyle w:val="Heading1"/>
       </w:pPr>
-      <w:bookmarkStart w:id="2" w:name="_Toc84346949"/>
+      <w:bookmarkStart w:id="2" w:name="_Toc87377683"/>
       <w:r>
         <w:lastRenderedPageBreak/>
         <w:t>Definición de la idea de negocio</w:t>
@@ -4090,16 +4230,18 @@
       <w:pPr>
         <w:pStyle w:val="Heading2"/>
       </w:pPr>
-      <w:bookmarkStart w:id="3" w:name="_Toc84346950"/>
+      <w:bookmarkStart w:id="3" w:name="_Toc87377684"/>
       <w:r>
         <w:t>Descripción clara y detallada de la idea de negocio</w:t>
       </w:r>
       <w:bookmarkEnd w:id="3"/>
       <w:r>
+        <w:t>:</w:t>
+      </w:r>
+      <w:r>
         <w:t xml:space="preserve"> </w:t>
       </w:r>
     </w:p>
-    <w:p/>
     <w:p>
       <w:pPr>
         <w:rPr>
@@ -4143,7 +4285,7 @@
           <w:sz w:val="24"/>
           <w:szCs w:val="24"/>
         </w:rPr>
-        <w:t xml:space="preserve"> servicio de gestión de armado de presupuestos inteligentes de computadoras a medida para las tiendas de hardware</w:t>
+        <w:t xml:space="preserve"> servicio de gestión de armado de presupuestos de computadoras a medida para tiendas de hardware</w:t>
       </w:r>
       <w:r>
         <w:rPr>
@@ -4161,7 +4303,7 @@
           <w:sz w:val="24"/>
           <w:szCs w:val="24"/>
         </w:rPr>
-        <w:t xml:space="preserve"> presupuestos a sus clientes de una forma más rápida y de mayor calidad tanto en la precisión del presupuesto como en el proceso de venta,</w:t>
+        <w:t xml:space="preserve"> presupuestos a sus clientes de una forma más rápida y de mayor calidad tanto en la precisión del presupuesto como en </w:t>
       </w:r>
       <w:r>
         <w:rPr>
@@ -4170,7 +4312,7 @@
           <w:sz w:val="24"/>
           <w:szCs w:val="24"/>
         </w:rPr>
-        <w:t xml:space="preserve"> todo esto gracias </w:t>
+        <w:t>la eficacia del</w:t>
       </w:r>
       <w:r>
         <w:rPr>
@@ -4179,7 +4321,7 @@
           <w:sz w:val="24"/>
           <w:szCs w:val="24"/>
         </w:rPr>
-        <w:t>a su principal diferenciador el cual permite a los empleados de la tienda</w:t>
+        <w:t xml:space="preserve"> proceso de venta</w:t>
       </w:r>
       <w:r>
         <w:rPr>
@@ -4188,7 +4330,7 @@
           <w:sz w:val="24"/>
           <w:szCs w:val="24"/>
         </w:rPr>
-        <w:t xml:space="preserve"> </w:t>
+        <w:t xml:space="preserve"> a través de </w:t>
       </w:r>
       <w:r>
         <w:rPr>
@@ -4197,7 +4339,7 @@
           <w:sz w:val="24"/>
           <w:szCs w:val="24"/>
         </w:rPr>
-        <w:t xml:space="preserve">poder crear el presupuesto de la </w:t>
+        <w:t>su principal diferenciador</w:t>
       </w:r>
       <w:r>
         <w:rPr>
@@ -4206,7 +4348,7 @@
           <w:sz w:val="24"/>
           <w:szCs w:val="24"/>
         </w:rPr>
-        <w:t xml:space="preserve">computadora </w:t>
+        <w:t xml:space="preserve"> que son los presupuestos inteligentes</w:t>
       </w:r>
       <w:r>
         <w:rPr>
@@ -4215,18 +4357,17 @@
           <w:sz w:val="24"/>
           <w:szCs w:val="24"/>
         </w:rPr>
-        <w:t>en base al presupuesto (cantidad de dinero que el cliente está dispuesto a pagar) y el tipo de uso del cliente (como pueden ser: ofimática, diseño en 3D, videojuegos o edición de video).</w:t>
-      </w:r>
-    </w:p>
-    <w:p>
-      <w:pPr>
+        <w:t xml:space="preserve"> </w:t>
+      </w:r>
+      <w:r>
         <w:rPr>
           <w:rFonts w:eastAsia="Calibri" w:cstheme="minorHAnsi"/>
           <w:color w:val="000000"/>
           <w:sz w:val="24"/>
           <w:szCs w:val="24"/>
         </w:rPr>
-      </w:pPr>
+        <w:t xml:space="preserve">los cuales </w:t>
+      </w:r>
       <w:r>
         <w:rPr>
           <w:rFonts w:eastAsia="Calibri" w:cstheme="minorHAnsi"/>
@@ -4234,18 +4375,17 @@
           <w:sz w:val="24"/>
           <w:szCs w:val="24"/>
         </w:rPr>
-        <w:t>La aplicación le permitirá a la tienda poder brindar más y mejores presupuestos hacia sus clientes, ya que al reducir el error humano se aumenta la precisión con la que se hacen los presupuestos y al ser automatizado mejorara la velocidad de su creación.</w:t>
-      </w:r>
-    </w:p>
-    <w:p>
-      <w:pPr>
+        <w:t>permite</w:t>
+      </w:r>
+      <w:r>
         <w:rPr>
           <w:rFonts w:eastAsia="Calibri" w:cstheme="minorHAnsi"/>
           <w:color w:val="000000"/>
           <w:sz w:val="24"/>
           <w:szCs w:val="24"/>
         </w:rPr>
-      </w:pPr>
+        <w:t>n</w:t>
+      </w:r>
       <w:r>
         <w:rPr>
           <w:rFonts w:eastAsia="Calibri" w:cstheme="minorHAnsi"/>
@@ -4253,7 +4393,7 @@
           <w:sz w:val="24"/>
           <w:szCs w:val="24"/>
         </w:rPr>
-        <w:t xml:space="preserve">Mientras que a los clientes les resultará mucho más fácil indicar </w:t>
+        <w:t xml:space="preserve"> a los empleados de la tienda</w:t>
       </w:r>
       <w:r>
         <w:rPr>
@@ -4262,7 +4402,7 @@
           <w:sz w:val="24"/>
           <w:szCs w:val="24"/>
         </w:rPr>
-        <w:t xml:space="preserve">sus necesidades ya que </w:t>
+        <w:t xml:space="preserve"> </w:t>
       </w:r>
       <w:r>
         <w:rPr>
@@ -4271,7 +4411,7 @@
           <w:sz w:val="24"/>
           <w:szCs w:val="24"/>
         </w:rPr>
-        <w:t xml:space="preserve">solamente </w:t>
+        <w:t xml:space="preserve">poder crear el presupuesto de la </w:t>
       </w:r>
       <w:r>
         <w:rPr>
@@ -4280,7 +4420,7 @@
           <w:sz w:val="24"/>
           <w:szCs w:val="24"/>
         </w:rPr>
-        <w:t xml:space="preserve">indicando </w:t>
+        <w:t xml:space="preserve">computadora </w:t>
       </w:r>
       <w:r>
         <w:rPr>
@@ -4289,7 +4429,7 @@
           <w:sz w:val="24"/>
           <w:szCs w:val="24"/>
         </w:rPr>
-        <w:t>el uso que le dará a la computadora y cuanto está dispuesto a gastar</w:t>
+        <w:t>en base a</w:t>
       </w:r>
       <w:r>
         <w:rPr>
@@ -4298,7 +4438,7 @@
           <w:sz w:val="24"/>
           <w:szCs w:val="24"/>
         </w:rPr>
-        <w:t>, la aplicación ya haría el trabajo de crear el presupuesto</w:t>
+        <w:t xml:space="preserve"> la cantidad de dinero del cliente</w:t>
       </w:r>
       <w:r>
         <w:rPr>
@@ -4307,18 +4447,17 @@
           <w:sz w:val="24"/>
           <w:szCs w:val="24"/>
         </w:rPr>
-        <w:t xml:space="preserve">.  </w:t>
-      </w:r>
-    </w:p>
-    <w:p>
-      <w:pPr>
+        <w:t xml:space="preserve"> (</w:t>
+      </w:r>
+      <w:r>
         <w:rPr>
           <w:rFonts w:eastAsia="Calibri" w:cstheme="minorHAnsi"/>
           <w:color w:val="000000"/>
           <w:sz w:val="24"/>
           <w:szCs w:val="24"/>
         </w:rPr>
-      </w:pPr>
+        <w:t>como pueden ser 100000 pesos</w:t>
+      </w:r>
       <w:r>
         <w:rPr>
           <w:rFonts w:eastAsia="Calibri" w:cstheme="minorHAnsi"/>
@@ -4326,7 +4465,145 @@
           <w:sz w:val="24"/>
           <w:szCs w:val="24"/>
         </w:rPr>
-        <w:t>Esto se logrará a partir del diseño y desarrollo de un software que tendrá los siguientes módulos:</w:t>
+        <w:t>) y el tipo de uso (como pueden ser: ofimática, diseño en 3D, videojuegos o edición de video).</w:t>
+      </w:r>
+    </w:p>
+    <w:p>
+      <w:pPr>
+        <w:rPr>
+          <w:rFonts w:eastAsia="Calibri" w:cstheme="minorHAnsi"/>
+          <w:color w:val="000000"/>
+          <w:sz w:val="24"/>
+          <w:szCs w:val="24"/>
+        </w:rPr>
+      </w:pPr>
+      <w:r>
+        <w:rPr>
+          <w:rFonts w:eastAsia="Calibri" w:cstheme="minorHAnsi"/>
+          <w:color w:val="000000"/>
+          <w:sz w:val="24"/>
+          <w:szCs w:val="24"/>
+        </w:rPr>
+        <w:t>La aplicación le permitirá a la tienda poder brindar más y mejores presupuestos hacia sus clientes, ya que al reducir el error humano se aumenta la precisión con la que se hacen los presupuestos y al ser automatizado mejorara la velocidad de su creación.</w:t>
+      </w:r>
+    </w:p>
+    <w:p>
+      <w:pPr>
+        <w:rPr>
+          <w:rFonts w:eastAsia="Calibri" w:cstheme="minorHAnsi"/>
+          <w:color w:val="000000"/>
+          <w:sz w:val="24"/>
+          <w:szCs w:val="24"/>
+        </w:rPr>
+      </w:pPr>
+      <w:r>
+        <w:rPr>
+          <w:rFonts w:eastAsia="Calibri" w:cstheme="minorHAnsi"/>
+          <w:color w:val="000000"/>
+          <w:sz w:val="24"/>
+          <w:szCs w:val="24"/>
+        </w:rPr>
+        <w:t xml:space="preserve">Mientras que a los clientes les resultará mucho más fácil indicar </w:t>
+      </w:r>
+      <w:r>
+        <w:rPr>
+          <w:rFonts w:eastAsia="Calibri" w:cstheme="minorHAnsi"/>
+          <w:color w:val="000000"/>
+          <w:sz w:val="24"/>
+          <w:szCs w:val="24"/>
+        </w:rPr>
+        <w:t xml:space="preserve">sus necesidades ya que </w:t>
+      </w:r>
+      <w:r>
+        <w:rPr>
+          <w:rFonts w:eastAsia="Calibri" w:cstheme="minorHAnsi"/>
+          <w:color w:val="000000"/>
+          <w:sz w:val="24"/>
+          <w:szCs w:val="24"/>
+        </w:rPr>
+        <w:t xml:space="preserve">solamente </w:t>
+      </w:r>
+      <w:r>
+        <w:rPr>
+          <w:rFonts w:eastAsia="Calibri" w:cstheme="minorHAnsi"/>
+          <w:color w:val="000000"/>
+          <w:sz w:val="24"/>
+          <w:szCs w:val="24"/>
+        </w:rPr>
+        <w:t xml:space="preserve">indicando </w:t>
+      </w:r>
+      <w:r>
+        <w:rPr>
+          <w:rFonts w:eastAsia="Calibri" w:cstheme="minorHAnsi"/>
+          <w:color w:val="000000"/>
+          <w:sz w:val="24"/>
+          <w:szCs w:val="24"/>
+        </w:rPr>
+        <w:t>el uso que le dará a la computadora y cuanto está dispuesto a gastar</w:t>
+      </w:r>
+      <w:r>
+        <w:rPr>
+          <w:rFonts w:eastAsia="Calibri" w:cstheme="minorHAnsi"/>
+          <w:color w:val="000000"/>
+          <w:sz w:val="24"/>
+          <w:szCs w:val="24"/>
+        </w:rPr>
+        <w:t>, la aplicación ya haría el trabajo de crear el presupuesto</w:t>
+      </w:r>
+      <w:r>
+        <w:rPr>
+          <w:rFonts w:eastAsia="Calibri" w:cstheme="minorHAnsi"/>
+          <w:color w:val="000000"/>
+          <w:sz w:val="24"/>
+          <w:szCs w:val="24"/>
+        </w:rPr>
+        <w:t xml:space="preserve"> correcto para este</w:t>
+      </w:r>
+      <w:r>
+        <w:rPr>
+          <w:rFonts w:eastAsia="Calibri" w:cstheme="minorHAnsi"/>
+          <w:color w:val="000000"/>
+          <w:sz w:val="24"/>
+          <w:szCs w:val="24"/>
+        </w:rPr>
+        <w:t xml:space="preserve">.  </w:t>
+      </w:r>
+    </w:p>
+    <w:p>
+      <w:pPr>
+        <w:rPr>
+          <w:rFonts w:eastAsia="Calibri" w:cstheme="minorHAnsi"/>
+          <w:color w:val="000000"/>
+          <w:sz w:val="24"/>
+          <w:szCs w:val="24"/>
+        </w:rPr>
+      </w:pPr>
+      <w:r>
+        <w:rPr>
+          <w:rFonts w:eastAsia="Calibri" w:cstheme="minorHAnsi"/>
+          <w:color w:val="000000"/>
+          <w:sz w:val="24"/>
+          <w:szCs w:val="24"/>
+        </w:rPr>
+        <w:t xml:space="preserve">Esto se logrará a partir del diseño y desarrollo de un software </w:t>
+      </w:r>
+      <w:r>
+        <w:rPr>
+          <w:rFonts w:eastAsia="Calibri" w:cstheme="minorHAnsi"/>
+          <w:color w:val="000000"/>
+          <w:sz w:val="24"/>
+          <w:szCs w:val="24"/>
+        </w:rPr>
+        <w:t xml:space="preserve">web </w:t>
+      </w:r>
+      <w:r>
+        <w:rPr>
+          <w:rFonts w:eastAsia="Calibri" w:cstheme="minorHAnsi"/>
+          <w:color w:val="000000"/>
+          <w:sz w:val="24"/>
+          <w:szCs w:val="24"/>
+        </w:rPr>
+        <w:t>que tendrá los siguientes módulos:</w:t>
       </w:r>
     </w:p>
     <w:p>
@@ -4346,11 +4623,13 @@
       <w:r>
         <w:rPr>
           <w:rFonts w:eastAsia="Calibri" w:cstheme="minorHAnsi"/>
+          <w:b/>
+          <w:bCs/>
           <w:color w:val="000000"/>
           <w:sz w:val="24"/>
           <w:szCs w:val="24"/>
         </w:rPr>
-        <w:t xml:space="preserve">Creador de presupuesto: </w:t>
+        <w:t>Creador de presupuesto:</w:t>
       </w:r>
       <w:r>
         <w:rPr>
@@ -4359,7 +4638,7 @@
           <w:sz w:val="24"/>
           <w:szCs w:val="24"/>
         </w:rPr>
-        <w:t>a través</w:t>
+        <w:t xml:space="preserve"> </w:t>
       </w:r>
       <w:r>
         <w:rPr>
@@ -4368,7 +4647,79 @@
           <w:sz w:val="24"/>
           <w:szCs w:val="24"/>
         </w:rPr>
-        <w:t xml:space="preserve"> de este módulo se permitirá ingresar tanto el presupuesto como el tipo de uso (como pueden ser: gaming, arquitectura, edición de video, oficina) y el sistema le responderá con los presupuestos más acordes.</w:t>
+        <w:t>a través</w:t>
+      </w:r>
+      <w:r>
+        <w:rPr>
+          <w:rFonts w:eastAsia="Calibri" w:cstheme="minorHAnsi"/>
+          <w:color w:val="000000"/>
+          <w:sz w:val="24"/>
+          <w:szCs w:val="24"/>
+        </w:rPr>
+        <w:t xml:space="preserve"> de este módulo se permitirá ingresar tanto </w:t>
+      </w:r>
+      <w:r>
+        <w:rPr>
+          <w:rFonts w:eastAsia="Calibri" w:cstheme="minorHAnsi"/>
+          <w:color w:val="000000"/>
+          <w:sz w:val="24"/>
+          <w:szCs w:val="24"/>
+        </w:rPr>
+        <w:t xml:space="preserve">la cantidad de dinero </w:t>
+      </w:r>
+      <w:r>
+        <w:rPr>
+          <w:rFonts w:eastAsia="Calibri" w:cstheme="minorHAnsi"/>
+          <w:color w:val="000000"/>
+          <w:sz w:val="24"/>
+          <w:szCs w:val="24"/>
+        </w:rPr>
+        <w:t xml:space="preserve">como el tipo de uso (como pueden ser: gaming, arquitectura, edición de video, oficina) y </w:t>
+      </w:r>
+      <w:r>
+        <w:rPr>
+          <w:rFonts w:eastAsia="Calibri" w:cstheme="minorHAnsi"/>
+          <w:color w:val="000000"/>
+          <w:sz w:val="24"/>
+          <w:szCs w:val="24"/>
+        </w:rPr>
+        <w:t>la aplicación</w:t>
+      </w:r>
+      <w:r>
+        <w:rPr>
+          <w:rFonts w:eastAsia="Calibri" w:cstheme="minorHAnsi"/>
+          <w:color w:val="000000"/>
+          <w:sz w:val="24"/>
+          <w:szCs w:val="24"/>
+        </w:rPr>
+        <w:t xml:space="preserve"> le responderá con los presupuestos más acordes</w:t>
+      </w:r>
+      <w:r>
+        <w:rPr>
+          <w:rFonts w:eastAsia="Calibri" w:cstheme="minorHAnsi"/>
+          <w:color w:val="000000"/>
+          <w:sz w:val="24"/>
+          <w:szCs w:val="24"/>
+        </w:rPr>
+        <w:t xml:space="preserve"> para </w:t>
+      </w:r>
+      <w:r>
+        <w:rPr>
+          <w:rFonts w:eastAsia="Calibri" w:cstheme="minorHAnsi"/>
+          <w:color w:val="000000"/>
+          <w:sz w:val="24"/>
+          <w:szCs w:val="24"/>
+        </w:rPr>
+        <w:t>el cliente</w:t>
+      </w:r>
+      <w:r>
+        <w:rPr>
+          <w:rFonts w:eastAsia="Calibri" w:cstheme="minorHAnsi"/>
+          <w:color w:val="000000"/>
+          <w:sz w:val="24"/>
+          <w:szCs w:val="24"/>
+        </w:rPr>
+        <w:t>.</w:t>
       </w:r>
     </w:p>
     <w:p>
@@ -4388,11 +4739,13 @@
       <w:r>
         <w:rPr>
           <w:rFonts w:eastAsia="Calibri" w:cstheme="minorHAnsi"/>
+          <w:b/>
+          <w:bCs/>
           <w:color w:val="000000"/>
           <w:sz w:val="24"/>
           <w:szCs w:val="24"/>
         </w:rPr>
-        <w:t xml:space="preserve">Asistente de armado: </w:t>
+        <w:t>Asistente de armado:</w:t>
       </w:r>
       <w:r>
         <w:rPr>
@@ -4401,7 +4754,7 @@
           <w:sz w:val="24"/>
           <w:szCs w:val="24"/>
         </w:rPr>
-        <w:t>a través</w:t>
+        <w:t xml:space="preserve"> </w:t>
       </w:r>
       <w:r>
         <w:rPr>
@@ -4410,7 +4763,88 @@
           <w:sz w:val="24"/>
           <w:szCs w:val="24"/>
         </w:rPr>
-        <w:t xml:space="preserve"> de este módulo el empleado armara la computadora y también podrán indicar los fallos que tuvieron durante su armado, de esta forma el sistema le indicara un reemplazo equivalente en calidad y precio, posteriormente la aplicación registrara la incompatibilidad o mal funcionamiento para poder hacer mejores y más acertados presupuestos de armado a medida que se usa el software.</w:t>
+        <w:t>a través</w:t>
+      </w:r>
+      <w:r>
+        <w:rPr>
+          <w:rFonts w:eastAsia="Calibri" w:cstheme="minorHAnsi"/>
+          <w:color w:val="000000"/>
+          <w:sz w:val="24"/>
+          <w:szCs w:val="24"/>
+        </w:rPr>
+        <w:t xml:space="preserve"> de este módulo el empleado armara la computadora y también podrán indicar los fallos que tuvieron durante su armado, de esta forma </w:t>
+      </w:r>
+      <w:r>
+        <w:rPr>
+          <w:rFonts w:eastAsia="Calibri" w:cstheme="minorHAnsi"/>
+          <w:color w:val="000000"/>
+          <w:sz w:val="24"/>
+          <w:szCs w:val="24"/>
+        </w:rPr>
+        <w:t>la aplicación</w:t>
+      </w:r>
+      <w:r>
+        <w:rPr>
+          <w:rFonts w:eastAsia="Calibri" w:cstheme="minorHAnsi"/>
+          <w:color w:val="000000"/>
+          <w:sz w:val="24"/>
+          <w:szCs w:val="24"/>
+        </w:rPr>
+        <w:t xml:space="preserve"> </w:t>
+      </w:r>
+      <w:r>
+        <w:rPr>
+          <w:rFonts w:eastAsia="Calibri" w:cstheme="minorHAnsi"/>
+          <w:color w:val="000000"/>
+          <w:sz w:val="24"/>
+          <w:szCs w:val="24"/>
+        </w:rPr>
+        <w:t>le indicara un reemplazo equivalente en calidad y precio</w:t>
+      </w:r>
+      <w:r>
+        <w:rPr>
+          <w:rFonts w:eastAsia="Calibri" w:cstheme="minorHAnsi"/>
+          <w:color w:val="000000"/>
+          <w:sz w:val="24"/>
+          <w:szCs w:val="24"/>
+        </w:rPr>
+        <w:t xml:space="preserve"> para el componente de hardware defectuoso</w:t>
+      </w:r>
+      <w:r>
+        <w:rPr>
+          <w:rFonts w:eastAsia="Calibri" w:cstheme="minorHAnsi"/>
+          <w:color w:val="000000"/>
+          <w:sz w:val="24"/>
+          <w:szCs w:val="24"/>
+        </w:rPr>
+        <w:t xml:space="preserve">, posteriormente la aplicación registrara la incompatibilidad o mal funcionamiento para poder hacer </w:t>
+      </w:r>
+      <w:r>
+        <w:rPr>
+          <w:rFonts w:eastAsia="Calibri" w:cstheme="minorHAnsi"/>
+          <w:color w:val="000000"/>
+          <w:sz w:val="24"/>
+          <w:szCs w:val="24"/>
+        </w:rPr>
+        <w:t xml:space="preserve">mejores y más acertados </w:t>
+      </w:r>
+      <w:r>
+        <w:rPr>
+          <w:rFonts w:eastAsia="Calibri" w:cstheme="minorHAnsi"/>
+          <w:color w:val="000000"/>
+          <w:sz w:val="24"/>
+          <w:szCs w:val="24"/>
+        </w:rPr>
+        <w:t xml:space="preserve">presupuestos </w:t>
+      </w:r>
+      <w:r>
+        <w:rPr>
+          <w:rFonts w:eastAsia="Calibri" w:cstheme="minorHAnsi"/>
+          <w:color w:val="000000"/>
+          <w:sz w:val="24"/>
+          <w:szCs w:val="24"/>
+        </w:rPr>
+        <w:t>a medida que se usa el software.</w:t>
       </w:r>
     </w:p>
     <w:p>
@@ -4430,11 +4864,13 @@
       <w:r>
         <w:rPr>
           <w:rFonts w:eastAsia="Calibri" w:cstheme="minorHAnsi"/>
+          <w:b/>
+          <w:bCs/>
           <w:color w:val="000000"/>
           <w:sz w:val="24"/>
           <w:szCs w:val="24"/>
         </w:rPr>
-        <w:t>Asistente de entrega: una vez entregada la computadora se registrará dentro de la aplicación y en caso de que el cliente presente algún fallo o mal funcionamiento se registrara también como una incompatibilidad una vez revisada.</w:t>
+        <w:t>Asistente de entrega:</w:t>
       </w:r>
       <w:r>
         <w:rPr>
@@ -4443,18 +4879,17 @@
           <w:sz w:val="24"/>
           <w:szCs w:val="24"/>
         </w:rPr>
-        <w:br w:type="page"/>
-      </w:r>
-    </w:p>
-    <w:p>
-      <w:pPr>
+        <w:t xml:space="preserve"> una vez entregada la computadora se registrará dentro de la aplicación y en caso de que el cliente presente algún fallo o mal funcionamiento se registrara también como una incompatibilidad una vez revisada</w:t>
+      </w:r>
+      <w:r>
         <w:rPr>
           <w:rFonts w:eastAsia="Calibri" w:cstheme="minorHAnsi"/>
           <w:color w:val="000000"/>
           <w:sz w:val="24"/>
           <w:szCs w:val="24"/>
         </w:rPr>
-      </w:pPr>
+        <w:t xml:space="preserve"> e indicando </w:t>
+      </w:r>
       <w:r>
         <w:rPr>
           <w:rFonts w:eastAsia="Calibri" w:cstheme="minorHAnsi"/>
@@ -4462,49 +4897,101 @@
           <w:sz w:val="24"/>
           <w:szCs w:val="24"/>
         </w:rPr>
+        <w:t>un reemplazo equivalente en calidad y precio</w:t>
+      </w:r>
+      <w:r>
+        <w:rPr>
+          <w:rFonts w:eastAsia="Calibri" w:cstheme="minorHAnsi"/>
+          <w:color w:val="000000"/>
+          <w:sz w:val="24"/>
+          <w:szCs w:val="24"/>
+        </w:rPr>
+        <w:t xml:space="preserve"> para el componente de hardware defectuoso</w:t>
+      </w:r>
+      <w:r>
+        <w:rPr>
+          <w:rFonts w:eastAsia="Calibri" w:cstheme="minorHAnsi"/>
+          <w:color w:val="000000"/>
+          <w:sz w:val="24"/>
+          <w:szCs w:val="24"/>
+        </w:rPr>
+        <w:t>.</w:t>
+      </w:r>
+      <w:r>
+        <w:rPr>
+          <w:rFonts w:eastAsia="Calibri" w:cstheme="minorHAnsi"/>
+          <w:color w:val="000000"/>
+          <w:sz w:val="24"/>
+          <w:szCs w:val="24"/>
+        </w:rPr>
+        <w:br w:type="page"/>
+      </w:r>
+    </w:p>
+    <w:p>
+      <w:pPr>
+        <w:rPr>
+          <w:rFonts w:eastAsia="Calibri" w:cstheme="minorHAnsi"/>
+          <w:b/>
+          <w:bCs/>
+          <w:color w:val="000000"/>
+          <w:sz w:val="24"/>
+          <w:szCs w:val="24"/>
+          <w:u w:val="single"/>
+        </w:rPr>
+      </w:pPr>
+      <w:r>
+        <w:rPr>
+          <w:rFonts w:eastAsia="Calibri" w:cstheme="minorHAnsi"/>
+          <w:b/>
+          <w:bCs/>
+          <w:color w:val="000000"/>
+          <w:sz w:val="24"/>
+          <w:szCs w:val="24"/>
+          <w:u w:val="single"/>
+        </w:rPr>
         <w:lastRenderedPageBreak/>
         <w:t>El uso de la aplicación será el siguiente</w:t>
       </w:r>
       <w:r>
         <w:rPr>
           <w:rFonts w:eastAsia="Calibri" w:cstheme="minorHAnsi"/>
+          <w:b/>
+          <w:bCs/>
           <w:color w:val="000000"/>
           <w:sz w:val="24"/>
           <w:szCs w:val="24"/>
+          <w:u w:val="single"/>
         </w:rPr>
         <w:t>:</w:t>
       </w:r>
-      <w:r>
+    </w:p>
+    <w:p>
+      <w:pPr>
         <w:rPr>
           <w:rFonts w:eastAsia="Calibri" w:cstheme="minorHAnsi"/>
+          <w:b/>
+          <w:bCs/>
           <w:color w:val="000000"/>
           <w:sz w:val="24"/>
           <w:szCs w:val="24"/>
         </w:rPr>
-        <w:t xml:space="preserve"> </w:t>
-      </w:r>
-    </w:p>
-    <w:p>
-      <w:pPr>
+      </w:pPr>
+      <w:r>
         <w:rPr>
           <w:rFonts w:eastAsia="Calibri" w:cstheme="minorHAnsi"/>
+          <w:b/>
+          <w:bCs/>
           <w:color w:val="000000"/>
           <w:sz w:val="24"/>
           <w:szCs w:val="24"/>
         </w:rPr>
-      </w:pPr>
+        <w:t>C</w:t>
+      </w:r>
       <w:r>
         <w:rPr>
           <w:rFonts w:eastAsia="Calibri" w:cstheme="minorHAnsi"/>
-          <w:color w:val="000000"/>
-          <w:sz w:val="24"/>
-          <w:szCs w:val="24"/>
-        </w:rPr>
-        <w:t>C</w:t>
-      </w:r>
-      <w:r>
-        <w:rPr>
-          <w:rFonts w:eastAsia="Calibri" w:cstheme="minorHAnsi"/>
+          <w:b/>
+          <w:bCs/>
           <w:color w:val="000000"/>
           <w:sz w:val="24"/>
           <w:szCs w:val="24"/>
@@ -4553,7 +5040,55 @@
           <w:sz w:val="24"/>
           <w:szCs w:val="24"/>
         </w:rPr>
-        <w:t>El local consultará al software las computadoras disponibles en base al presupuesto del cliente y el tipo de uso que detallado.</w:t>
+        <w:t xml:space="preserve">El local consultará </w:t>
+      </w:r>
+      <w:r>
+        <w:rPr>
+          <w:rFonts w:eastAsia="Calibri" w:cstheme="minorHAnsi"/>
+          <w:sz w:val="24"/>
+          <w:szCs w:val="24"/>
+        </w:rPr>
+        <w:t>a la aplicación</w:t>
+      </w:r>
+      <w:r>
+        <w:rPr>
+          <w:rFonts w:eastAsia="Calibri" w:cstheme="minorHAnsi"/>
+          <w:sz w:val="24"/>
+          <w:szCs w:val="24"/>
+        </w:rPr>
+        <w:t xml:space="preserve"> las computadoras disponibles en base a</w:t>
+      </w:r>
+      <w:r>
+        <w:rPr>
+          <w:rFonts w:eastAsia="Calibri" w:cstheme="minorHAnsi"/>
+          <w:sz w:val="24"/>
+          <w:szCs w:val="24"/>
+        </w:rPr>
+        <w:t xml:space="preserve"> la cantidad de dinero </w:t>
+      </w:r>
+      <w:r>
+        <w:rPr>
+          <w:rFonts w:eastAsia="Calibri" w:cstheme="minorHAnsi"/>
+          <w:sz w:val="24"/>
+          <w:szCs w:val="24"/>
+        </w:rPr>
+        <w:t xml:space="preserve">y el tipo de uso </w:t>
+      </w:r>
+      <w:r>
+        <w:rPr>
+          <w:rFonts w:eastAsia="Calibri" w:cstheme="minorHAnsi"/>
+          <w:sz w:val="24"/>
+          <w:szCs w:val="24"/>
+        </w:rPr>
+        <w:t>detallado por el cliente</w:t>
+      </w:r>
+      <w:r>
+        <w:rPr>
+          <w:rFonts w:eastAsia="Calibri" w:cstheme="minorHAnsi"/>
+          <w:sz w:val="24"/>
+          <w:szCs w:val="24"/>
+        </w:rPr>
+        <w:t>.</w:t>
       </w:r>
     </w:p>
     <w:p>
@@ -4575,7 +5110,31 @@
           <w:sz w:val="24"/>
           <w:szCs w:val="24"/>
         </w:rPr>
-        <w:t>El sistema le dará las computadoras ordenadas según ratio de calidad-precio y adecuándose al precio y stock de los componentes del local.</w:t>
+        <w:t>La aplicación</w:t>
+      </w:r>
+      <w:r>
+        <w:rPr>
+          <w:rFonts w:eastAsia="Calibri" w:cstheme="minorHAnsi"/>
+          <w:sz w:val="24"/>
+          <w:szCs w:val="24"/>
+        </w:rPr>
+        <w:t xml:space="preserve"> le dará las computadoras ordenadas según ratio de calidad-precio</w:t>
+      </w:r>
+      <w:r>
+        <w:rPr>
+          <w:rFonts w:eastAsia="Calibri" w:cstheme="minorHAnsi"/>
+          <w:sz w:val="24"/>
+          <w:szCs w:val="24"/>
+        </w:rPr>
+        <w:t xml:space="preserve"> </w:t>
+      </w:r>
+      <w:r>
+        <w:rPr>
+          <w:rFonts w:eastAsia="Calibri" w:cstheme="minorHAnsi"/>
+          <w:sz w:val="24"/>
+          <w:szCs w:val="24"/>
+        </w:rPr>
+        <w:t>adecuándose al precio y stock de los componentes del local.</w:t>
       </w:r>
     </w:p>
     <w:p>
@@ -4597,7 +5156,24 @@
           <w:sz w:val="24"/>
           <w:szCs w:val="24"/>
         </w:rPr>
-        <w:t>El local le ofrecerá al cliente la mejor computadora calidad-precio que el sistema detallo previamente.</w:t>
+        <w:t xml:space="preserve">El local le ofrecerá al cliente la mejor computadora calidad-precio que </w:t>
+      </w:r>
+      <w:r>
+        <w:rPr>
+          <w:rFonts w:eastAsia="Calibri" w:cstheme="minorHAnsi"/>
+          <w:color w:val="000000"/>
+          <w:sz w:val="24"/>
+          <w:szCs w:val="24"/>
+        </w:rPr>
+        <w:t>la aplicación</w:t>
+      </w:r>
+      <w:r>
+        <w:rPr>
+          <w:rFonts w:eastAsia="Calibri" w:cstheme="minorHAnsi"/>
+          <w:sz w:val="24"/>
+          <w:szCs w:val="24"/>
+        </w:rPr>
+        <w:t xml:space="preserve"> detallo previamente.</w:t>
       </w:r>
     </w:p>
     <w:p>
@@ -4619,7 +5195,23 @@
           <w:sz w:val="24"/>
           <w:szCs w:val="24"/>
         </w:rPr>
-        <w:t>El cliente realiza un pedido sobre la computadora con los componentes detallados en el armado proporcionado.</w:t>
+        <w:t xml:space="preserve">El cliente realiza un pedido sobre la computadora con los componentes detallados </w:t>
+      </w:r>
+      <w:r>
+        <w:rPr>
+          <w:rFonts w:eastAsia="Calibri" w:cstheme="minorHAnsi"/>
+          <w:sz w:val="24"/>
+          <w:szCs w:val="24"/>
+        </w:rPr>
+        <w:t>por el presupuesto generado</w:t>
+      </w:r>
+      <w:r>
+        <w:rPr>
+          <w:rFonts w:eastAsia="Calibri" w:cstheme="minorHAnsi"/>
+          <w:sz w:val="24"/>
+          <w:szCs w:val="24"/>
+        </w:rPr>
+        <w:t>.</w:t>
       </w:r>
     </w:p>
     <w:p>
@@ -4637,6 +5229,8 @@
       <w:pPr>
         <w:rPr>
           <w:rFonts w:eastAsia="Calibri" w:cstheme="minorHAnsi"/>
+          <w:b/>
+          <w:bCs/>
           <w:color w:val="000000"/>
           <w:sz w:val="24"/>
           <w:szCs w:val="24"/>
@@ -4645,6 +5239,8 @@
       <w:r>
         <w:rPr>
           <w:rFonts w:eastAsia="Calibri" w:cstheme="minorHAnsi"/>
+          <w:b/>
+          <w:bCs/>
           <w:color w:val="000000"/>
           <w:sz w:val="24"/>
           <w:szCs w:val="24"/>
@@ -4654,6 +5250,8 @@
       <w:r>
         <w:rPr>
           <w:rFonts w:eastAsia="Calibri" w:cstheme="minorHAnsi"/>
+          <w:b/>
+          <w:bCs/>
           <w:color w:val="000000"/>
           <w:sz w:val="24"/>
           <w:szCs w:val="24"/>
@@ -4682,7 +5280,88 @@
           <w:sz w:val="24"/>
           <w:szCs w:val="24"/>
         </w:rPr>
-        <w:t>El empleado se acerca para ver sus armados pendientes</w:t>
+        <w:t xml:space="preserve">El empleado se acerca </w:t>
+      </w:r>
+      <w:r>
+        <w:rPr>
+          <w:rFonts w:eastAsia="Calibri" w:cstheme="minorHAnsi"/>
+          <w:color w:val="000000"/>
+          <w:sz w:val="24"/>
+          <w:szCs w:val="24"/>
+        </w:rPr>
+        <w:t>a</w:t>
+      </w:r>
+      <w:r>
+        <w:rPr>
+          <w:rFonts w:eastAsia="Calibri" w:cstheme="minorHAnsi"/>
+          <w:color w:val="000000"/>
+          <w:sz w:val="24"/>
+          <w:szCs w:val="24"/>
+        </w:rPr>
+        <w:t xml:space="preserve"> la aplicación </w:t>
+      </w:r>
+      <w:r>
+        <w:rPr>
+          <w:rFonts w:eastAsia="Calibri" w:cstheme="minorHAnsi"/>
+          <w:color w:val="000000"/>
+          <w:sz w:val="24"/>
+          <w:szCs w:val="24"/>
+        </w:rPr>
+        <w:t xml:space="preserve">y consulta </w:t>
+      </w:r>
+      <w:r>
+        <w:rPr>
+          <w:rFonts w:eastAsia="Calibri" w:cstheme="minorHAnsi"/>
+          <w:color w:val="000000"/>
+          <w:sz w:val="24"/>
+          <w:szCs w:val="24"/>
+        </w:rPr>
+        <w:t>las computadoras</w:t>
+      </w:r>
+      <w:r>
+        <w:rPr>
+          <w:rFonts w:eastAsia="Calibri" w:cstheme="minorHAnsi"/>
+          <w:color w:val="000000"/>
+          <w:sz w:val="24"/>
+          <w:szCs w:val="24"/>
+        </w:rPr>
+        <w:t xml:space="preserve"> que </w:t>
+      </w:r>
+      <w:r>
+        <w:rPr>
+          <w:rFonts w:eastAsia="Calibri" w:cstheme="minorHAnsi"/>
+          <w:color w:val="000000"/>
+          <w:sz w:val="24"/>
+          <w:szCs w:val="24"/>
+        </w:rPr>
+        <w:t xml:space="preserve">estén </w:t>
+      </w:r>
+      <w:r>
+        <w:rPr>
+          <w:rFonts w:eastAsia="Calibri" w:cstheme="minorHAnsi"/>
+          <w:color w:val="000000"/>
+          <w:sz w:val="24"/>
+          <w:szCs w:val="24"/>
+        </w:rPr>
+        <w:t>pendiente</w:t>
+      </w:r>
+      <w:r>
+        <w:rPr>
+          <w:rFonts w:eastAsia="Calibri" w:cstheme="minorHAnsi"/>
+          <w:color w:val="000000"/>
+          <w:sz w:val="24"/>
+          <w:szCs w:val="24"/>
+        </w:rPr>
+        <w:t>s</w:t>
+      </w:r>
+      <w:r>
+        <w:rPr>
+          <w:rFonts w:eastAsia="Calibri" w:cstheme="minorHAnsi"/>
+          <w:color w:val="000000"/>
+          <w:sz w:val="24"/>
+          <w:szCs w:val="24"/>
+        </w:rPr>
+        <w:t xml:space="preserve"> de armado</w:t>
       </w:r>
       <w:r>
         <w:rPr>
@@ -4748,7 +5427,7 @@
           <w:sz w:val="24"/>
           <w:szCs w:val="24"/>
         </w:rPr>
-        <w:t>En caso de tener algún error durante el proceso de armado se detallará en la aplicación el error y el componente que falla, automáticamente el sistema</w:t>
+        <w:t xml:space="preserve">En caso de tener algún error durante el proceso de armado se detallará en la aplicación el error y el componente que falla, automáticamente </w:t>
       </w:r>
       <w:r>
         <w:rPr>
@@ -4757,7 +5436,7 @@
           <w:sz w:val="24"/>
           <w:szCs w:val="24"/>
         </w:rPr>
-        <w:t xml:space="preserve"> </w:t>
+        <w:t>la aplicación</w:t>
       </w:r>
       <w:r>
         <w:rPr>
@@ -4766,7 +5445,7 @@
           <w:sz w:val="24"/>
           <w:szCs w:val="24"/>
         </w:rPr>
-        <w:t xml:space="preserve">reemplazará por el componente </w:t>
+        <w:t xml:space="preserve"> </w:t>
       </w:r>
       <w:r>
         <w:rPr>
@@ -4775,7 +5454,7 @@
           <w:sz w:val="24"/>
           <w:szCs w:val="24"/>
         </w:rPr>
-        <w:t>más</w:t>
+        <w:t xml:space="preserve">reemplazará por el componente </w:t>
       </w:r>
       <w:r>
         <w:rPr>
@@ -4784,7 +5463,34 @@
           <w:sz w:val="24"/>
           <w:szCs w:val="24"/>
         </w:rPr>
-        <w:t xml:space="preserve"> cercano en especificaciones y precio </w:t>
+        <w:t>más</w:t>
+      </w:r>
+      <w:r>
+        <w:rPr>
+          <w:rFonts w:eastAsia="Calibri" w:cstheme="minorHAnsi"/>
+          <w:color w:val="000000"/>
+          <w:sz w:val="24"/>
+          <w:szCs w:val="24"/>
+        </w:rPr>
+        <w:t xml:space="preserve"> cercano en </w:t>
+      </w:r>
+      <w:r>
+        <w:rPr>
+          <w:rFonts w:eastAsia="Calibri" w:cstheme="minorHAnsi"/>
+          <w:color w:val="000000"/>
+          <w:sz w:val="24"/>
+          <w:szCs w:val="24"/>
+        </w:rPr>
+        <w:t>calidad-</w:t>
+      </w:r>
+      <w:r>
+        <w:rPr>
+          <w:rFonts w:eastAsia="Calibri" w:cstheme="minorHAnsi"/>
+          <w:color w:val="000000"/>
+          <w:sz w:val="24"/>
+          <w:szCs w:val="24"/>
+        </w:rPr>
+        <w:t xml:space="preserve">precio </w:t>
       </w:r>
       <w:r>
         <w:rPr>
@@ -4835,6 +5541,15 @@
           <w:sz w:val="24"/>
           <w:szCs w:val="24"/>
         </w:rPr>
+        <w:t xml:space="preserve"> vía mail</w:t>
+      </w:r>
+      <w:r>
+        <w:rPr>
+          <w:rFonts w:eastAsia="Calibri" w:cstheme="minorHAnsi"/>
+          <w:color w:val="000000"/>
+          <w:sz w:val="24"/>
+          <w:szCs w:val="24"/>
+        </w:rPr>
         <w:t>.</w:t>
       </w:r>
     </w:p>
@@ -4855,6 +5570,8 @@
         <w:contextualSpacing/>
         <w:rPr>
           <w:rFonts w:eastAsia="Calibri" w:cstheme="minorHAnsi"/>
+          <w:b/>
+          <w:bCs/>
           <w:color w:val="000000"/>
           <w:sz w:val="24"/>
           <w:szCs w:val="24"/>
@@ -4863,6 +5580,8 @@
       <w:r>
         <w:rPr>
           <w:rFonts w:eastAsia="Calibri" w:cstheme="minorHAnsi"/>
+          <w:b/>
+          <w:bCs/>
           <w:color w:val="000000"/>
           <w:sz w:val="24"/>
           <w:szCs w:val="24"/>
@@ -4893,6 +5612,15 @@
         </w:rPr>
         <w:t>Una vez notificado el cliente retirara la computadora por la tienda</w:t>
       </w:r>
+      <w:r>
+        <w:rPr>
+          <w:rFonts w:eastAsia="Calibri" w:cstheme="minorHAnsi"/>
+          <w:color w:val="000000"/>
+          <w:sz w:val="24"/>
+          <w:szCs w:val="24"/>
+        </w:rPr>
+        <w:t>.</w:t>
+      </w:r>
     </w:p>
     <w:p>
       <w:pPr>
@@ -4924,9 +5652,8 @@
           <w:sz w:val="24"/>
           <w:szCs w:val="24"/>
         </w:rPr>
-        <w:t xml:space="preserve">, el cliente se acercará con la computadora hacia el local y posterior revisión técnica se registrará su falla o mal comportamiento de algún componente, el sistema reemplazará por el componente </w:t>
-      </w:r>
-      <w:proofErr w:type="spellStart"/>
+        <w:t>, el cliente se acercará con la computadora hacia el local y posterior revisión técnica se registrará su falla o mal comportamiento de</w:t>
+      </w:r>
       <w:r>
         <w:rPr>
           <w:rFonts w:eastAsia="Calibri" w:cstheme="minorHAnsi"/>
@@ -4934,9 +5661,8 @@
           <w:sz w:val="24"/>
           <w:szCs w:val="24"/>
         </w:rPr>
-        <w:t>mas</w:t>
-      </w:r>
-      <w:proofErr w:type="spellEnd"/>
+        <w:t xml:space="preserve"> algún componente</w:t>
+      </w:r>
       <w:r>
         <w:rPr>
           <w:rFonts w:eastAsia="Calibri" w:cstheme="minorHAnsi"/>
@@ -4944,7 +5670,79 @@
           <w:sz w:val="24"/>
           <w:szCs w:val="24"/>
         </w:rPr>
-        <w:t xml:space="preserve"> cercano en especificaciones y precio al componente afectado.</w:t>
+        <w:t xml:space="preserve">, </w:t>
+      </w:r>
+      <w:r>
+        <w:rPr>
+          <w:rFonts w:eastAsia="Calibri" w:cstheme="minorHAnsi"/>
+          <w:color w:val="000000"/>
+          <w:sz w:val="24"/>
+          <w:szCs w:val="24"/>
+        </w:rPr>
+        <w:t xml:space="preserve">en caso de que algún componente este defectuoso </w:t>
+      </w:r>
+      <w:r>
+        <w:rPr>
+          <w:rFonts w:eastAsia="Calibri" w:cstheme="minorHAnsi"/>
+          <w:color w:val="000000"/>
+          <w:sz w:val="24"/>
+          <w:szCs w:val="24"/>
+        </w:rPr>
+        <w:t>la aplicación</w:t>
+      </w:r>
+      <w:r>
+        <w:rPr>
+          <w:rFonts w:eastAsia="Calibri" w:cstheme="minorHAnsi"/>
+          <w:color w:val="000000"/>
+          <w:sz w:val="24"/>
+          <w:szCs w:val="24"/>
+        </w:rPr>
+        <w:t xml:space="preserve"> </w:t>
+      </w:r>
+      <w:r>
+        <w:rPr>
+          <w:rFonts w:eastAsia="Calibri" w:cstheme="minorHAnsi"/>
+          <w:color w:val="000000"/>
+          <w:sz w:val="24"/>
+          <w:szCs w:val="24"/>
+        </w:rPr>
+        <w:t xml:space="preserve">reemplazará por el componente </w:t>
+      </w:r>
+      <w:r>
+        <w:rPr>
+          <w:rFonts w:eastAsia="Calibri" w:cstheme="minorHAnsi"/>
+          <w:color w:val="000000"/>
+          <w:sz w:val="24"/>
+          <w:szCs w:val="24"/>
+        </w:rPr>
+        <w:t>más</w:t>
+      </w:r>
+      <w:r>
+        <w:rPr>
+          <w:rFonts w:eastAsia="Calibri" w:cstheme="minorHAnsi"/>
+          <w:color w:val="000000"/>
+          <w:sz w:val="24"/>
+          <w:szCs w:val="24"/>
+        </w:rPr>
+        <w:t xml:space="preserve"> cercano en </w:t>
+      </w:r>
+      <w:r>
+        <w:rPr>
+          <w:rFonts w:eastAsia="Calibri" w:cstheme="minorHAnsi"/>
+          <w:color w:val="000000"/>
+          <w:sz w:val="24"/>
+          <w:szCs w:val="24"/>
+        </w:rPr>
+        <w:t>calidad-precio</w:t>
+      </w:r>
+      <w:r>
+        <w:rPr>
+          <w:rFonts w:eastAsia="Calibri" w:cstheme="minorHAnsi"/>
+          <w:color w:val="000000"/>
+          <w:sz w:val="24"/>
+          <w:szCs w:val="24"/>
+        </w:rPr>
+        <w:t xml:space="preserve"> al componente afectado.</w:t>
       </w:r>
     </w:p>
     <w:p>
@@ -4970,77 +5768,31 @@
         </w:rPr>
         <w:t>La aplicación notificara al cliente sobre el arreglo de la falla presentada y se informa que esta lista para retirar</w:t>
       </w:r>
-    </w:p>
-    <w:p>
-      <w:pPr>
-        <w:ind w:left="720"/>
-        <w:contextualSpacing/>
-        <w:rPr>
-          <w:rFonts w:ascii="Times New Roman" w:eastAsia="Calibri" w:hAnsi="Times New Roman" w:cs="Times New Roman"/>
+      <w:r>
+        <w:rPr>
+          <w:rFonts w:eastAsia="Calibri" w:cstheme="minorHAnsi"/>
           <w:color w:val="000000"/>
           <w:sz w:val="24"/>
           <w:szCs w:val="24"/>
         </w:rPr>
-      </w:pPr>
-    </w:p>
-    <w:p>
-      <w:r>
-        <w:t>La aplicación</w:t>
-      </w:r>
-      <w:r>
-        <w:t xml:space="preserve"> se ofrecerá como servicio, esto quiere decir que las tiendas</w:t>
-      </w:r>
-      <w:r>
-        <w:t xml:space="preserve"> que quieran utilizarla deberán abonar algunos de los planes</w:t>
-      </w:r>
-      <w:r>
-        <w:t xml:space="preserve"> </w:t>
-      </w:r>
-      <w:r>
-        <w:t>mensuales</w:t>
-      </w:r>
-      <w:r>
-        <w:t xml:space="preserve"> que ofrecemos </w:t>
-      </w:r>
-      <w:r>
-        <w:t>en base al tamaño de la tienda</w:t>
-      </w:r>
-      <w:r>
-        <w:t xml:space="preserve">, en dicho momento se le otorgara un usuario con permisos </w:t>
-      </w:r>
-      <w:r>
-        <w:t xml:space="preserve">dentro de la aplicación </w:t>
-      </w:r>
-      <w:r>
-        <w:t xml:space="preserve">y este </w:t>
-      </w:r>
-      <w:r>
-        <w:t>podrá</w:t>
-      </w:r>
-      <w:r>
-        <w:t xml:space="preserve"> realizar todas las tareas que considere necesarias dentro de </w:t>
-      </w:r>
-      <w:r>
-        <w:t>esta</w:t>
-      </w:r>
-      <w:r>
-        <w:t>.</w:t>
-      </w:r>
-    </w:p>
-    <w:p>
-      <w:r>
-        <w:t>Para el análisis del mercado de la idea propuesta se realizó un estudio de mercado en donde encuestamos a 15 de los principales locales de venta de hardware (de quienes nos han respondido 10 hasta el momento) en ciudad de buenos aires la cual es el área geográfica elegida, cabe aclarar que en esta área se encuentran los locales de venta de hardware más importantes dentro del país.</w:t>
-      </w:r>
-    </w:p>
-    <w:p>
-      <w:r>
+        <w:t xml:space="preserve"> vía mail.</w:t>
+      </w:r>
+    </w:p>
+    <w:p>
+      <w:r>
+        <w:br w:type="page"/>
+      </w:r>
+    </w:p>
+    <w:p>
+      <w:r>
+        <w:rPr>
+          <w:rFonts w:eastAsia="Calibri" w:cstheme="minorHAnsi"/>
+          <w:color w:val="000000"/>
+          <w:sz w:val="24"/>
+          <w:szCs w:val="24"/>
+        </w:rPr>
         <w:lastRenderedPageBreak/>
-        <w:t>Dentro del análisis del mercado se observó como este se encuentra en crecimiento debido a la expansión del trabajo remoto y de nuevos modelos de negocios durante el auge de la pandemia como pueden ser trabajadores freelance, streamers, editores tanto de audio o video, junto con un aumento en la demanda de computadoras gaming para entretenimiento o competencia profesional.</w:t>
-      </w:r>
-    </w:p>
-    <w:p>
-      <w:r>
-        <w:t>Los mayores demandantes de este software serían los locales de venta físicos de hardware y computadoras a medida los cuales serían los interesados en poder automatizar su proceso de creación de presupuestos de computadoras a medida y con ello poder obtener ventajas dentro de varios ámbitos:</w:t>
+        <w:t>De esta forma vemos como los locales que implementarían la aplicación se verán beneficiados en dos aspectos principales los cuales son:</w:t>
       </w:r>
     </w:p>
     <w:p>
@@ -5066,15 +5818,13 @@
         <w:t>negocios:</w:t>
       </w:r>
       <w:r>
-        <w:t xml:space="preserve"> al ver uno sus principales procesos de negocios automatizado van a poder obtener un aumento tanto en la eficiencia como en la satisfacción del cliente que pueda obtener de este.</w:t>
-      </w:r>
-    </w:p>
-    <w:p>
-      <w:pPr>
-        <w:pStyle w:val="ListParagraph"/>
-      </w:pPr>
-      <w:r>
-        <w:t>A su vez se reduce el error humano que puede darse durante el proceso de armado del presupuesto junto con una reducción en el tiempo de estimación.</w:t>
+        <w:t xml:space="preserve"> al ver uno sus principales procesos de negocios automatizado van a poder obtener un aumento tanto en la eficiencia como en la satisfacción del cliente que pueda obtener de este</w:t>
+      </w:r>
+      <w:r>
+        <w:t xml:space="preserve"> debido al aumento de rapidez en la respuesta y a la reducción del </w:t>
+      </w:r>
+      <w:r>
+        <w:t>error humano que puede darse durante el proceso de armado del presupuesto junto con una reducción en el tiempo de estimación.</w:t>
       </w:r>
     </w:p>
     <w:p>
@@ -5093,23 +5843,74 @@
         <w:t>Venta:</w:t>
       </w:r>
       <w:r>
-        <w:t xml:space="preserve"> al aumentar la eficiencia de la comunicación con el cliente se podrá obtener un mayor número de ventas y a su vez podremos optimizar los costos de armado del local ya sea por reducción de tareas operativas como una mejor elección de componentes a usar.</w:t>
-      </w:r>
-    </w:p>
-    <w:p>
-      <w:proofErr w:type="gramStart"/>
-      <w:r>
-        <w:t>Link</w:t>
-      </w:r>
-      <w:proofErr w:type="gramEnd"/>
-      <w:r>
-        <w:t xml:space="preserve"> de la e</w:t>
-      </w:r>
-      <w:r>
-        <w:t>ncuesta realizada para ver la viabilidad de mercado:</w:t>
-      </w:r>
-      <w:r>
-        <w:t xml:space="preserve"> </w:t>
+        <w:t xml:space="preserve"> al aumentar la eficiencia de la comunicación con el cliente se podrá obtener un mayor número de ventas y a su vez podremos optimizar los costos de armado del local ya sea por reducción de tareas operativas como </w:t>
+      </w:r>
+      <w:r>
+        <w:t xml:space="preserve">en materia prima debido a </w:t>
+      </w:r>
+      <w:r>
+        <w:t>una mejor elección de componentes a usar.</w:t>
+      </w:r>
+    </w:p>
+    <w:p>
+      <w:r>
+        <w:t>Una vez marcado esto, p</w:t>
+      </w:r>
+      <w:r>
+        <w:t>ara el análisis del mercado de la idea propuesta se realizó un estudio de mercado en donde encuestamos a 15 de los principales locales de venta de hardware (de quienes nos han respondido 10 hasta el momento) en ciudad de buenos aires</w:t>
+      </w:r>
+      <w:r>
+        <w:t>.</w:t>
+      </w:r>
+    </w:p>
+    <w:p>
+      <w:r>
+        <w:t>Dentro del análisis del mercado se observó como este se encuentra en crecimiento debido a la expansión del trabajo remoto y de nuevos modelos de negocios durante el auge de la pandemia como pueden ser trabajadores freelance, streamers, editores tanto de audio o video, junto con un aumento en la demanda de computadoras gaming para entretenimiento o competencia profesional</w:t>
+      </w:r>
+      <w:r>
+        <w:t xml:space="preserve"> junto con un aumento de la </w:t>
+      </w:r>
+      <w:r>
+        <w:t>oferta de nuevos productos y componentes para estas</w:t>
+      </w:r>
+      <w:r>
+        <w:t>.</w:t>
+      </w:r>
+    </w:p>
+    <w:p>
+      <w:r>
+        <w:t>Cabe aclarar que debido a la diversidad de locales y su tamaño l</w:t>
+      </w:r>
+      <w:r>
+        <w:t xml:space="preserve">a aplicación se ofrecerá como servicio, esto quiere decir que las tiendas que quieran utilizarla deberán elegir entre algunos de los planes mensuales que </w:t>
+      </w:r>
+      <w:r>
+        <w:t>se ofrecen</w:t>
+      </w:r>
+      <w:r>
+        <w:t xml:space="preserve"> en base al tamaño de la tienda y abonarlo, </w:t>
+      </w:r>
+      <w:r>
+        <w:t>posteriormente</w:t>
+      </w:r>
+      <w:r>
+        <w:t xml:space="preserve"> se le otorgara un usuario con permisos dentro de la aplicación y este podrá realizar todas las tareas que considere necesarias dentro de esta.</w:t>
+      </w:r>
+    </w:p>
+    <w:p>
+      <w:r>
+        <w:t>Enlace</w:t>
+      </w:r>
+      <w:r>
+        <w:t xml:space="preserve"> de la encuesta realizada para </w:t>
+      </w:r>
+      <w:proofErr w:type="spellStart"/>
+      <w:r>
+        <w:t>analisis</w:t>
+      </w:r>
+      <w:proofErr w:type="spellEnd"/>
+      <w:r>
+        <w:t xml:space="preserve"> de mercado: </w:t>
       </w:r>
       <w:hyperlink r:id="rId9" w:history="1">
         <w:r>
@@ -5130,7 +5931,6 @@
           <w:szCs w:val="26"/>
         </w:rPr>
       </w:pPr>
-      <w:bookmarkStart w:id="4" w:name="_Toc84346951"/>
       <w:r>
         <w:br w:type="page"/>
       </w:r>
@@ -5139,6 +5939,7 @@
       <w:pPr>
         <w:pStyle w:val="Heading2"/>
       </w:pPr>
+      <w:bookmarkStart w:id="4" w:name="_Toc87377685"/>
       <w:r>
         <w:lastRenderedPageBreak/>
         <w:t>Resuelve</w:t>
@@ -5495,7 +6296,6 @@
           <w:szCs w:val="26"/>
         </w:rPr>
       </w:pPr>
-      <w:bookmarkStart w:id="5" w:name="_Toc84346952"/>
       <w:r>
         <w:br w:type="page"/>
       </w:r>
@@ -5504,6 +6304,7 @@
       <w:pPr>
         <w:pStyle w:val="Heading2"/>
       </w:pPr>
+      <w:bookmarkStart w:id="5" w:name="_Toc87377686"/>
       <w:r>
         <w:lastRenderedPageBreak/>
         <w:t>T</w:t>
@@ -5618,6 +6419,7 @@
       <w:pPr>
         <w:pStyle w:val="Heading2"/>
       </w:pPr>
+      <w:bookmarkStart w:id="6" w:name="_Toc87377687"/>
       <w:r>
         <w:t>M</w:t>
       </w:r>
@@ -5627,15 +6429,18 @@
       <w:r>
         <w:t>.</w:t>
       </w:r>
+      <w:bookmarkEnd w:id="6"/>
     </w:p>
     <w:p/>
     <w:p>
       <w:pPr>
         <w:pStyle w:val="Heading3"/>
       </w:pPr>
+      <w:bookmarkStart w:id="7" w:name="_Toc87377688"/>
       <w:r>
         <w:t>Mercado objetivo:</w:t>
       </w:r>
+      <w:bookmarkEnd w:id="7"/>
     </w:p>
     <w:p>
       <w:r>
@@ -5668,9 +6473,11 @@
       <w:pPr>
         <w:pStyle w:val="Heading3"/>
       </w:pPr>
+      <w:bookmarkStart w:id="8" w:name="_Toc87377689"/>
       <w:r>
         <w:t>Rentabilidad</w:t>
       </w:r>
+      <w:bookmarkEnd w:id="8"/>
     </w:p>
     <w:p>
       <w:pPr>
@@ -5948,13 +6755,22 @@
         <w:t>por lo que</w:t>
       </w:r>
       <w:r>
-        <w:t xml:space="preserve"> nuestro sistema </w:t>
+        <w:t xml:space="preserve"> nuestr</w:t>
+      </w:r>
+      <w:r>
+        <w:t xml:space="preserve">a aplicación </w:t>
       </w:r>
       <w:r>
         <w:t>está</w:t>
       </w:r>
       <w:r>
-        <w:t xml:space="preserve"> enfocado hacia la comodidad en el proceso de venta hacia este y con ello conseguir una mayor </w:t>
+        <w:t xml:space="preserve"> enfocad</w:t>
+      </w:r>
+      <w:r>
+        <w:t>a</w:t>
+      </w:r>
+      <w:r>
+        <w:t xml:space="preserve"> hacia la comodidad en el proceso de venta hacia este y con ello conseguir una mayor </w:t>
       </w:r>
       <w:r>
         <w:t>fidelización</w:t>
@@ -5970,7 +6786,7 @@
       <w:pPr>
         <w:pStyle w:val="Heading3"/>
       </w:pPr>
-      <w:bookmarkStart w:id="6" w:name="_Toc84346955"/>
+      <w:bookmarkStart w:id="9" w:name="_Toc87377690"/>
       <w:r>
         <w:lastRenderedPageBreak/>
         <w:t>Competidores</w:t>
@@ -5978,7 +6794,7 @@
       <w:r>
         <w:t>:</w:t>
       </w:r>
-      <w:bookmarkEnd w:id="6"/>
+      <w:bookmarkEnd w:id="9"/>
     </w:p>
     <w:p>
       <w:pPr>
@@ -6204,7 +7020,6 @@
           <w:szCs w:val="26"/>
         </w:rPr>
       </w:pPr>
-      <w:bookmarkStart w:id="7" w:name="_Toc84346956"/>
       <w:r>
         <w:br w:type="page"/>
       </w:r>
@@ -6213,41 +7028,33 @@
       <w:pPr>
         <w:pStyle w:val="Heading2"/>
       </w:pPr>
+      <w:bookmarkStart w:id="10" w:name="_Toc87377691"/>
       <w:r>
         <w:lastRenderedPageBreak/>
         <w:t>Identificar y describir el perfil del consumidor</w:t>
       </w:r>
-      <w:bookmarkStart w:id="8" w:name="_Toc84346957"/>
-      <w:bookmarkEnd w:id="7"/>
       <w:r>
         <w:t>: s</w:t>
       </w:r>
       <w:r>
         <w:t>egmentación- segmento objetivo, factores que influyen en la conducta del consumidor</w:t>
       </w:r>
-      <w:bookmarkEnd w:id="8"/>
+      <w:bookmarkEnd w:id="10"/>
     </w:p>
     <w:p/>
     <w:p>
       <w:pPr>
         <w:pStyle w:val="Heading3"/>
       </w:pPr>
+      <w:bookmarkStart w:id="11" w:name="_Toc87377692"/>
       <w:r>
         <w:t>Segmento objetivo:</w:t>
       </w:r>
-    </w:p>
-    <w:p>
-      <w:r>
-        <w:t>Nuestro segmento objetivo acorde</w:t>
-      </w:r>
-      <w:r>
-        <w:t xml:space="preserve"> los resultados a la encuesta son</w:t>
-      </w:r>
-      <w:r>
-        <w:t xml:space="preserve"> aquellos jugadores y profesional del mundo de la tecnología quienes necesitan de una computadora personalizada para poder realizar sus tareas laborales/de juego de forma cómoda y productiva atendiendo a sus necesidades de hardware particulares para cada tipo de uso, los segmentos más comunes serían los siguientes</w:t>
-      </w:r>
-      <w:r>
-        <w:t>:</w:t>
+      <w:bookmarkEnd w:id="11"/>
+    </w:p>
+    <w:p>
+      <w:r>
+        <w:t>Nuestro segmento objetivo acorde los resultados a la encuesta son aquellos jugadores y profesional del mundo de la tecnología quienes necesitan de una computadora personalizada para poder realizar sus tareas laborales/de juego de forma cómoda y productiva atendiendo a sus necesidades de hardware particulares para cada tipo de uso, los segmentos más comunes serían los siguientes:</w:t>
       </w:r>
     </w:p>
     <w:p>
@@ -6458,13 +7265,7 @@
         </w:numPr>
       </w:pPr>
       <w:r>
-        <w:t xml:space="preserve">Medianos locales </w:t>
-      </w:r>
-      <w:r>
-        <w:t>de venta de hardware</w:t>
-      </w:r>
-      <w:r>
-        <w:t>: de 10 a 20 empleados.</w:t>
+        <w:t>Medianos locales de venta de hardware: de 10 a 20 empleados.</w:t>
       </w:r>
     </w:p>
     <w:p>
@@ -6524,59 +7325,47 @@
       <w:pPr>
         <w:pStyle w:val="Heading1"/>
       </w:pPr>
+      <w:bookmarkStart w:id="12" w:name="_Toc87377693"/>
       <w:r>
         <w:t>Misión del negocio</w:t>
       </w:r>
+      <w:bookmarkEnd w:id="12"/>
     </w:p>
     <w:p/>
     <w:p>
       <w:pPr>
         <w:pStyle w:val="Heading2"/>
       </w:pPr>
-      <w:r>
-        <w:t xml:space="preserve">Misión </w:t>
-      </w:r>
-    </w:p>
-    <w:p>
-      <w:r>
-        <w:t xml:space="preserve">Proporcionar un servicio de alta calidad, </w:t>
-      </w:r>
-      <w:r>
-        <w:t>personalizable</w:t>
-      </w:r>
-      <w:r>
-        <w:t xml:space="preserve"> y altamente competitivo, para que cada uno de </w:t>
-      </w:r>
-      <w:r>
-        <w:t>nuestros usuarios</w:t>
-      </w:r>
-      <w:r>
-        <w:t xml:space="preserve"> y clientes, se siente cómodo y acompañado en cada una de las </w:t>
-      </w:r>
-      <w:r>
-        <w:t>etapas del armado de una computadora.</w:t>
-      </w:r>
+      <w:bookmarkStart w:id="13" w:name="_Toc87377694"/>
+      <w:r>
+        <w:t>Misión</w:t>
+      </w:r>
+      <w:bookmarkEnd w:id="13"/>
       <w:r>
         <w:t xml:space="preserve"> </w:t>
       </w:r>
     </w:p>
     <w:p>
+      <w:r>
+        <w:t xml:space="preserve">Proporcionar un servicio de alta calidad, personalizable y altamente competitivo, para que cada uno de nuestros usuarios y clientes, se siente cómodo y acompañado en cada una de las etapas del armado de una computadora. </w:t>
+      </w:r>
+    </w:p>
+    <w:p>
       <w:pPr>
         <w:pStyle w:val="Heading2"/>
       </w:pPr>
-      <w:r>
-        <w:t xml:space="preserve">Visión </w:t>
-      </w:r>
-    </w:p>
-    <w:p>
-      <w:r>
-        <w:t xml:space="preserve">Convertirnos en la plataforma líder de servicios, de </w:t>
-      </w:r>
-      <w:r>
-        <w:t>venta</w:t>
-      </w:r>
-      <w:r>
-        <w:t xml:space="preserve"> y gestión de </w:t>
+      <w:bookmarkStart w:id="14" w:name="_Toc87377695"/>
+      <w:r>
+        <w:t>Visión</w:t>
+      </w:r>
+      <w:bookmarkEnd w:id="14"/>
+      <w:r>
+        <w:t xml:space="preserve"> </w:t>
+      </w:r>
+    </w:p>
+    <w:p>
+      <w:r>
+        <w:t xml:space="preserve">Convertirnos en la plataforma líder de servicios, de venta y gestión de </w:t>
       </w:r>
       <w:r>
         <w:t>armado de computadoras a medida</w:t>
@@ -6589,8 +7378,13 @@
       <w:pPr>
         <w:pStyle w:val="Heading2"/>
       </w:pPr>
-      <w:r>
-        <w:t xml:space="preserve">Cultura Organizacional </w:t>
+      <w:bookmarkStart w:id="15" w:name="_Toc87377696"/>
+      <w:r>
+        <w:t>Cultura Organizacional</w:t>
+      </w:r>
+      <w:bookmarkEnd w:id="15"/>
+      <w:r>
+        <w:t xml:space="preserve"> </w:t>
       </w:r>
     </w:p>
     <w:p>
@@ -6602,7 +7396,14 @@
         </w:numPr>
       </w:pPr>
       <w:r>
-        <w:t xml:space="preserve">El cliente es primero: Entendemos que nuestros clientes, son quienes realmente hacen que nuestro negocio funciones, por esa razón lo posicionamos en el foco de todas nuestras decisiones. </w:t>
+        <w:rPr>
+          <w:b/>
+          <w:bCs/>
+        </w:rPr>
+        <w:t>El cliente es primero:</w:t>
+      </w:r>
+      <w:r>
+        <w:t xml:space="preserve"> Entendemos que nuestros clientes, son quienes realmente hacen que nuestro negocio funciones, por esa razón lo posicionamos en el foco de todas nuestras decisiones. </w:t>
       </w:r>
     </w:p>
     <w:p>
@@ -6614,7 +7415,14 @@
         </w:numPr>
       </w:pPr>
       <w:r>
-        <w:t xml:space="preserve">Trabajo en equipo: Queremos convertirnos en la empresa líder en el rubro, entendemos que solo podemos lograr eso trabajando en equipo y dando lo mejor de cada uno. </w:t>
+        <w:rPr>
+          <w:b/>
+          <w:bCs/>
+        </w:rPr>
+        <w:t>Trabajo en equipo:</w:t>
+      </w:r>
+      <w:r>
+        <w:t xml:space="preserve"> Queremos convertirnos en la empresa líder en el rubro, entendemos que solo podemos lograr eso trabajando en equipo y dando lo mejor de cada uno. </w:t>
       </w:r>
     </w:p>
     <w:p>
@@ -6626,13 +7434,14 @@
         </w:numPr>
       </w:pPr>
       <w:r>
-        <w:t xml:space="preserve">Conducta ética responsable: Comprendemos que el trabajo en equipo solo se logra si cada miembro pone lo mejor de él. Es por eso </w:t>
-      </w:r>
-      <w:r>
-        <w:t>por lo que</w:t>
-      </w:r>
-      <w:r>
-        <w:t xml:space="preserve"> confiamos en el comportamiento ético y responsable de cada miembro de nuestro equipo. </w:t>
+        <w:rPr>
+          <w:b/>
+          <w:bCs/>
+        </w:rPr>
+        <w:t>Conducta ética responsable</w:t>
+      </w:r>
+      <w:r>
+        <w:t xml:space="preserve">: Comprendemos que el trabajo en equipo solo se logra si cada miembro pone lo mejor de él. Es por eso por lo que confiamos en el comportamiento ético y responsable de cada miembro de nuestro equipo. </w:t>
       </w:r>
     </w:p>
     <w:p>
@@ -6644,7 +7453,14 @@
         </w:numPr>
       </w:pPr>
       <w:r>
-        <w:t>Los errores son tomados como oportunidad de mejoramiento: para poder tener una plataforma líder en el mercado, es 100% necesario aprender de nuestros errores y crecer a partir de ellos.</w:t>
+        <w:rPr>
+          <w:b/>
+          <w:bCs/>
+        </w:rPr>
+        <w:t>Los errores son tomados como oportunidad de mejora:</w:t>
+      </w:r>
+      <w:r>
+        <w:t xml:space="preserve"> para poder tener una plataforma líder en el mercado, es 100% necesario aprender de nuestros errores y crecer a partir de ellos.</w:t>
       </w:r>
     </w:p>
     <w:p>
@@ -6665,7 +7481,7 @@
       <w:pPr>
         <w:pStyle w:val="Heading1"/>
       </w:pPr>
-      <w:bookmarkStart w:id="9" w:name="_Toc84346962"/>
+      <w:bookmarkStart w:id="16" w:name="_Toc87377697"/>
       <w:r>
         <w:lastRenderedPageBreak/>
         <w:t>A</w:t>
@@ -6676,14 +7492,14 @@
       <w:r>
         <w:t xml:space="preserve"> del contexto</w:t>
       </w:r>
-      <w:bookmarkEnd w:id="9"/>
+      <w:bookmarkEnd w:id="16"/>
     </w:p>
     <w:p/>
     <w:p>
       <w:pPr>
         <w:pStyle w:val="Heading3"/>
       </w:pPr>
-      <w:bookmarkStart w:id="10" w:name="_Toc84346963"/>
+      <w:bookmarkStart w:id="17" w:name="_Toc87377698"/>
       <w:r>
         <w:t>Describir el m</w:t>
       </w:r>
@@ -6693,7 +7509,7 @@
       <w:r>
         <w:t>croambiente de la organización</w:t>
       </w:r>
-      <w:bookmarkEnd w:id="10"/>
+      <w:bookmarkEnd w:id="17"/>
     </w:p>
     <w:p>
       <w:r>
@@ -6868,7 +7684,18 @@
         <w:t xml:space="preserve">: </w:t>
       </w:r>
       <w:r>
-        <w:t xml:space="preserve">Tenemos por un lado los clientes de nuestro sistema siendo </w:t>
+        <w:t>Tenemos por un lado los clientes de nuestr</w:t>
+      </w:r>
+      <w:r>
+        <w:t xml:space="preserve">a </w:t>
+      </w:r>
+      <w:proofErr w:type="spellStart"/>
+      <w:r>
+        <w:t>aplicacion</w:t>
+      </w:r>
+      <w:proofErr w:type="spellEnd"/>
+      <w:r>
+        <w:t xml:space="preserve"> siendo </w:t>
       </w:r>
       <w:r>
         <w:t xml:space="preserve">el local de venta </w:t>
@@ -6962,126 +7789,378 @@
       <w:pPr>
         <w:pStyle w:val="Heading3"/>
       </w:pPr>
-      <w:bookmarkStart w:id="11" w:name="_Toc84346964"/>
+      <w:bookmarkStart w:id="18" w:name="_Toc87377699"/>
       <w:r>
         <w:lastRenderedPageBreak/>
-        <w:t xml:space="preserve">Describir el </w:t>
-      </w:r>
-      <w:proofErr w:type="spellStart"/>
-      <w:r>
-        <w:t>m</w:t>
+        <w:t>Describir el m</w:t>
       </w:r>
       <w:r>
         <w:t>a</w:t>
       </w:r>
       <w:r>
-        <w:t>croambiente</w:t>
-      </w:r>
-      <w:proofErr w:type="spellEnd"/>
-      <w:r>
-        <w:t xml:space="preserve"> de la organización</w:t>
-      </w:r>
-      <w:bookmarkEnd w:id="11"/>
-    </w:p>
-    <w:p/>
-    <w:p>
-      <w:pPr>
-        <w:pBdr>
-          <w:top w:val="single" w:sz="4" w:space="1" w:color="auto"/>
-          <w:left w:val="single" w:sz="4" w:space="4" w:color="auto"/>
-          <w:bottom w:val="single" w:sz="4" w:space="1" w:color="auto"/>
-          <w:right w:val="single" w:sz="4" w:space="4" w:color="auto"/>
-        </w:pBdr>
+        <w:t>croambiente de la organización</w:t>
+      </w:r>
+      <w:bookmarkEnd w:id="18"/>
+    </w:p>
+    <w:p>
+      <w:pPr>
+        <w:pStyle w:val="Heading4"/>
+      </w:pPr>
+      <w:r>
+        <w:t>Económica</w:t>
+      </w:r>
+    </w:p>
+    <w:p>
+      <w:pPr>
         <w:rPr>
           <w:b/>
           <w:bCs/>
-          <w:color w:val="FF0000"/>
-          <w:sz w:val="24"/>
-          <w:szCs w:val="24"/>
         </w:rPr>
       </w:pPr>
       <w:r>
         <w:rPr>
           <w:b/>
           <w:bCs/>
-          <w:color w:val="FF0000"/>
-          <w:sz w:val="24"/>
-          <w:szCs w:val="24"/>
-        </w:rPr>
-        <w:t>INCOMPLETO</w:t>
-      </w:r>
-    </w:p>
-    <w:p>
-      <w:pPr>
-        <w:pBdr>
-          <w:top w:val="single" w:sz="4" w:space="1" w:color="auto"/>
-          <w:left w:val="single" w:sz="4" w:space="4" w:color="auto"/>
-          <w:bottom w:val="single" w:sz="4" w:space="1" w:color="auto"/>
-          <w:right w:val="single" w:sz="4" w:space="4" w:color="auto"/>
-        </w:pBdr>
+        </w:rPr>
+        <w:t>PBI:</w:t>
+      </w:r>
+    </w:p>
+    <w:p>
+      <w:r>
+        <w:t>El crecimiento del PBI es crucial para la economía, ya que su incremento refleja un aumento de la actividad económica local. En el primer trimestre del 2020, el PBI en Argentina fue de 97.853 millones de Euros, ubicándose en el puesto 24 de un total de 50 países que publicaron resultados. En el creciente contexto inflacionario, en conjunto con el aumento progresivo del dólar, aparejan una disminución del consumo interno que reduce el PBI.</w:t>
+      </w:r>
+    </w:p>
+    <w:p>
+      <w:r>
+        <w:t>Esto puede afectar directamente a nuestra empresa, dado que, si accedemos a préstamos o financiación inicial para poder despegar nuestro negocio, debemos de ser muy cautelosos con los reajustes de las tasas de interés.</w:t>
+      </w:r>
+    </w:p>
+    <w:p>
+      <w:pPr>
         <w:rPr>
           <w:b/>
           <w:bCs/>
-          <w:color w:val="FF0000"/>
-          <w:sz w:val="24"/>
-          <w:szCs w:val="24"/>
         </w:rPr>
       </w:pPr>
       <w:r>
         <w:rPr>
           <w:b/>
           <w:bCs/>
-          <w:color w:val="FF0000"/>
-          <w:sz w:val="24"/>
-          <w:szCs w:val="24"/>
-        </w:rPr>
-        <w:t>SE INDICO EN CLASE COMO REALIZARLO</w:t>
-      </w:r>
-    </w:p>
-    <w:p>
-      <w:pPr>
-        <w:pBdr>
-          <w:top w:val="single" w:sz="4" w:space="1" w:color="auto"/>
-          <w:left w:val="single" w:sz="4" w:space="4" w:color="auto"/>
-          <w:bottom w:val="single" w:sz="4" w:space="1" w:color="auto"/>
-          <w:right w:val="single" w:sz="4" w:space="4" w:color="auto"/>
-        </w:pBdr>
+        </w:rPr>
+        <w:t>Inflación:</w:t>
+      </w:r>
+    </w:p>
+    <w:p>
+      <w:r>
+        <w:t>En los últimos diez años, el promedio de la inflación fue superior al 30% anual, cuando en ese período la suba de precios en los países emergentes y en desarrollo fue en promedio, un 5,25%. Es decir, que la económica argentina experimentó un ritmo de crecimiento de precios a una velocidad 6 veces superior al resto del mundo. El año pasado la comparación fue aún peor. Con el 53.8% de inflación que terminó 2019, la suba de precios en Argentina superó en más de 10 veces al promedio del mundo emergente, ubicándonos en el cuarto puesto en el ranking mundial de inflación. Sin embargo, y pese a ello, el nivel de consumo en tecnología fue creciendo año a año. Según estudios, en 2013, solo el 43% de la población argentina tenía teléfonos móviles. Sin embargo, en 2019, el 91% de la población encuestada afirmó tener al menos un teléfono móvil inteligente. Sin lugar a duda otro factor super relevante a la hora de proyectar cualquier negocio. Por este motivo este punto se convierte en un limitante importante, cuando pensamos y proyectamos expandir operaciones, o intentar llegar a más clientes. Debemos contar con una excelente administración económica, acompañada de una muy buena política de inversión para evitar que la inflación propia de la Argentina, no nos lique todo el capital que obtendremos como ganancia, dado que vale mencionar que estos ingresos serán en $ y no en USD. Pensando en la inflación del país, también es que intentamos llegar a más clientes, ofreciendo diferentes tipos de planes, que les permitan abonar subscripciones anuales (en caso de solicitarlo se pueden arreglar subscripciones de más de un año), las cuales les resguardarían el valor de la plataforma sin preocuparse por la inflación.</w:t>
+      </w:r>
+    </w:p>
+    <w:p>
+      <w:pPr>
         <w:rPr>
           <w:b/>
           <w:bCs/>
-          <w:color w:val="FF0000"/>
-          <w:sz w:val="24"/>
-          <w:szCs w:val="24"/>
         </w:rPr>
       </w:pPr>
       <w:r>
         <w:rPr>
           <w:b/>
           <w:bCs/>
-          <w:color w:val="FF0000"/>
-          <w:sz w:val="24"/>
-          <w:szCs w:val="24"/>
-        </w:rPr>
-        <w:t xml:space="preserve">TIENE PPTS PARA HACERLO </w:t>
-      </w:r>
-    </w:p>
-    <w:p>
-      <w:r>
-        <w:t xml:space="preserve">En el </w:t>
+        </w:rPr>
+        <w:br w:type="page"/>
+      </w:r>
+    </w:p>
+    <w:p>
+      <w:pPr>
+        <w:rPr>
+          <w:b/>
+          <w:bCs/>
+        </w:rPr>
+      </w:pPr>
+      <w:r>
+        <w:rPr>
+          <w:b/>
+          <w:bCs/>
+        </w:rPr>
+        <w:lastRenderedPageBreak/>
+        <w:t>Tipo de cambio:</w:t>
+      </w:r>
+    </w:p>
+    <w:p>
+      <w:r>
+        <w:t xml:space="preserve">El tipo de cambio no ha favorecido a la Argentina en los últimos años, convirtiéndose en uno de los principales factores, por los cuales las compañías del exterior comenzaron a buscar nuevos recursos dentro del país. La falta de salarios competitivos y las condiciones de contratación bastantes deplorables en varios casos han obligado a que muchos profesionales busquen trabajo en el exterior, ya sea de manera directa o como freelancer. Actualmente, reconocemos un total de nueve tipos de cambio: El dólar blue, contado con liqui, el dólar ahorro, el dólar minorista, dólar mayorista, el dólar para industria, dólar para carne, dólar trigo y dólar soja. Así mismo, se evidenció un incremento de del dólar oficial de un 70% considerando los valores promedio de julio 2019 a junio 2020. Esto afecta a la llegada de hardware desde el exterior que es donde la gran mayoría proviene y haciendo </w:t>
       </w:r>
       <w:proofErr w:type="spellStart"/>
       <w:r>
-        <w:t>macroambiente</w:t>
+        <w:t>mas</w:t>
       </w:r>
       <w:proofErr w:type="spellEnd"/>
       <w:r>
-        <w:t xml:space="preserve"> de nuestra organización contamos con varios factores</w:t>
-      </w:r>
-      <w:r>
-        <w:t xml:space="preserve"> que afectan</w:t>
-      </w:r>
-      <w:r>
-        <w:t>:</w:t>
+        <w:t xml:space="preserve"> volátil la planificación y creación correcta de un presupuesto. En este inconveniente es que desde SmartAssembly vemos una oportunidad de negocio, para poder ingresar al mercado, con precios super competitivos, ayudando a reducir a todos los locales de hardware la incertidumbre por sus futuras ventas.</w:t>
+      </w:r>
+    </w:p>
+    <w:p>
+      <w:pPr>
+        <w:rPr>
+          <w:b/>
+          <w:bCs/>
+        </w:rPr>
+      </w:pPr>
+      <w:r>
+        <w:rPr>
+          <w:b/>
+          <w:bCs/>
+        </w:rPr>
+        <w:t>Indicadores oferta y demanda:</w:t>
+      </w:r>
+    </w:p>
+    <w:p>
+      <w:r>
+        <w:t xml:space="preserve">Las medidas de aislamiento que fueron implementadas en la Argentina hacen que la economía se detenga de manera abrupta. Tanto la oferta como la demanda se van a pique dado a que la gente está siendo obligada a quedarse en su casa para evitar contagios. A nivel económico, es esperable que estemos camino hacia un escenario recesivo. </w:t>
+      </w:r>
+    </w:p>
+    <w:p>
+      <w:r>
+        <w:t xml:space="preserve">En este contexto, desde SmartAssembly entendemos este problema y por eso nuestro modelo se basa exclusivamente en un modelo de servicio, donde pese a la baja demanda de muchos productos vemos como </w:t>
+      </w:r>
+      <w:r>
+        <w:t>más</w:t>
+      </w:r>
+      <w:r>
+        <w:t xml:space="preserve"> gente necesita de una computadora </w:t>
+      </w:r>
+      <w:r>
+        <w:t>con buenas prestaciones para poder realizar su trabajo con comodidad y poder trabajar de forma remota</w:t>
+      </w:r>
+      <w:r>
+        <w:t>.</w:t>
+      </w:r>
+    </w:p>
+    <w:p>
+      <w:pPr>
+        <w:rPr>
+          <w:b/>
+          <w:bCs/>
+        </w:rPr>
+      </w:pPr>
+      <w:r>
+        <w:rPr>
+          <w:b/>
+          <w:bCs/>
+        </w:rPr>
+        <w:t xml:space="preserve">Tasas de interés </w:t>
+      </w:r>
+    </w:p>
+    <w:p>
+      <w:r>
+        <w:t xml:space="preserve">El banco central establece que las tasas anuales actualmente se encuentran en la media del 36%. </w:t>
+      </w:r>
+    </w:p>
+    <w:p>
+      <w:pPr>
+        <w:rPr>
+          <w:b/>
+          <w:bCs/>
+        </w:rPr>
+      </w:pPr>
+      <w:r>
+        <w:rPr>
+          <w:b/>
+          <w:bCs/>
+        </w:rPr>
+        <w:t xml:space="preserve">Nivel de desempleo </w:t>
+      </w:r>
+    </w:p>
+    <w:p>
+      <w:r>
+        <w:t>La tasa de desempleo de Argentina subió a 10,4% en el primer trimestre de 2020 frente al 10,1% registrado en el mismo período del año anterior. La medición tomó en cuenta parte de la cuarentena que estableció el Gobierno a partir del 20 de marzo para contener la pandemia del coronavirus. Por su parte, la tasa de desocupación se incrementó principalmente entre quienes tenían una ocupación anterior y, en términos de tiempo de búsqueda, crecieron especialmente quienes llevan de 3 a 6 meses buscando empleo, dijo el INDEC. El ente añadió que la tasa de actividad en el primer trimestre del 2020 se ubicó en un 47,1% y la tasa de empleo fue del 42,2% en el mismo período. Este es un factor que no nos afecta inicialmente, dado que estos números que detallamos son en áreas muy diferentes a la tecnología, donde en los últimos años el incremento de posiciones laborales no cubiertas paso de un 20% a un 47%.</w:t>
+      </w:r>
+    </w:p>
+    <w:p>
+      <w:pPr>
+        <w:pStyle w:val="Heading4"/>
+      </w:pPr>
+      <w:r>
+        <w:t>Político legal</w:t>
+      </w:r>
+    </w:p>
+    <w:p>
+      <w:pPr>
+        <w:rPr>
+          <w:b/>
+          <w:bCs/>
+        </w:rPr>
+      </w:pPr>
+      <w:r>
+        <w:rPr>
+          <w:b/>
+          <w:bCs/>
+        </w:rPr>
+        <w:t xml:space="preserve">Inseguridad </w:t>
+      </w:r>
+    </w:p>
+    <w:p>
+      <w:r>
+        <w:lastRenderedPageBreak/>
+        <w:t xml:space="preserve">El 50,4% de la población argentina encuestada reconoció haber padecido algún hecho de inseguridad en los últimos dos años. Pese a esto, aproximadamente el 40% de ellos no realizó la correspondiente denuncia, y el 67% que realizó dicha denuncia no se sintieron satisfechos por el resultado de esta. </w:t>
+      </w:r>
+    </w:p>
+    <w:p>
+      <w:pPr>
+        <w:rPr>
+          <w:b/>
+          <w:bCs/>
+        </w:rPr>
+      </w:pPr>
+      <w:r>
+        <w:rPr>
+          <w:b/>
+          <w:bCs/>
+        </w:rPr>
+        <w:t xml:space="preserve">Leyes, disposiciones, regulaciones (marco legal) </w:t>
+      </w:r>
+    </w:p>
+    <w:p>
+      <w:r>
+        <w:t xml:space="preserve">Dentro de nuestra industria, un indicador </w:t>
+      </w:r>
+      <w:proofErr w:type="gramStart"/>
+      <w:r>
+        <w:t>a</w:t>
+      </w:r>
+      <w:proofErr w:type="gramEnd"/>
+      <w:r>
+        <w:t xml:space="preserve"> tener en cuenta en el escenario político-legal son las leyes dispuestas en el marco legal. Es oportuno destacar que existe una ley de defensa al consumidor. </w:t>
+      </w:r>
+    </w:p>
+    <w:p>
+      <w:pPr>
+        <w:rPr>
+          <w:b/>
+          <w:bCs/>
+        </w:rPr>
+      </w:pPr>
+      <w:r>
+        <w:rPr>
+          <w:b/>
+          <w:bCs/>
+        </w:rPr>
+        <w:t xml:space="preserve">Transparencia en la gestión de políticas publicas </w:t>
+      </w:r>
+    </w:p>
+    <w:p>
+      <w:r>
+        <w:t>En Argentina desde hace muchos años no se cuenta con un estricto control en lo que se refiere al gasto público ni a las políticas publicas que se ejecutan sobre el mandato de cada presidente. Esto lleva a generar un algo nivel de desconfianza por parte de todos los argentinos con el gobierno y con todos los impuestos que estos recaudan. Cuando hablamos de argentinos, no solo nos referimos a las personas individuales sino también a las empresas que operan bajo las leyes argentinas. Dado que es muy difícil de prever como el gobierno operara o como los próximos gobiernos realizaran una gestión de las políticas previamente aplicadas.</w:t>
+      </w:r>
+    </w:p>
+    <w:p>
+      <w:pPr>
+        <w:rPr>
+          <w:b/>
+          <w:bCs/>
+        </w:rPr>
+      </w:pPr>
+      <w:r>
+        <w:rPr>
+          <w:b/>
+          <w:bCs/>
+        </w:rPr>
+        <w:t xml:space="preserve">Relación Gobierno- Sindicatos </w:t>
+      </w:r>
+    </w:p>
+    <w:p>
+      <w:r>
+        <w:t>Por la grave situación epidemiológica que atraviesa la Argentina a raíz del coronavirus, el Gobierno Nacional volvió a prorrogar los actuales mandatos en los sindicatos y suspendió los procesos electorales hasta 2021. En tanto, un artículo de la resolución que fue publicada en el Boletín Oficial abrió la puerta a la posibilidad de que se concrete el acto por el Día de la Lealtad Peronista el próximo 17 de octubre. A través de la Resolución 1199/2020 de la Secretaría de Trabajo, se oficializó la prórroga “hasta el 28 de febrero de 2021” de la “suspensión de los procesos electorales, las Asambleas y Congresos, tanto Ordinarios como Extraordinarios, como así también todo acto institucional que implique la movilización, traslado y/o la aglomeración de personas, de todas las asociaciones sindicales inscriptas en el registro de esta Autoridad de Aplicación”. El Gobierno había decidido el 16 de marzo suspender los procesos electorales y demás actividades sindicales que implicaran la movilización, traslado y aglomeración de gente, por el plazo de un mes. En mayo, se volvió a estirar la fecha hasta el 30 de septiembre.</w:t>
+      </w:r>
+    </w:p>
+    <w:p>
+      <w:pPr>
+        <w:rPr>
+          <w:b/>
+          <w:bCs/>
+        </w:rPr>
+      </w:pPr>
+      <w:r>
+        <w:rPr>
+          <w:b/>
+          <w:bCs/>
+        </w:rPr>
+        <w:t xml:space="preserve">Relación gobierno oposición </w:t>
+      </w:r>
+    </w:p>
+    <w:p>
+      <w:r>
+        <w:t>Desde que fracasó en la reelección del cambiemos en 2019, el expresidente se ha alejado del escenario político para actuar como presidente de la Fundación FIFA y hasta ahora, nadie ha asumido su función de liderazgo en el bloque político que hace oposición al Gobierno de izquierda de Alberto Fernández y Cristina Kirchner. Por este motivo durante este año se ha observado como el gobierno actual sanciona leyes sin mediar demasiadas palabras y como son capaces de manipular diferentes políticas sin que nadie se oponga.</w:t>
+      </w:r>
+    </w:p>
+    <w:p>
+      <w:pPr>
+        <w:rPr>
+          <w:b/>
+          <w:bCs/>
+        </w:rPr>
+      </w:pPr>
+      <w:r>
+        <w:rPr>
+          <w:b/>
+          <w:bCs/>
+        </w:rPr>
+        <w:t xml:space="preserve">Transparencia en la gestión de políticas públicas y corrupción </w:t>
+      </w:r>
+    </w:p>
+    <w:p>
+      <w:r>
+        <w:t xml:space="preserve">El 93% de los argentinos cree que la corrupción del gobierno es un problema grave. Dentro de los casos más conocidos de corrupción en políticas públicas de argentina podemos nombrar el “Plan </w:t>
+      </w:r>
+      <w:proofErr w:type="spellStart"/>
+      <w:r>
+        <w:t>Qunita</w:t>
+      </w:r>
+      <w:proofErr w:type="spellEnd"/>
+      <w:r>
+        <w:t xml:space="preserve">”, que se basaba en la asignación de un kit para el recién nacido. Se comprobó que </w:t>
+      </w:r>
+      <w:r>
+        <w:lastRenderedPageBreak/>
+        <w:t>el costo efectivo del kit había sido manipulado, costándole al estado hasta un 50% menos del valor original, ocasionando un sobrecosto de 300 millones.</w:t>
+      </w:r>
+    </w:p>
+    <w:p>
+      <w:pPr>
+        <w:pStyle w:val="Heading4"/>
+      </w:pPr>
+      <w:r>
+        <w:t>Tecnológico</w:t>
+      </w:r>
+    </w:p>
+    <w:p>
+      <w:pPr>
+        <w:rPr>
+          <w:b/>
+          <w:bCs/>
+        </w:rPr>
+      </w:pPr>
+      <w:r>
+        <w:rPr>
+          <w:b/>
+          <w:bCs/>
+        </w:rPr>
+        <w:t>Ley de economía del conocimiento</w:t>
+      </w:r>
+    </w:p>
+    <w:p>
+      <w:r>
+        <w:t xml:space="preserve">La iniciativa busca reemplazar la ley 27.506, cuya aplicación fue suspendida por el Gobierno en enero pasado. </w:t>
+      </w:r>
+    </w:p>
+    <w:p>
+      <w:r>
+        <w:t xml:space="preserve">El proyecto de ley, enviado el 19 febrero pasado a la Cámara de Diputados, incluye modificaciones respecto a la norma aprobada durante el gobierno de Cambiemos y busca incentivar la actividad de empresas que apliquen el uso del conocimiento y la digitalización de la información. </w:t>
+      </w:r>
+    </w:p>
+    <w:p>
+      <w:r>
+        <w:t xml:space="preserve">Entre los principales cambios, respecto a la ley anterior, la nueva versión no contiene la cláusula de estabilidad fiscal por diez años para las empresas. Lo que sí establece es una estabilidad de los beneficios por el período de duración de vigencia del régimen. Los puntos tratados del proyecto: </w:t>
       </w:r>
     </w:p>
     <w:p>
@@ -7089,178 +8168,39 @@
         <w:pStyle w:val="ListParagraph"/>
         <w:numPr>
           <w:ilvl w:val="0"/>
-          <w:numId w:val="25"/>
+          <w:numId w:val="43"/>
         </w:numPr>
-      </w:pPr>
-      <w:r>
         <w:rPr>
           <w:b/>
           <w:bCs/>
         </w:rPr>
-        <w:t>Factores económicos:</w:t>
-      </w:r>
-      <w:r>
-        <w:t xml:space="preserve"> los factores económicos que nos afectan </w:t>
-      </w:r>
-      <w:r>
-        <w:t>sería</w:t>
-      </w:r>
-      <w:r>
-        <w:t xml:space="preserve"> el aumento de los precios de </w:t>
-      </w:r>
-      <w:r>
-        <w:t xml:space="preserve">los </w:t>
-      </w:r>
-      <w:r>
-        <w:t xml:space="preserve">distintos componentes </w:t>
-      </w:r>
-      <w:r>
-        <w:t>tanto por escasez a nivel mundial como por el contexto inflacionario.</w:t>
-      </w:r>
-    </w:p>
-    <w:p>
-      <w:pPr>
-        <w:pStyle w:val="ListParagraph"/>
-      </w:pPr>
+      </w:pPr>
+      <w:r>
+        <w:t xml:space="preserve">El proyecto de modificación mantiene los dos beneficios: reducción de alícuota sobre el impuesto a las Ganancias y sobre el pago de contribuciones patronales, y lo amplía al modificar el modo de calcularlos retomando lo establecido en la ley de Software (60% reducción de impuesto a las ganancias y 70 % reducción de contribuciones patronales). </w:t>
+      </w:r>
     </w:p>
     <w:p>
       <w:pPr>
         <w:pStyle w:val="ListParagraph"/>
         <w:numPr>
           <w:ilvl w:val="0"/>
-          <w:numId w:val="25"/>
+          <w:numId w:val="43"/>
         </w:numPr>
-      </w:pPr>
-      <w:r>
         <w:rPr>
           <w:b/>
           <w:bCs/>
         </w:rPr>
-        <w:t>Factores político-legales:</w:t>
-      </w:r>
-      <w:r>
-        <w:t xml:space="preserve"> el mayor riesgo son las limitaciones de importación dentro del país junto con sus consecuentes impuestos haciendo que necesitemos de intermediarios para poder conseguir ciertos productos y a un precio más alto</w:t>
-      </w:r>
-      <w:r>
-        <w:t>.</w:t>
-      </w:r>
-    </w:p>
-    <w:p>
-      <w:pPr>
-        <w:pStyle w:val="ListParagraph"/>
-      </w:pPr>
-      <w:r>
-        <w:t>E</w:t>
-      </w:r>
-      <w:r>
-        <w:t xml:space="preserve">l </w:t>
-      </w:r>
-      <w:r>
-        <w:t>costo de importación</w:t>
-      </w:r>
-      <w:r>
-        <w:t xml:space="preserve"> </w:t>
-      </w:r>
-      <w:r>
-        <w:t>quedaría gravado de la siguiente manera:</w:t>
-      </w:r>
-    </w:p>
-    <w:p>
-      <w:pPr>
-        <w:pStyle w:val="ListParagraph"/>
-        <w:numPr>
-          <w:ilvl w:val="1"/>
-          <w:numId w:val="25"/>
-        </w:numPr>
-      </w:pPr>
-      <w:r>
-        <w:t>Para los primeros 12 envíos: Si el valor de tu envío no supera los USD 50, no corresponde pago. Si el valor de tu envío supera los USD 50, pagarás el 50% sobre el excedente de ese valor.</w:t>
-      </w:r>
-    </w:p>
-    <w:p>
-      <w:pPr>
-        <w:pStyle w:val="ListParagraph"/>
-        <w:numPr>
-          <w:ilvl w:val="1"/>
-          <w:numId w:val="25"/>
-        </w:numPr>
-      </w:pPr>
-      <w:r>
-        <w:t>IVA tasa general del 21% o 10,5% si la importación se refiere a bienes de capital, informática o de telecomunicaciones. (Artículo 1° de la Ley 23.3449 inc. y Decreto 2407/86 Artículo 2°).</w:t>
-      </w:r>
-    </w:p>
-    <w:p>
-      <w:pPr>
-        <w:pStyle w:val="ListParagraph"/>
-        <w:numPr>
-          <w:ilvl w:val="1"/>
-          <w:numId w:val="25"/>
-        </w:numPr>
-      </w:pPr>
-      <w:r>
-        <w:t>Impuesto a las ganancias del 6% (Resolución General AFIP 3373/2012).</w:t>
-      </w:r>
-    </w:p>
-    <w:p>
-      <w:pPr>
-        <w:pStyle w:val="ListParagraph"/>
-        <w:numPr>
-          <w:ilvl w:val="1"/>
-          <w:numId w:val="25"/>
-        </w:numPr>
-      </w:pPr>
-      <w:r>
-        <w:t>IVA Adicional del 20% (Resolución General AFIP 3373/2012).</w:t>
-      </w:r>
-    </w:p>
-    <w:p>
-      <w:pPr>
-        <w:pStyle w:val="ListParagraph"/>
-        <w:numPr>
-          <w:ilvl w:val="1"/>
-          <w:numId w:val="25"/>
-        </w:numPr>
-      </w:pPr>
-      <w:r>
-        <w:t>Ingresos Brutos si corresponden del 3% (Resolución General AFIP 3373/2012).</w:t>
-      </w:r>
-    </w:p>
-    <w:p>
-      <w:pPr>
-        <w:pStyle w:val="ListParagraph"/>
-        <w:numPr>
-          <w:ilvl w:val="1"/>
-          <w:numId w:val="25"/>
-        </w:numPr>
-      </w:pPr>
-      <w:r>
-        <w:t>Tasa de Oficialización de Aduana de US$10,00 aplicable a todos los casos.</w:t>
-      </w:r>
-    </w:p>
-    <w:p>
-      <w:pPr>
-        <w:pStyle w:val="ListParagraph"/>
-        <w:numPr>
-          <w:ilvl w:val="1"/>
-          <w:numId w:val="25"/>
-        </w:numPr>
-      </w:pPr>
-      <w:r>
-        <w:t>Tasa de Digitalización de Aduana de US$28,00 aplicable a todos los casos.</w:t>
-      </w:r>
-    </w:p>
-    <w:p>
-      <w:pPr>
-        <w:pStyle w:val="ListParagraph"/>
-        <w:ind w:left="1440"/>
-      </w:pPr>
+      </w:pPr>
+      <w:r>
+        <w:t xml:space="preserve">Sobre las contribuciones patronales introducen dos novedades: un tope inicial equivalente a siete veces la cantidad de empleados de una Pyme tramo II (535 empleados) lo que significa que el beneficio aplica inicialmente a un máximo de 3.745 empleados, que puedan ser promovidos en este régimen especial del 70% de la reducción de los aportes patronales. </w:t>
+      </w:r>
     </w:p>
     <w:p>
       <w:pPr>
         <w:pStyle w:val="ListParagraph"/>
         <w:numPr>
           <w:ilvl w:val="0"/>
-          <w:numId w:val="25"/>
+          <w:numId w:val="43"/>
         </w:numPr>
         <w:rPr>
           <w:b/>
@@ -7268,128 +8208,15 @@
         </w:rPr>
       </w:pPr>
       <w:r>
-        <w:rPr>
-          <w:b/>
-          <w:bCs/>
-        </w:rPr>
-        <w:t xml:space="preserve">Factores tecnológicos: </w:t>
-      </w:r>
-      <w:r>
-        <w:t xml:space="preserve">el impacto tecnológico trata sobre la expansión de múltiples factores </w:t>
-      </w:r>
-      <w:r>
-        <w:t xml:space="preserve">acelerados fuertemente con la pandemia </w:t>
-      </w:r>
-      <w:r>
-        <w:t>como pueden ser:</w:t>
-      </w:r>
-    </w:p>
-    <w:p>
-      <w:pPr>
-        <w:pStyle w:val="ListParagraph"/>
-        <w:numPr>
-          <w:ilvl w:val="1"/>
-          <w:numId w:val="25"/>
-        </w:numPr>
-        <w:rPr>
-          <w:b/>
-          <w:bCs/>
-        </w:rPr>
-      </w:pPr>
-      <w:r>
-        <w:rPr>
-          <w:b/>
-          <w:bCs/>
-        </w:rPr>
-        <w:t>Expansión del t</w:t>
-      </w:r>
-      <w:r>
-        <w:rPr>
-          <w:b/>
-          <w:bCs/>
-        </w:rPr>
-        <w:t xml:space="preserve">eletrabajo: </w:t>
-      </w:r>
-      <w:r>
-        <w:t xml:space="preserve">donde </w:t>
-      </w:r>
-      <w:r>
-        <w:t xml:space="preserve">cada vez </w:t>
-      </w:r>
-      <w:proofErr w:type="spellStart"/>
-      <w:r>
-        <w:t>mas</w:t>
-      </w:r>
-      <w:proofErr w:type="spellEnd"/>
-      <w:r>
-        <w:t xml:space="preserve"> personas necesitan de una computadora que se adapte a sus necesidades para el trabajo que realizara desde su casa.</w:t>
-      </w:r>
-    </w:p>
-    <w:p>
-      <w:pPr>
-        <w:pStyle w:val="ListParagraph"/>
-        <w:numPr>
-          <w:ilvl w:val="1"/>
-          <w:numId w:val="25"/>
-        </w:numPr>
-        <w:rPr>
-          <w:b/>
-          <w:bCs/>
-        </w:rPr>
-      </w:pPr>
-      <w:r>
-        <w:rPr>
-          <w:b/>
-          <w:bCs/>
-        </w:rPr>
-        <w:t xml:space="preserve">Nuevos modelos de negocio: </w:t>
-      </w:r>
-      <w:r>
-        <w:t xml:space="preserve">cada vez se ven </w:t>
-      </w:r>
-      <w:proofErr w:type="spellStart"/>
-      <w:r>
-        <w:t>mas</w:t>
-      </w:r>
-      <w:proofErr w:type="spellEnd"/>
-      <w:r>
-        <w:t xml:space="preserve"> personas que pueden dedicarse a nuevas formas de conseguir ingresos ya sea entrando en el mundo de gaming siendo un </w:t>
-      </w:r>
-      <w:proofErr w:type="spellStart"/>
-      <w:r>
-        <w:t>streamer</w:t>
-      </w:r>
-      <w:proofErr w:type="spellEnd"/>
-      <w:r>
-        <w:t xml:space="preserve"> o un jugador profesional, así como un </w:t>
-      </w:r>
-      <w:proofErr w:type="spellStart"/>
-      <w:proofErr w:type="gramStart"/>
-      <w:r>
-        <w:t>influencer</w:t>
-      </w:r>
-      <w:proofErr w:type="spellEnd"/>
-      <w:proofErr w:type="gramEnd"/>
-      <w:r>
-        <w:t>.</w:t>
-      </w:r>
-    </w:p>
-    <w:p>
-      <w:pPr>
-        <w:pStyle w:val="ListParagraph"/>
-        <w:ind w:left="1440"/>
-        <w:rPr>
-          <w:b/>
-          <w:bCs/>
-        </w:rPr>
-      </w:pPr>
+        <w:t xml:space="preserve">De esta manera, las grandes empresas siguen siendo consideradas como destinatarias de este régimen porque son empresas emblemáticas de Argentina, que mueven la economía y el empleo del país. </w:t>
+      </w:r>
     </w:p>
     <w:p>
       <w:pPr>
         <w:pStyle w:val="ListParagraph"/>
         <w:numPr>
           <w:ilvl w:val="0"/>
-          <w:numId w:val="25"/>
+          <w:numId w:val="43"/>
         </w:numPr>
         <w:rPr>
           <w:b/>
@@ -7397,239 +8224,204 @@
         </w:rPr>
       </w:pPr>
       <w:r>
+        <w:t>Se crea un Fondo con un porcentaje que van a aportar las empresas del beneficio que ya estaba previsto en la ley, pero con otro destino: la promoción de la economía del conocimiento para financiar capacitación, formación de recursos humanos, proyectos de inversión productiva, internacionalización de pymes, actividades de innovación. Este fondo será de apoyo exclusivo para las Pymes.</w:t>
+      </w:r>
+    </w:p>
+    <w:p>
+      <w:pPr>
+        <w:pStyle w:val="Heading4"/>
+      </w:pPr>
+      <w:r>
+        <w:t>Socio cultural</w:t>
+      </w:r>
+    </w:p>
+    <w:p>
+      <w:pPr>
         <w:rPr>
           <w:b/>
           <w:bCs/>
         </w:rPr>
-        <w:t xml:space="preserve">Factores ecológicos: </w:t>
-      </w:r>
-      <w:r>
-        <w:t>el</w:t>
-      </w:r>
-      <w:r>
-        <w:t xml:space="preserve"> </w:t>
-      </w:r>
-      <w:r>
-        <w:t xml:space="preserve">factor más importante </w:t>
-      </w:r>
-      <w:r>
-        <w:t xml:space="preserve">es la crisis del silicio, ya que este material </w:t>
-      </w:r>
-      <w:r>
-        <w:t>es usado para casi todos los componentes de una computadora lo cual genera una gran escasez dentro del mercado</w:t>
-      </w:r>
-      <w:r>
-        <w:t>,</w:t>
-      </w:r>
-      <w:r>
-        <w:t xml:space="preserve"> por otro lado, nuestra idea ayudaría a poder reducirlo ya que podríamos utilizar al máximo el stock de las tiendas y poder utilizar un producto que, aunque sea de una generación pasada pueda rendir lo suficiente para el cliente.</w:t>
-      </w:r>
-    </w:p>
-    <w:p>
-      <w:pPr>
-        <w:pStyle w:val="ListParagraph"/>
+      </w:pPr>
+      <w:r>
         <w:rPr>
           <w:b/>
           <w:bCs/>
         </w:rPr>
-      </w:pPr>
+        <w:t>Implicaciones económicas del aislamiento social</w:t>
+      </w:r>
+    </w:p>
+    <w:p>
+      <w:r>
+        <w:t xml:space="preserve">Es irresponsable que algunas personas pretendan mostrar esta situación como una disyuntiva entre la salud de la población y el interés económico. Antes bien, es una situación de complementariedad: un brote desmedido de coronavirus que afecte la salud de gran parte de la población tendría efectos nefastos en la economía, sin embargo, situaciones de desempleo y recesión económica derivadas de las agresivas políticas de confinamiento son igual de graves para el bienestar de la población e incluso podrían terminar afectando al sistema público de salud (estas también deben ser objeto de estudio). </w:t>
+      </w:r>
+    </w:p>
+    <w:p>
+      <w:r>
+        <w:t xml:space="preserve">Además, es curioso ver cómo expresar preocupación por la importancia de las implicaciones económicas se entiende como una posición que busca favorecer a los grandes capitales, los </w:t>
+      </w:r>
+      <w:r>
+        <w:lastRenderedPageBreak/>
+        <w:t>mercados bursátiles y los intereses de los grandes conglomerados económicos, cuando en realidad los mayor y principalmente afectados por estas medidas son los colombianos de clase media y baja, que cuentan con los ingresos diarios, semanales o quincenales para poder sobrevivir. Son los emprendimientos, las peluquerías, los billares, las misceláneas, el rebusque y demás cantidad de negocios pequeños quienes sostienen sin darse cuenta la economía nacional. Son precisamente ellos los que se ven más afectados por esta situación.</w:t>
+      </w:r>
+    </w:p>
+    <w:p>
+      <w:r>
+        <w:t>Las soluciones propuestas son en su mayoría preocupantes y lejos de generar tranquilidad, aumentan la preocupación por una eventual crisis económica. Por ejemplo, el pretender obligar a las empresas a pagar los sueldos de todos sus empleados mientras permanecen inactivas es una medida negativa y riesgosa. Se debe comprender que son en realidad pocas las sociedades que cuentan con la liquidez y recursos suficientes para soportar pasivos mientras sus ingresos son nulos y que estas situaciones no dependen de la buena voluntad del empleador, sino de la realidad de las finanzas de la compañía, además, los créditos que se han propuesto como alivio para esta situación podrán solucionar el problema de liquidez, pero no el de la pérdida de valor y de capital. Medidas como esta obligan a la compañía a reducir costos de operación lo cual puede desencadenar en despidos o en el peor de los casos el cierre mismo de la empresa, aumentando así los niveles de desempleo.</w:t>
+      </w:r>
+    </w:p>
+    <w:p>
+      <w:r>
+        <w:t>Un estudio de JP Morgan Chase asegura que en promedio un restaurante puede soportar 16 días sin recibir ingresos, negocios de reparación y mantenimiento aguantaran 18 días, ventas al por menor 19 días y en general un promedio para los pequeños negocios de 27 días, sin embargo, la alcaldesa Claudia López prende las alarmas sobre una cuarentena de 3 meses y el senador Gustavo Petro insiste en la necesidad de parar la economía.</w:t>
+      </w:r>
+    </w:p>
+    <w:p>
+      <w:r>
+        <w:t>De igual forma, pretender que el Estado subsidie o auxilie a todas aquellas personas que se vean afectadas de forma directa por las medidas del confinamiento es un absurdo. Esto implicaría un aumento desmedido del gasto público que sería financiado por la tributación de empresas y personas igualmente afectadas por la cuarentena causando así problemas mayores a mediano y largo plazo. Así mismo la idea de ciertos sectores de imprimir más papel moneda para financiar gasto público es igual de problemática, esto porque una eventual recesión generada por el des aceleramiento de la economía sumada con una emisión injustificada de moneda es el escenario perfecto para un aumento de la inflación, fenómeno que afectaría a las poblaciones económicamente más vulnerables y que en adición a la caída en el precio del petróleo y la volatilidad de los mercados internacionales terminaría por devaluar la moneda nacional. El gobierno nacional debe ser asertivo al momento de la destinación de recursos para enfrentar esta emergencia, debería considerarse seriamente la redirección de gasto poco útil e innecesario y la disminución de una vez por todas del aparato burocrático para aprovechar al máximo el dinero disponible sin tener que afectar negativamente la economía del país.</w:t>
+      </w:r>
+    </w:p>
+    <w:p>
+      <w:r>
+        <w:t xml:space="preserve">Si bien la medida de cuarentena adoptada por el gobierno nacional y las disposiciones de aislamiento dictadas por las autoridades locales son acertadas como primera reacción ante la aparición y propagación del coronavirus en Colombia y la experiencia internacional, así como las recomendaciones de los expertos indican que en escenarios de aislamiento social la curva de contagio se ve considerablemente disminuida, no se pueden pasar por alto las implicaciones económicas de estas políticas y los riesgos que conllevan las soluciones que se han planteado. En vez de salir en la defensa irrestricta de las políticas de cuarentena y teorizar sobre cuánto más deben alargarse, se debe empezar a buscar soluciones intermedias que permitan acortarlas en la medida de lo posible. Esperar que el virus desaparezca o deje de ser una amenaza en pocos meses es imposible, sin embargo, es igual de imposible y peligroso el </w:t>
+      </w:r>
+      <w:r>
+        <w:lastRenderedPageBreak/>
+        <w:t>pretender que la población entera se aislé y se detenga la actividad económica, es por eso por lo que se debe abordar el tema de manera quirúrgica y extremadamente objetiva para lograr afrontarlo de la mejor manera. Esta situación no puede servir de excusa para que el Estado coarte más la libertad de los individuos y que las medidas que se tomen terminen por afectar en primera instancia a las poblaciones más vulnerables y en el mediano y largo plazo al grueso de la población nacional de manera definitiva y que los efectos secundarios de la cura terminen siendo peor que la misma enfermedad.</w:t>
+      </w:r>
+    </w:p>
+    <w:p>
+      <w:pPr>
+        <w:pStyle w:val="Heading4"/>
+      </w:pPr>
+      <w:r>
+        <w:t>Conclusión</w:t>
+      </w:r>
+    </w:p>
+    <w:p>
+      <w:r>
+        <w:t>Si bien Argentina no está en un buen contexto económico, la pandemia del co</w:t>
+      </w:r>
+      <w:r>
+        <w:t>vid-</w:t>
+      </w:r>
+      <w:r>
+        <w:t>19 trae muchas oportunidades consigo. Mencionare algunas de ellas:</w:t>
+      </w:r>
     </w:p>
     <w:p>
       <w:pPr>
         <w:pStyle w:val="ListParagraph"/>
         <w:numPr>
           <w:ilvl w:val="0"/>
-          <w:numId w:val="25"/>
+          <w:numId w:val="44"/>
         </w:numPr>
-        <w:rPr>
-          <w:b/>
-          <w:bCs/>
-        </w:rPr>
-      </w:pPr>
-      <w:r>
-        <w:rPr>
-          <w:b/>
-          <w:bCs/>
-        </w:rPr>
-        <w:lastRenderedPageBreak/>
-        <w:t xml:space="preserve">Factores socioculturales: </w:t>
-      </w:r>
-      <w:r>
-        <w:t xml:space="preserve">actualmente se están formando nuevas comunidades alrededor de streamers y </w:t>
-      </w:r>
-      <w:proofErr w:type="spellStart"/>
-      <w:r>
-        <w:t>youtuber</w:t>
-      </w:r>
-      <w:proofErr w:type="spellEnd"/>
-      <w:r>
-        <w:t xml:space="preserve"> que cuentan con </w:t>
-      </w:r>
-      <w:proofErr w:type="spellStart"/>
-      <w:r>
-        <w:t>maquinas</w:t>
-      </w:r>
-      <w:proofErr w:type="spellEnd"/>
-      <w:r>
-        <w:t xml:space="preserve"> a medida o si bien su canal se basa en el armado de estas, de esta manera sirven como inspiraciones para nuevos posibles compradores, algunos ejemplos de ellos son:</w:t>
+      </w:pPr>
+      <w:r>
+        <w:t xml:space="preserve">Ingresar en un mercado con muy poca competencia, </w:t>
+      </w:r>
+      <w:r>
+        <w:t>ya que no existe un producto de este estilo en el mercado.</w:t>
       </w:r>
     </w:p>
     <w:p>
       <w:pPr>
         <w:pStyle w:val="ListParagraph"/>
         <w:numPr>
-          <w:ilvl w:val="1"/>
-          <w:numId w:val="25"/>
+          <w:ilvl w:val="0"/>
+          <w:numId w:val="44"/>
         </w:numPr>
       </w:pPr>
-      <w:hyperlink r:id="rId18" w:history="1">
-        <w:r>
-          <w:rPr>
-            <w:rStyle w:val="Hyperlink"/>
-          </w:rPr>
-          <w:t>https://www.youtube.com/c/LinusTechTips</w:t>
-        </w:r>
-      </w:hyperlink>
+      <w:r>
+        <w:t>Brindar soluciones para un problema que aqueja a</w:t>
+      </w:r>
+      <w:r>
+        <w:t xml:space="preserve"> la gran mayoría de locales como pueden ser </w:t>
+      </w:r>
+      <w:r>
+        <w:t>lo engorroso y complejo que es hacer un presupuesto a un cliente que no sabe bien lo que quiere</w:t>
+      </w:r>
     </w:p>
     <w:p>
       <w:pPr>
         <w:pStyle w:val="ListParagraph"/>
         <w:numPr>
-          <w:ilvl w:val="1"/>
-          <w:numId w:val="25"/>
+          <w:ilvl w:val="0"/>
+          <w:numId w:val="44"/>
         </w:numPr>
       </w:pPr>
-      <w:hyperlink r:id="rId19" w:history="1">
-        <w:r>
-          <w:rPr>
-            <w:rStyle w:val="Hyperlink"/>
-          </w:rPr>
-          <w:t>https://www.youtube.com/c/NateGentile7</w:t>
-        </w:r>
-      </w:hyperlink>
-    </w:p>
-    <w:p>
-      <w:pPr>
-        <w:pStyle w:val="ListParagraph"/>
-        <w:numPr>
-          <w:ilvl w:val="1"/>
-          <w:numId w:val="25"/>
-        </w:numPr>
-      </w:pPr>
-      <w:hyperlink r:id="rId20" w:history="1">
-        <w:r>
-          <w:rPr>
-            <w:rStyle w:val="Hyperlink"/>
-          </w:rPr>
-          <w:t>https://www.youtube.com/c/GamersNexus/videos</w:t>
-        </w:r>
-      </w:hyperlink>
-    </w:p>
-    <w:p>
-      <w:pPr>
-        <w:pStyle w:val="ListParagraph"/>
-        <w:numPr>
-          <w:ilvl w:val="1"/>
-          <w:numId w:val="25"/>
-        </w:numPr>
-      </w:pPr>
-      <w:hyperlink r:id="rId21" w:history="1">
-        <w:r>
-          <w:rPr>
-            <w:rStyle w:val="Hyperlink"/>
-          </w:rPr>
-          <w:t>https://www.youtube.com/channel/UCHvF0weGdYOYqFO1oy5cWZw</w:t>
-        </w:r>
-      </w:hyperlink>
+      <w:r>
+        <w:t>Atrae nuevas alternativas para innovar.</w:t>
+      </w:r>
+    </w:p>
+    <w:p>
+      <w:pPr>
+        <w:pStyle w:val="Heading1"/>
+      </w:pPr>
+      <w:bookmarkStart w:id="19" w:name="_Toc87377700"/>
+      <w:r>
+        <w:t>Estructura de la industria</w:t>
+      </w:r>
+      <w:bookmarkEnd w:id="19"/>
     </w:p>
     <w:p/>
     <w:p>
       <w:pPr>
-        <w:pStyle w:val="Heading1"/>
-      </w:pPr>
-      <w:bookmarkStart w:id="12" w:name="_Toc84346965"/>
-      <w:r>
-        <w:t>Estructura de la industria</w:t>
-      </w:r>
-      <w:bookmarkEnd w:id="12"/>
-    </w:p>
-    <w:p/>
-    <w:p>
-      <w:pPr>
         <w:pStyle w:val="Heading2"/>
       </w:pPr>
-      <w:bookmarkStart w:id="13" w:name="_Toc84346966"/>
+      <w:bookmarkStart w:id="20" w:name="_Toc87377701"/>
       <w:r>
         <w:t xml:space="preserve">Describir </w:t>
       </w:r>
+      <w:r>
+        <w:t>características</w:t>
+      </w:r>
+      <w:r>
+        <w:t xml:space="preserve"> del sector industrial</w:t>
+      </w:r>
+      <w:bookmarkEnd w:id="20"/>
+    </w:p>
+    <w:p>
+      <w:pPr>
+        <w:pStyle w:val="Heading3"/>
+      </w:pPr>
+      <w:bookmarkStart w:id="21" w:name="_Toc87377702"/>
+      <w:r>
+        <w:t>Sector industrial</w:t>
+      </w:r>
+      <w:bookmarkEnd w:id="21"/>
+    </w:p>
+    <w:p>
+      <w:r>
+        <w:t xml:space="preserve">El sector industrial a donde apunta el producto es el sector comercial más específicamente a la compraventa de hardware que se realizan a través de locales físicos, ya que </w:t>
+      </w:r>
+      <w:r>
+        <w:t xml:space="preserve">la </w:t>
+      </w:r>
       <w:proofErr w:type="spellStart"/>
       <w:r>
-        <w:t>caracteristicas</w:t>
+        <w:t>aplicacion</w:t>
       </w:r>
       <w:proofErr w:type="spellEnd"/>
       <w:r>
-        <w:t xml:space="preserve"> del sector industrial</w:t>
-      </w:r>
-      <w:bookmarkEnd w:id="13"/>
-    </w:p>
-    <w:p>
-      <w:pPr>
-        <w:pBdr>
-          <w:top w:val="single" w:sz="4" w:space="1" w:color="auto"/>
-          <w:left w:val="single" w:sz="4" w:space="4" w:color="auto"/>
-          <w:bottom w:val="single" w:sz="4" w:space="1" w:color="auto"/>
-          <w:right w:val="single" w:sz="4" w:space="4" w:color="auto"/>
-        </w:pBdr>
-        <w:rPr>
-          <w:b/>
-          <w:bCs/>
-          <w:color w:val="FF0000"/>
-        </w:rPr>
-      </w:pPr>
-      <w:proofErr w:type="gramStart"/>
-      <w:r>
-        <w:rPr>
-          <w:b/>
-          <w:bCs/>
-          <w:color w:val="FF0000"/>
-        </w:rPr>
-        <w:t>CUAL ES SU I</w:t>
-      </w:r>
-      <w:r>
-        <w:rPr>
-          <w:b/>
-          <w:bCs/>
-          <w:color w:val="FF0000"/>
-        </w:rPr>
-        <w:t>N</w:t>
-      </w:r>
-      <w:r>
-        <w:rPr>
-          <w:b/>
-          <w:bCs/>
-          <w:color w:val="FF0000"/>
-        </w:rPr>
-        <w:t>DUSTRIA</w:t>
-      </w:r>
-      <w:r>
-        <w:rPr>
-          <w:b/>
-          <w:bCs/>
-          <w:color w:val="FF0000"/>
-        </w:rPr>
-        <w:t>?</w:t>
-      </w:r>
-      <w:proofErr w:type="gramEnd"/>
+        <w:t xml:space="preserve"> será intermediario entre este y el cliente.</w:t>
+      </w:r>
+    </w:p>
+    <w:p>
+      <w:r>
+        <w:t xml:space="preserve">Se ha optado por hacer un análisis del sector industrial especifico de la compraventa de hardware debido a que tiene un estado de situación distinto al resto del sector comercial, como pueden ser unos aumentos en la demanda crecientes aun así con un precio subiendo </w:t>
+      </w:r>
+      <w:r>
+        <w:t>cada vez más (cuanto más aumenta un precio debería de reducirse la demanda), sumado a que enfrenta sus propios problemas de abastecimiento debido a la crisis del silicio.</w:t>
+      </w:r>
     </w:p>
     <w:p>
       <w:pPr>
         <w:pStyle w:val="Heading3"/>
       </w:pPr>
-      <w:bookmarkStart w:id="14" w:name="_Toc84346967"/>
+      <w:bookmarkStart w:id="22" w:name="_Toc87377703"/>
       <w:r>
         <w:t>Estado de situación</w:t>
       </w:r>
-      <w:bookmarkEnd w:id="14"/>
+      <w:bookmarkEnd w:id="22"/>
     </w:p>
     <w:p>
       <w:r>
@@ -7643,11 +8435,11 @@
       <w:pPr>
         <w:pStyle w:val="Heading3"/>
       </w:pPr>
-      <w:bookmarkStart w:id="15" w:name="_Toc84346968"/>
+      <w:bookmarkStart w:id="23" w:name="_Toc87377704"/>
       <w:r>
         <w:t>Atractivo del sector</w:t>
       </w:r>
-      <w:bookmarkEnd w:id="15"/>
+      <w:bookmarkEnd w:id="23"/>
     </w:p>
     <w:p>
       <w:pPr>
@@ -7671,40 +8463,12 @@
         <w:rPr>
           <w:rFonts w:eastAsia="Calibri"/>
         </w:rPr>
-        <w:t xml:space="preserve">que lo ayuden a gestionarse, por lo que para nuestra idea de negocio sería un terreno bastante favorable para poder hacer incursión en él, otro gran atractivo es la comunidad que tiene dónde podemos encontrar grupos tanto en </w:t>
-      </w:r>
-      <w:proofErr w:type="spellStart"/>
+        <w:t>que lo ayuden a gestionarse, por lo que para nuestra idea de negocio sería un terreno bastante favorable para poder hacer incursión en él, otro gran atractivo es la comunidad que tiene dónde podemos encontrar grupos tanto en discord como en facebook únicamente dedicados al tema y con gente realmente apasionada por la tecnología trabajando en los locales de venta</w:t>
+      </w:r>
       <w:r>
         <w:rPr>
           <w:rFonts w:eastAsia="Calibri"/>
         </w:rPr>
-        <w:t>discord</w:t>
-      </w:r>
-      <w:proofErr w:type="spellEnd"/>
-      <w:r>
-        <w:rPr>
-          <w:rFonts w:eastAsia="Calibri"/>
-        </w:rPr>
-        <w:t xml:space="preserve"> como en </w:t>
-      </w:r>
-      <w:proofErr w:type="spellStart"/>
-      <w:r>
-        <w:rPr>
-          <w:rFonts w:eastAsia="Calibri"/>
-        </w:rPr>
-        <w:t>facebook</w:t>
-      </w:r>
-      <w:proofErr w:type="spellEnd"/>
-      <w:r>
-        <w:rPr>
-          <w:rFonts w:eastAsia="Calibri"/>
-        </w:rPr>
-        <w:t xml:space="preserve"> únicamente dedicados al tema y con gente realmente apasionada por la tecnología trabajando en los locales de venta</w:t>
-      </w:r>
-      <w:r>
-        <w:rPr>
-          <w:rFonts w:eastAsia="Calibri"/>
-        </w:rPr>
         <w:t>.</w:t>
       </w:r>
     </w:p>
@@ -7712,11 +8476,12 @@
       <w:pPr>
         <w:pStyle w:val="Heading3"/>
       </w:pPr>
-      <w:bookmarkStart w:id="16" w:name="_Toc84346969"/>
-      <w:r>
+      <w:bookmarkStart w:id="24" w:name="_Toc87377705"/>
+      <w:r>
+        <w:lastRenderedPageBreak/>
         <w:t>Políticas gubernamentales relacionadas al sector</w:t>
       </w:r>
-      <w:bookmarkEnd w:id="16"/>
+      <w:bookmarkEnd w:id="24"/>
     </w:p>
     <w:p>
       <w:r>
@@ -7730,11 +8495,11 @@
       <w:pPr>
         <w:pStyle w:val="Heading3"/>
       </w:pPr>
-      <w:bookmarkStart w:id="17" w:name="_Toc84346970"/>
+      <w:bookmarkStart w:id="25" w:name="_Toc87377706"/>
       <w:r>
         <w:t>Empresas que lo integran</w:t>
       </w:r>
-      <w:bookmarkEnd w:id="17"/>
+      <w:bookmarkEnd w:id="25"/>
     </w:p>
     <w:p>
       <w:r>
@@ -7797,11 +8562,9 @@
           <w:numId w:val="27"/>
         </w:numPr>
       </w:pPr>
-      <w:proofErr w:type="spellStart"/>
       <w:r>
         <w:t>Compugarden</w:t>
       </w:r>
-      <w:proofErr w:type="spellEnd"/>
     </w:p>
     <w:p>
       <w:pPr>
@@ -7811,11 +8574,9 @@
           <w:numId w:val="27"/>
         </w:numPr>
       </w:pPr>
-      <w:proofErr w:type="spellStart"/>
       <w:r>
         <w:t>Mexx</w:t>
       </w:r>
-      <w:proofErr w:type="spellEnd"/>
     </w:p>
     <w:p>
       <w:pPr>
@@ -7825,12 +8586,9 @@
           <w:numId w:val="27"/>
         </w:numPr>
       </w:pPr>
-      <w:proofErr w:type="spellStart"/>
-      <w:r>
-        <w:lastRenderedPageBreak/>
+      <w:r>
         <w:t>Logg</w:t>
       </w:r>
-      <w:proofErr w:type="spellEnd"/>
     </w:p>
     <w:p>
       <w:pPr>
@@ -7840,11 +8598,9 @@
           <w:numId w:val="27"/>
         </w:numPr>
       </w:pPr>
-      <w:proofErr w:type="spellStart"/>
       <w:r>
         <w:t>Venex</w:t>
       </w:r>
-      <w:proofErr w:type="spellEnd"/>
     </w:p>
     <w:p>
       <w:pPr>
@@ -7855,13 +8611,8 @@
         </w:numPr>
       </w:pPr>
       <w:r>
-        <w:t xml:space="preserve">Gaming </w:t>
-      </w:r>
-      <w:proofErr w:type="spellStart"/>
-      <w:r>
-        <w:t>city</w:t>
-      </w:r>
-      <w:proofErr w:type="spellEnd"/>
+        <w:t>Gaming city</w:t>
+      </w:r>
     </w:p>
     <w:p>
       <w:r>
@@ -7936,11 +8687,9 @@
           <w:numId w:val="28"/>
         </w:numPr>
       </w:pPr>
-      <w:proofErr w:type="spellStart"/>
       <w:r>
         <w:t>Redragon</w:t>
       </w:r>
-      <w:proofErr w:type="spellEnd"/>
     </w:p>
     <w:p>
       <w:pPr>
@@ -7950,11 +8699,9 @@
           <w:numId w:val="28"/>
         </w:numPr>
       </w:pPr>
-      <w:proofErr w:type="spellStart"/>
       <w:r>
         <w:t>Corsair</w:t>
       </w:r>
-      <w:proofErr w:type="spellEnd"/>
     </w:p>
     <w:p>
       <w:pPr>
@@ -7976,19 +8723,9 @@
           <w:numId w:val="28"/>
         </w:numPr>
       </w:pPr>
-      <w:proofErr w:type="spellStart"/>
-      <w:r>
-        <w:t>Cooler</w:t>
-      </w:r>
-      <w:proofErr w:type="spellEnd"/>
-      <w:r>
-        <w:t xml:space="preserve"> </w:t>
-      </w:r>
-      <w:proofErr w:type="gramStart"/>
-      <w:r>
-        <w:t>master</w:t>
-      </w:r>
-      <w:proofErr w:type="gramEnd"/>
+      <w:r>
+        <w:t>Cooler master</w:t>
+      </w:r>
     </w:p>
     <w:p>
       <w:pPr>
@@ -8018,63 +8755,26 @@
       <w:pPr>
         <w:pStyle w:val="Heading3"/>
       </w:pPr>
-      <w:bookmarkStart w:id="18" w:name="_Toc84346971"/>
+      <w:bookmarkStart w:id="26" w:name="_Toc87377707"/>
       <w:r>
         <w:t>Alianzas estratégicas intersectoriales</w:t>
       </w:r>
-      <w:bookmarkEnd w:id="18"/>
-    </w:p>
-    <w:p>
-      <w:r>
-        <w:t xml:space="preserve">Muchas tiendas cuentan con alianzas ya sea con streamers, </w:t>
-      </w:r>
-      <w:proofErr w:type="spellStart"/>
-      <w:r>
-        <w:t>influencers</w:t>
-      </w:r>
-      <w:proofErr w:type="spellEnd"/>
-      <w:r>
-        <w:t xml:space="preserve"> y </w:t>
-      </w:r>
-      <w:proofErr w:type="spellStart"/>
-      <w:r>
-        <w:t>youtubers</w:t>
-      </w:r>
-      <w:proofErr w:type="spellEnd"/>
-      <w:r>
-        <w:t xml:space="preserve"> relacionados con el gaming y la tecnología, de esta forma las tiendas brindan tanto productos como computadoras a medida a cambio de sponsor dentro de sus </w:t>
-      </w:r>
-      <w:proofErr w:type="spellStart"/>
-      <w:r>
-        <w:t>streams</w:t>
-      </w:r>
-      <w:proofErr w:type="spellEnd"/>
-      <w:r>
-        <w:t xml:space="preserve"> o con links directos hacia su página web</w:t>
-      </w:r>
-      <w:r>
-        <w:t xml:space="preserve">, como puede ser el caso de fullh4rd apoyando al </w:t>
-      </w:r>
-      <w:proofErr w:type="spellStart"/>
-      <w:r>
-        <w:t>streaming</w:t>
-      </w:r>
-      <w:proofErr w:type="spellEnd"/>
-      <w:r>
-        <w:t xml:space="preserve"> haciendo entrevistas y brindando de </w:t>
-      </w:r>
-      <w:r>
-        <w:t xml:space="preserve">periféricos y hardware al </w:t>
-      </w:r>
-      <w:proofErr w:type="spellStart"/>
-      <w:r>
-        <w:t>streamer</w:t>
-      </w:r>
-      <w:proofErr w:type="spellEnd"/>
-      <w:r>
-        <w:t xml:space="preserve"> “momo” </w:t>
-      </w:r>
-      <w:hyperlink r:id="rId22" w:history="1">
+      <w:bookmarkEnd w:id="26"/>
+    </w:p>
+    <w:p>
+      <w:r>
+        <w:t>Muchas tiendas cuentan con alianzas ya sea con streamers, influencers y youtubers</w:t>
+      </w:r>
+      <w:r>
+        <w:t xml:space="preserve"> relacionados con el gaming y la tecnología, de esta forma las tiendas brindan tanto productos como computadoras a medida a cambio de sponsor dentro de sus streams o con links directos hacia su página web</w:t>
+      </w:r>
+      <w:r>
+        <w:t xml:space="preserve">, como puede ser el caso de fullh4rd apoyando al streaming haciendo entrevistas y brindando de </w:t>
+      </w:r>
+      <w:r>
+        <w:t xml:space="preserve">periféricos y hardware al streamer “momo” </w:t>
+      </w:r>
+      <w:hyperlink r:id="rId18" w:history="1">
         <w:r>
           <w:rPr>
             <w:rStyle w:val="Hyperlink"/>
@@ -8091,6 +8791,7 @@
         <w:rPr>
           <w:noProof/>
         </w:rPr>
+        <w:lastRenderedPageBreak/>
         <w:drawing>
           <wp:anchor distT="0" distB="0" distL="114300" distR="114300" simplePos="0" relativeHeight="251667456" behindDoc="0" locked="0" layoutInCell="1" allowOverlap="1" wp14:anchorId="2EB03A78" wp14:editId="3AAB36F9">
             <wp:simplePos x="0" y="0"/>
@@ -8115,7 +8816,7 @@
                     <pic:cNvPicPr/>
                   </pic:nvPicPr>
                   <pic:blipFill>
-                    <a:blip r:embed="rId23">
+                    <a:blip r:embed="rId19">
                       <a:extLst>
                         <a:ext uri="{28A0092B-C50C-407E-A947-70E740481C1C}">
                           <a14:useLocalDpi xmlns:a14="http://schemas.microsoft.com/office/drawing/2010/main" val="0"/>
@@ -8144,29 +8845,17 @@
       <w:r>
         <w:t xml:space="preserve">A su vez vemos como tiendas cada vez se suman </w:t>
       </w:r>
-      <w:proofErr w:type="spellStart"/>
-      <w:r>
-        <w:t>mas</w:t>
-      </w:r>
-      <w:proofErr w:type="spellEnd"/>
-      <w:r>
-        <w:t xml:space="preserve"> al terreno de los E-</w:t>
-      </w:r>
-      <w:proofErr w:type="spellStart"/>
-      <w:r>
-        <w:t>Sports</w:t>
-      </w:r>
-      <w:proofErr w:type="spellEnd"/>
-      <w:r>
-        <w:t xml:space="preserve"> en donde apoyan con hardware y periféricos a cambio de patrocinio, un claro ejemplo es el caso de </w:t>
-      </w:r>
-      <w:proofErr w:type="spellStart"/>
-      <w:r>
-        <w:t>isurus</w:t>
-      </w:r>
-      <w:proofErr w:type="spellEnd"/>
-      <w:r>
-        <w:t xml:space="preserve"> gaming en alianza con fullh4rd.</w:t>
+      <w:r>
+        <w:t>más</w:t>
+      </w:r>
+      <w:r>
+        <w:t xml:space="preserve"> al terreno de los E-Sports en donde apoyan con hardware y periféricos a cambio de patrocinio, un claro ejemplo es el caso de </w:t>
+      </w:r>
+      <w:r>
+        <w:t>I</w:t>
+      </w:r>
+      <w:r>
+        <w:t>surus gaming en alianza con fullh4rd.</w:t>
       </w:r>
     </w:p>
     <w:p/>
@@ -8174,11 +8863,11 @@
       <w:pPr>
         <w:pStyle w:val="Heading3"/>
       </w:pPr>
-      <w:bookmarkStart w:id="19" w:name="_Toc84346972"/>
+      <w:bookmarkStart w:id="27" w:name="_Toc87377708"/>
       <w:r>
         <w:t>Cámaras y asociaciones representativas del sector</w:t>
       </w:r>
-      <w:bookmarkEnd w:id="19"/>
+      <w:bookmarkEnd w:id="27"/>
     </w:p>
     <w:p>
       <w:r>
@@ -8210,7 +8899,7 @@
       <w:r>
         <w:t xml:space="preserve"> </w:t>
       </w:r>
-      <w:hyperlink r:id="rId24" w:anchor="home" w:history="1">
+      <w:hyperlink r:id="rId20" w:anchor="home" w:history="1">
         <w:r>
           <w:rPr>
             <w:rStyle w:val="Hyperlink"/>
@@ -8230,7 +8919,7 @@
       <w:r>
         <w:t xml:space="preserve">Cámara de informática y comunicaciones de la república argentina </w:t>
       </w:r>
-      <w:hyperlink r:id="rId25" w:history="1">
+      <w:hyperlink r:id="rId21" w:history="1">
         <w:r>
           <w:rPr>
             <w:rStyle w:val="Hyperlink"/>
@@ -8263,7 +8952,7 @@
       <w:pPr>
         <w:pStyle w:val="ListParagraph"/>
       </w:pPr>
-      <w:hyperlink r:id="rId26" w:history="1">
+      <w:hyperlink r:id="rId22" w:history="1">
         <w:r>
           <w:rPr>
             <w:rStyle w:val="Hyperlink"/>
@@ -8281,15 +8970,21 @@
       <w:pPr>
         <w:pStyle w:val="Heading3"/>
       </w:pPr>
-      <w:bookmarkStart w:id="20" w:name="_Toc84346973"/>
+      <w:bookmarkStart w:id="28" w:name="_Toc87377709"/>
       <w:r>
         <w:t>Identificar competidores directos, indirectos y potenciales:</w:t>
       </w:r>
-      <w:bookmarkEnd w:id="20"/>
-    </w:p>
-    <w:p>
-      <w:r>
-        <w:t>Dentro de lo que sería mi idea de negocio solo se puede identificar competidores indirectos que son aquellos softwares que te permiten armar tu PC pero colocando componente por componente</w:t>
+      <w:bookmarkEnd w:id="28"/>
+    </w:p>
+    <w:p>
+      <w:r>
+        <w:t xml:space="preserve">Dentro de lo que sería </w:t>
+      </w:r>
+      <w:r>
+        <w:t>SmartAssmebly</w:t>
+      </w:r>
+      <w:r>
+        <w:t xml:space="preserve"> solo se puede identificar competidores indirectos que son aquellos softwares que te permiten armar tu PC pero colocando componente por componente</w:t>
       </w:r>
       <w:r>
         <w:t xml:space="preserve"> por lo que no termina siendo con el mismo uso y finalidad</w:t>
@@ -8319,12 +9014,12 @@
       <w:pPr>
         <w:pStyle w:val="Heading3"/>
       </w:pPr>
-      <w:bookmarkStart w:id="21" w:name="_Toc84346974"/>
+      <w:bookmarkStart w:id="29" w:name="_Toc87377710"/>
       <w:r>
         <w:lastRenderedPageBreak/>
         <w:t>Analizar las fortalezas y debilidades de los competidores directos</w:t>
       </w:r>
-      <w:bookmarkEnd w:id="21"/>
+      <w:bookmarkEnd w:id="29"/>
     </w:p>
     <w:p>
       <w:r>
@@ -8335,7 +9030,7 @@
       <w:pPr>
         <w:pStyle w:val="Heading3"/>
       </w:pPr>
-      <w:bookmarkStart w:id="22" w:name="_Toc84346975"/>
+      <w:bookmarkStart w:id="30" w:name="_Toc87377711"/>
       <w:r>
         <w:rPr>
           <w:noProof/>
@@ -8438,11 +9133,9 @@
                             <w:r>
                               <w:t xml:space="preserve">la </w:t>
                             </w:r>
-                            <w:proofErr w:type="spellStart"/>
                             <w:r>
-                              <w:t>automatizacion</w:t>
+                              <w:t>automatización</w:t>
                             </w:r>
-                            <w:proofErr w:type="spellEnd"/>
                             <w:r>
                               <w:t xml:space="preserve"> que d</w:t>
                             </w:r>
@@ -8537,11 +9230,9 @@
                       <w:r>
                         <w:t xml:space="preserve">la </w:t>
                       </w:r>
-                      <w:proofErr w:type="spellStart"/>
                       <w:r>
-                        <w:t>automatizacion</w:t>
+                        <w:t>automatización</w:t>
                       </w:r>
-                      <w:proofErr w:type="spellEnd"/>
                       <w:r>
                         <w:t xml:space="preserve"> que d</w:t>
                       </w:r>
@@ -8571,14 +9262,9 @@
         </mc:AlternateContent>
       </w:r>
       <w:r>
-        <w:t xml:space="preserve">Cruz de </w:t>
-      </w:r>
-      <w:proofErr w:type="spellStart"/>
-      <w:r>
-        <w:t>porter</w:t>
-      </w:r>
-      <w:bookmarkEnd w:id="22"/>
-      <w:proofErr w:type="spellEnd"/>
+        <w:t>Cruz de porter</w:t>
+      </w:r>
+      <w:bookmarkEnd w:id="30"/>
     </w:p>
     <w:p/>
     <w:p/>
@@ -8731,13 +9417,11 @@
                               <w:jc w:val="center"/>
                             </w:pPr>
                             <w:r>
-                              <w:t xml:space="preserve">Contamos como cliente a </w:t>
+                              <w:t>Contamos como cliente a las tienda</w:t>
                             </w:r>
-                            <w:proofErr w:type="gramStart"/>
                             <w:r>
-                              <w:t>las tienda</w:t>
+                              <w:t>s</w:t>
                             </w:r>
-                            <w:proofErr w:type="gramEnd"/>
                             <w:r>
                               <w:t xml:space="preserve"> de venta </w:t>
                             </w:r>
@@ -8748,7 +9432,13 @@
                               <w:t>s</w:t>
                             </w:r>
                             <w:r>
-                              <w:t xml:space="preserve"> que a su vez le venden a los con</w:t>
+                              <w:t xml:space="preserve"> que a su vez </w:t>
+                            </w:r>
+                            <w:r>
+                              <w:t>les</w:t>
+                            </w:r>
+                            <w:r>
+                              <w:t xml:space="preserve"> venden a los con</w:t>
                             </w:r>
                             <w:r>
                               <w:t>su</w:t>
@@ -8759,11 +9449,9 @@
                             <w:r>
                               <w:t xml:space="preserve">, para no perder la ventaja competitiva que le </w:t>
                             </w:r>
-                            <w:proofErr w:type="spellStart"/>
                             <w:r>
-                              <w:t>dara</w:t>
+                              <w:t>dará</w:t>
                             </w:r>
-                            <w:proofErr w:type="spellEnd"/>
                             <w:r>
                               <w:t xml:space="preserve"> la idea de negocio frente </w:t>
                             </w:r>
@@ -8773,22 +9461,18 @@
                             <w:r>
                               <w:t xml:space="preserve"> las </w:t>
                             </w:r>
-                            <w:proofErr w:type="spellStart"/>
                             <w:r>
-                              <w:t>demas</w:t>
+                              <w:t>demás</w:t>
                             </w:r>
-                            <w:proofErr w:type="spellEnd"/>
                             <w:r>
                               <w:t xml:space="preserve"> tiendas estas </w:t>
                             </w:r>
                             <w:r>
                               <w:t xml:space="preserve">lo </w:t>
                             </w:r>
-                            <w:proofErr w:type="spellStart"/>
                             <w:r>
-                              <w:t>adoptarian</w:t>
+                              <w:t>adoptarían,</w:t>
                             </w:r>
-                            <w:proofErr w:type="spellEnd"/>
                             <w:r>
                               <w:t xml:space="preserve"> </w:t>
                             </w:r>
@@ -8798,19 +9482,15 @@
                             <w:r>
                               <w:t xml:space="preserve">aun </w:t>
                             </w:r>
-                            <w:proofErr w:type="spellStart"/>
                             <w:r>
-                              <w:t>asi</w:t>
+                              <w:t>así</w:t>
                             </w:r>
-                            <w:proofErr w:type="spellEnd"/>
                             <w:r>
                               <w:t xml:space="preserve"> los clientes tienen el poder de </w:t>
                             </w:r>
-                            <w:proofErr w:type="spellStart"/>
                             <w:r>
-                              <w:t>negociacion</w:t>
+                              <w:t>negociación</w:t>
                             </w:r>
-                            <w:proofErr w:type="spellEnd"/>
                             <w:r>
                               <w:t xml:space="preserve"> de realizar el presupuesto en otra tienda.</w:t>
                             </w:r>
@@ -8861,13 +9541,11 @@
                         <w:jc w:val="center"/>
                       </w:pPr>
                       <w:r>
-                        <w:t xml:space="preserve">Contamos como cliente a </w:t>
+                        <w:t>Contamos como cliente a las tienda</w:t>
                       </w:r>
-                      <w:proofErr w:type="gramStart"/>
                       <w:r>
-                        <w:t>las tienda</w:t>
+                        <w:t>s</w:t>
                       </w:r>
-                      <w:proofErr w:type="gramEnd"/>
                       <w:r>
                         <w:t xml:space="preserve"> de venta </w:t>
                       </w:r>
@@ -8878,7 +9556,13 @@
                         <w:t>s</w:t>
                       </w:r>
                       <w:r>
-                        <w:t xml:space="preserve"> que a su vez le venden a los con</w:t>
+                        <w:t xml:space="preserve"> que a su vez </w:t>
+                      </w:r>
+                      <w:r>
+                        <w:t>les</w:t>
+                      </w:r>
+                      <w:r>
+                        <w:t xml:space="preserve"> venden a los con</w:t>
                       </w:r>
                       <w:r>
                         <w:t>su</w:t>
@@ -8889,11 +9573,9 @@
                       <w:r>
                         <w:t xml:space="preserve">, para no perder la ventaja competitiva que le </w:t>
                       </w:r>
-                      <w:proofErr w:type="spellStart"/>
                       <w:r>
-                        <w:t>dara</w:t>
+                        <w:t>dará</w:t>
                       </w:r>
-                      <w:proofErr w:type="spellEnd"/>
                       <w:r>
                         <w:t xml:space="preserve"> la idea de negocio frente </w:t>
                       </w:r>
@@ -8903,22 +9585,18 @@
                       <w:r>
                         <w:t xml:space="preserve"> las </w:t>
                       </w:r>
-                      <w:proofErr w:type="spellStart"/>
                       <w:r>
-                        <w:t>demas</w:t>
+                        <w:t>demás</w:t>
                       </w:r>
-                      <w:proofErr w:type="spellEnd"/>
                       <w:r>
                         <w:t xml:space="preserve"> tiendas estas </w:t>
                       </w:r>
                       <w:r>
                         <w:t xml:space="preserve">lo </w:t>
                       </w:r>
-                      <w:proofErr w:type="spellStart"/>
                       <w:r>
-                        <w:t>adoptarian</w:t>
+                        <w:t>adoptarían,</w:t>
                       </w:r>
-                      <w:proofErr w:type="spellEnd"/>
                       <w:r>
                         <w:t xml:space="preserve"> </w:t>
                       </w:r>
@@ -8928,19 +9606,15 @@
                       <w:r>
                         <w:t xml:space="preserve">aun </w:t>
                       </w:r>
-                      <w:proofErr w:type="spellStart"/>
                       <w:r>
-                        <w:t>asi</w:t>
+                        <w:t>así</w:t>
                       </w:r>
-                      <w:proofErr w:type="spellEnd"/>
                       <w:r>
                         <w:t xml:space="preserve"> los clientes tienen el poder de </w:t>
                       </w:r>
-                      <w:proofErr w:type="spellStart"/>
                       <w:r>
-                        <w:t>negociacion</w:t>
+                        <w:t>negociación</w:t>
                       </w:r>
-                      <w:proofErr w:type="spellEnd"/>
                       <w:r>
                         <w:t xml:space="preserve"> de realizar el presupuesto en otra tienda.</w:t>
                       </w:r>
@@ -9190,23 +9864,13 @@
                                 <w:lang w:val="en-US"/>
                               </w:rPr>
                             </w:pPr>
-                            <w:proofErr w:type="spellStart"/>
                             <w:r>
                               <w:rPr>
                                 <w:sz w:val="32"/>
                                 <w:szCs w:val="32"/>
                                 <w:lang w:val="en-US"/>
                               </w:rPr>
-                              <w:t>Competidores</w:t>
-                            </w:r>
-                            <w:proofErr w:type="spellEnd"/>
-                            <w:r>
-                              <w:rPr>
-                                <w:sz w:val="32"/>
-                                <w:szCs w:val="32"/>
-                                <w:lang w:val="en-US"/>
-                              </w:rPr>
-                              <w:t xml:space="preserve"> del sector industrial</w:t>
+                              <w:t>Competidores del sector industrial</w:t>
                             </w:r>
                           </w:p>
                         </w:txbxContent>
@@ -9237,23 +9901,13 @@
                           <w:lang w:val="en-US"/>
                         </w:rPr>
                       </w:pPr>
-                      <w:proofErr w:type="spellStart"/>
                       <w:r>
                         <w:rPr>
                           <w:sz w:val="32"/>
                           <w:szCs w:val="32"/>
                           <w:lang w:val="en-US"/>
                         </w:rPr>
-                        <w:t>Competidores</w:t>
-                      </w:r>
-                      <w:proofErr w:type="spellEnd"/>
-                      <w:r>
-                        <w:rPr>
-                          <w:sz w:val="32"/>
-                          <w:szCs w:val="32"/>
-                          <w:lang w:val="en-US"/>
-                        </w:rPr>
-                        <w:t xml:space="preserve"> del sector industrial</w:t>
+                        <w:t>Competidores del sector industrial</w:t>
                       </w:r>
                     </w:p>
                   </w:txbxContent>
@@ -9549,14 +10203,9 @@
                             <w:r>
                               <w:t xml:space="preserve">Nuestro </w:t>
                             </w:r>
-                            <w:proofErr w:type="spellStart"/>
                             <w:r>
-                              <w:t>uni</w:t>
+                              <w:t>único</w:t>
                             </w:r>
-                            <w:r>
-                              <w:t>co</w:t>
-                            </w:r>
-                            <w:proofErr w:type="spellEnd"/>
                             <w:r>
                               <w:t xml:space="preserve"> posible sustituto son los softwares de armado de PC y </w:t>
                             </w:r>
@@ -9566,11 +10215,9 @@
                             <w:r>
                               <w:t xml:space="preserve"> </w:t>
                             </w:r>
-                            <w:proofErr w:type="spellStart"/>
                             <w:r>
-                              <w:t>estimacion</w:t>
+                              <w:t>estimación</w:t>
                             </w:r>
-                            <w:proofErr w:type="spellEnd"/>
                             <w:r>
                               <w:t xml:space="preserve"> manual del presupuesto para la computadora</w:t>
                             </w:r>
@@ -9626,14 +10273,9 @@
                       <w:r>
                         <w:t xml:space="preserve">Nuestro </w:t>
                       </w:r>
-                      <w:proofErr w:type="spellStart"/>
                       <w:r>
-                        <w:t>uni</w:t>
+                        <w:t>único</w:t>
                       </w:r>
-                      <w:r>
-                        <w:t>co</w:t>
-                      </w:r>
-                      <w:proofErr w:type="spellEnd"/>
                       <w:r>
                         <w:t xml:space="preserve"> posible sustituto son los softwares de armado de PC y </w:t>
                       </w:r>
@@ -9643,11 +10285,9 @@
                       <w:r>
                         <w:t xml:space="preserve"> </w:t>
                       </w:r>
-                      <w:proofErr w:type="spellStart"/>
                       <w:r>
-                        <w:t>estimacion</w:t>
+                        <w:t>estimación</w:t>
                       </w:r>
-                      <w:proofErr w:type="spellEnd"/>
                       <w:r>
                         <w:t xml:space="preserve"> manual del presupuesto para la computadora</w:t>
                       </w:r>
@@ -9673,11 +10313,11 @@
       <w:pPr>
         <w:pStyle w:val="Heading3"/>
       </w:pPr>
-      <w:bookmarkStart w:id="23" w:name="_Toc84346976"/>
+      <w:bookmarkStart w:id="31" w:name="_Toc87377712"/>
       <w:r>
         <w:t>Conclusión del análisis sectorial</w:t>
       </w:r>
-      <w:bookmarkEnd w:id="23"/>
+      <w:bookmarkEnd w:id="31"/>
     </w:p>
     <w:p>
       <w:r>
@@ -9719,25 +10359,16 @@
           <w:szCs w:val="24"/>
         </w:rPr>
       </w:pPr>
-      <w:bookmarkStart w:id="24" w:name="_Toc84346977"/>
+      <w:bookmarkStart w:id="32" w:name="_Toc87377713"/>
       <w:r>
         <w:lastRenderedPageBreak/>
         <w:t>FODA</w:t>
       </w:r>
-      <w:bookmarkEnd w:id="24"/>
+      <w:bookmarkEnd w:id="32"/>
       <w:r>
         <w:t xml:space="preserve"> </w:t>
       </w:r>
-      <w:r>
-        <w:rPr>
-          <w:color w:val="FF0000"/>
-          <w:sz w:val="24"/>
-          <w:szCs w:val="24"/>
-        </w:rPr>
-        <w:t>ERROR CONCEPTUAL</w:t>
-      </w:r>
-    </w:p>
-    <w:p/>
+    </w:p>
     <w:tbl>
       <w:tblPr>
         <w:tblStyle w:val="TableGrid"/>
@@ -9758,22 +10389,6 @@
               <w:t>Fortalezas</w:t>
             </w:r>
           </w:p>
-          <w:p>
-            <w:pPr>
-              <w:rPr>
-                <w:b/>
-                <w:bCs/>
-              </w:rPr>
-            </w:pPr>
-            <w:r>
-              <w:rPr>
-                <w:b/>
-                <w:bCs/>
-                <w:color w:val="FF0000"/>
-              </w:rPr>
-              <w:t>COMPLETAR</w:t>
-            </w:r>
-          </w:p>
         </w:tc>
         <w:tc>
           <w:tcPr>
@@ -9802,6 +10417,9 @@
             <w:r>
               <w:t>Producto innovador</w:t>
             </w:r>
+            <w:r>
+              <w:t>, inexistente en el mercado local.</w:t>
+            </w:r>
           </w:p>
           <w:p>
             <w:pPr>
@@ -9812,7 +10430,37 @@
               <w:contextualSpacing/>
             </w:pPr>
             <w:r>
-              <w:t>Reduce tiempos de estimación y venta</w:t>
+              <w:t>Blanco del mercado concentrado geográficamente</w:t>
+            </w:r>
+            <w:r>
+              <w:t>.</w:t>
+            </w:r>
+          </w:p>
+          <w:p>
+            <w:pPr>
+              <w:numPr>
+                <w:ilvl w:val="0"/>
+                <w:numId w:val="32"/>
+              </w:numPr>
+              <w:contextualSpacing/>
+            </w:pPr>
+            <w:r>
+              <w:t>Mejora de proceso de venta y comunicación con el cliente</w:t>
+            </w:r>
+            <w:r>
+              <w:t>.</w:t>
+            </w:r>
+          </w:p>
+          <w:p>
+            <w:pPr>
+              <w:numPr>
+                <w:ilvl w:val="0"/>
+                <w:numId w:val="32"/>
+              </w:numPr>
+              <w:contextualSpacing/>
+            </w:pPr>
+            <w:r>
+              <w:t>Variedad de precio que nos permitirán ser competentes a nivel costos.</w:t>
             </w:r>
           </w:p>
         </w:tc>
@@ -9834,14 +10482,6 @@
                 <w:bCs/>
               </w:rPr>
             </w:pPr>
-            <w:r>
-              <w:rPr>
-                <w:b/>
-                <w:bCs/>
-                <w:color w:val="FF0000"/>
-              </w:rPr>
-              <w:t>SITUACIONES, HECHOS, ACONTECIMIENTOS Y TENDENCIAS DEL CONTEXTO</w:t>
-            </w:r>
           </w:p>
         </w:tc>
         <w:tc>
@@ -9855,33 +10495,12 @@
                 <w:numId w:val="34"/>
               </w:numPr>
               <w:contextualSpacing/>
-              <w:rPr>
-                <w:strike/>
-              </w:rPr>
             </w:pPr>
             <w:r>
-              <w:rPr>
-                <w:strike/>
-              </w:rPr>
-              <w:t>Alianzas estratégicas con tiendas importantes dentro del sector</w:t>
-            </w:r>
-          </w:p>
-          <w:p>
-            <w:pPr>
-              <w:numPr>
-                <w:ilvl w:val="0"/>
-                <w:numId w:val="34"/>
-              </w:numPr>
-              <w:contextualSpacing/>
-              <w:rPr>
-                <w:strike/>
-              </w:rPr>
-            </w:pPr>
-            <w:r>
-              <w:rPr>
-                <w:strike/>
-              </w:rPr>
-              <w:t>Automatizar otros procesos del armado de computadoras</w:t>
+              <w:t>Pocos competidores a nivel global</w:t>
+            </w:r>
+            <w:r>
+              <w:t>.</w:t>
             </w:r>
           </w:p>
           <w:p>
@@ -9893,10 +10512,22 @@
               <w:contextualSpacing/>
             </w:pPr>
             <w:r>
-              <w:rPr>
-                <w:strike/>
-              </w:rPr>
-              <w:t>Expansión hacia nuevos tipos de productos</w:t>
+              <w:t>Sector en pleno crecimiento</w:t>
+            </w:r>
+            <w:r>
+              <w:t xml:space="preserve"> con aumentos tanto en la demanda como en la oferta.</w:t>
+            </w:r>
+          </w:p>
+          <w:p>
+            <w:pPr>
+              <w:numPr>
+                <w:ilvl w:val="0"/>
+                <w:numId w:val="34"/>
+              </w:numPr>
+              <w:contextualSpacing/>
+            </w:pPr>
+            <w:r>
+              <w:t>Tiendas de hardware con poca o nula automatización en sus procesos de negocio</w:t>
             </w:r>
           </w:p>
         </w:tc>
@@ -9919,14 +10550,6 @@
                 <w:bCs/>
               </w:rPr>
             </w:pPr>
-            <w:r>
-              <w:rPr>
-                <w:b/>
-                <w:bCs/>
-                <w:color w:val="FF0000"/>
-              </w:rPr>
-              <w:t>PROPIAS, CARENCIAS, AQUELLO QUE LIMITA SU ACCIONAR</w:t>
-            </w:r>
           </w:p>
         </w:tc>
         <w:tc>
@@ -9940,24 +10563,10 @@
                 <w:numId w:val="33"/>
               </w:numPr>
               <w:contextualSpacing/>
-              <w:rPr>
-                <w:color w:val="FF0000"/>
-              </w:rPr>
             </w:pPr>
-            <w:proofErr w:type="gramStart"/>
-            <w:r>
-              <w:t>Resistencia al cambio por parte de los empleados</w:t>
-            </w:r>
-            <w:r>
-              <w:t xml:space="preserve"> </w:t>
-            </w:r>
-            <w:r>
-              <w:rPr>
-                <w:color w:val="FF0000"/>
-              </w:rPr>
-              <w:t>QUIENES??</w:t>
-            </w:r>
-            <w:proofErr w:type="gramEnd"/>
+            <w:r>
+              <w:t xml:space="preserve">Resistencia al cambio por parte de los empleados de las tiendas </w:t>
+            </w:r>
           </w:p>
           <w:p>
             <w:pPr>
@@ -9968,16 +10577,19 @@
               <w:contextualSpacing/>
             </w:pPr>
             <w:r>
-              <w:t>Preferencia por el proceso de estimación tradicional por parte de algunos locales</w:t>
-            </w:r>
-            <w:r>
-              <w:t xml:space="preserve"> </w:t>
-            </w:r>
-            <w:r>
-              <w:rPr>
-                <w:color w:val="FF0000"/>
-              </w:rPr>
-              <w:t>AMENAZA ES EXTERNO</w:t>
+              <w:t xml:space="preserve">Altos costos iniciales en publicidad </w:t>
+            </w:r>
+          </w:p>
+          <w:p>
+            <w:pPr>
+              <w:numPr>
+                <w:ilvl w:val="0"/>
+                <w:numId w:val="33"/>
+              </w:numPr>
+              <w:contextualSpacing/>
+            </w:pPr>
+            <w:r>
+              <w:t>Altos costos impositivos</w:t>
             </w:r>
           </w:p>
         </w:tc>
@@ -9993,14 +10605,6 @@
             </w:r>
           </w:p>
           <w:p/>
-          <w:p>
-            <w:r>
-              <w:rPr>
-                <w:color w:val="FF0000"/>
-              </w:rPr>
-              <w:t>COMPLETAR</w:t>
-            </w:r>
-          </w:p>
         </w:tc>
         <w:tc>
           <w:tcPr>
@@ -10023,6 +10627,48 @@
             <w:r>
               <w:t xml:space="preserve"> mercado de las notebooks por encima de desktop</w:t>
             </w:r>
+            <w:r>
+              <w:t>.</w:t>
+            </w:r>
+          </w:p>
+          <w:p>
+            <w:pPr>
+              <w:numPr>
+                <w:ilvl w:val="0"/>
+                <w:numId w:val="35"/>
+              </w:numPr>
+              <w:contextualSpacing/>
+            </w:pPr>
+            <w:r>
+              <w:t>Preferencia por el proceso de estimación tradicional por parte de algunos locales</w:t>
+            </w:r>
+            <w:r>
+              <w:t>.</w:t>
+            </w:r>
+          </w:p>
+          <w:p>
+            <w:pPr>
+              <w:numPr>
+                <w:ilvl w:val="0"/>
+                <w:numId w:val="35"/>
+              </w:numPr>
+              <w:contextualSpacing/>
+            </w:pPr>
+            <w:r>
+              <w:t>Cepo cambiario.</w:t>
+            </w:r>
+          </w:p>
+          <w:p>
+            <w:pPr>
+              <w:numPr>
+                <w:ilvl w:val="0"/>
+                <w:numId w:val="35"/>
+              </w:numPr>
+              <w:contextualSpacing/>
+            </w:pPr>
+            <w:r>
+              <w:t>Inflación del país.</w:t>
+            </w:r>
           </w:p>
         </w:tc>
       </w:tr>
@@ -10037,12 +10683,12 @@
       <w:pPr>
         <w:pStyle w:val="Heading1"/>
       </w:pPr>
-      <w:bookmarkStart w:id="25" w:name="_Toc84346978"/>
+      <w:bookmarkStart w:id="33" w:name="_Toc87377714"/>
       <w:r>
         <w:lastRenderedPageBreak/>
         <w:t>Anexos</w:t>
       </w:r>
-      <w:bookmarkEnd w:id="25"/>
+      <w:bookmarkEnd w:id="33"/>
     </w:p>
     <w:p/>
     <w:p>
@@ -10061,7 +10707,7 @@
       <w:pPr>
         <w:pStyle w:val="ListParagraph"/>
       </w:pPr>
-      <w:hyperlink r:id="rId27" w:history="1">
+      <w:hyperlink r:id="rId23" w:history="1">
         <w:r>
           <w:rPr>
             <w:rStyle w:val="Hyperlink"/>
@@ -10072,12 +10718,12 @@
     </w:p>
     <w:p/>
     <w:sectPr>
-      <w:headerReference w:type="even" r:id="rId28"/>
-      <w:headerReference w:type="default" r:id="rId29"/>
-      <w:footerReference w:type="even" r:id="rId30"/>
-      <w:footerReference w:type="default" r:id="rId31"/>
-      <w:headerReference w:type="first" r:id="rId32"/>
-      <w:footerReference w:type="first" r:id="rId33"/>
+      <w:headerReference w:type="even" r:id="rId24"/>
+      <w:headerReference w:type="default" r:id="rId25"/>
+      <w:footerReference w:type="even" r:id="rId26"/>
+      <w:footerReference w:type="default" r:id="rId27"/>
+      <w:headerReference w:type="first" r:id="rId28"/>
+      <w:footerReference w:type="first" r:id="rId29"/>
       <w:pgSz w:w="11906" w:h="16838"/>
       <w:pgMar w:top="1417" w:right="1701" w:bottom="1417" w:left="1701" w:header="708" w:footer="708" w:gutter="0"/>
       <w:pgNumType w:start="1"/>
@@ -10382,6 +11028,232 @@
     </w:lvl>
   </w:abstractNum>
   <w:abstractNum w:abstractNumId="1" w15:restartNumberingAfterBreak="0">
+    <w:nsid w:val="0272015C"/>
+    <w:multiLevelType w:val="hybridMultilevel"/>
+    <w:tmpl w:val="C8F4F368"/>
+    <w:lvl w:ilvl="0" w:tplc="2C0A0001">
+      <w:start w:val="1"/>
+      <w:numFmt w:val="bullet"/>
+      <w:lvlText w:val=""/>
+      <w:lvlJc w:val="left"/>
+      <w:pPr>
+        <w:ind w:left="720" w:hanging="360"/>
+      </w:pPr>
+      <w:rPr>
+        <w:rFonts w:ascii="Symbol" w:hAnsi="Symbol" w:hint="default"/>
+      </w:rPr>
+    </w:lvl>
+    <w:lvl w:ilvl="1" w:tplc="2C0A0003" w:tentative="1">
+      <w:start w:val="1"/>
+      <w:numFmt w:val="bullet"/>
+      <w:lvlText w:val="o"/>
+      <w:lvlJc w:val="left"/>
+      <w:pPr>
+        <w:ind w:left="1440" w:hanging="360"/>
+      </w:pPr>
+      <w:rPr>
+        <w:rFonts w:ascii="Courier New" w:hAnsi="Courier New" w:cs="Courier New" w:hint="default"/>
+      </w:rPr>
+    </w:lvl>
+    <w:lvl w:ilvl="2" w:tplc="2C0A0005" w:tentative="1">
+      <w:start w:val="1"/>
+      <w:numFmt w:val="bullet"/>
+      <w:lvlText w:val=""/>
+      <w:lvlJc w:val="left"/>
+      <w:pPr>
+        <w:ind w:left="2160" w:hanging="360"/>
+      </w:pPr>
+      <w:rPr>
+        <w:rFonts w:ascii="Wingdings" w:hAnsi="Wingdings" w:hint="default"/>
+      </w:rPr>
+    </w:lvl>
+    <w:lvl w:ilvl="3" w:tplc="2C0A0001" w:tentative="1">
+      <w:start w:val="1"/>
+      <w:numFmt w:val="bullet"/>
+      <w:lvlText w:val=""/>
+      <w:lvlJc w:val="left"/>
+      <w:pPr>
+        <w:ind w:left="2880" w:hanging="360"/>
+      </w:pPr>
+      <w:rPr>
+        <w:rFonts w:ascii="Symbol" w:hAnsi="Symbol" w:hint="default"/>
+      </w:rPr>
+    </w:lvl>
+    <w:lvl w:ilvl="4" w:tplc="2C0A0003" w:tentative="1">
+      <w:start w:val="1"/>
+      <w:numFmt w:val="bullet"/>
+      <w:lvlText w:val="o"/>
+      <w:lvlJc w:val="left"/>
+      <w:pPr>
+        <w:ind w:left="3600" w:hanging="360"/>
+      </w:pPr>
+      <w:rPr>
+        <w:rFonts w:ascii="Courier New" w:hAnsi="Courier New" w:cs="Courier New" w:hint="default"/>
+      </w:rPr>
+    </w:lvl>
+    <w:lvl w:ilvl="5" w:tplc="2C0A0005" w:tentative="1">
+      <w:start w:val="1"/>
+      <w:numFmt w:val="bullet"/>
+      <w:lvlText w:val=""/>
+      <w:lvlJc w:val="left"/>
+      <w:pPr>
+        <w:ind w:left="4320" w:hanging="360"/>
+      </w:pPr>
+      <w:rPr>
+        <w:rFonts w:ascii="Wingdings" w:hAnsi="Wingdings" w:hint="default"/>
+      </w:rPr>
+    </w:lvl>
+    <w:lvl w:ilvl="6" w:tplc="2C0A0001" w:tentative="1">
+      <w:start w:val="1"/>
+      <w:numFmt w:val="bullet"/>
+      <w:lvlText w:val=""/>
+      <w:lvlJc w:val="left"/>
+      <w:pPr>
+        <w:ind w:left="5040" w:hanging="360"/>
+      </w:pPr>
+      <w:rPr>
+        <w:rFonts w:ascii="Symbol" w:hAnsi="Symbol" w:hint="default"/>
+      </w:rPr>
+    </w:lvl>
+    <w:lvl w:ilvl="7" w:tplc="2C0A0003" w:tentative="1">
+      <w:start w:val="1"/>
+      <w:numFmt w:val="bullet"/>
+      <w:lvlText w:val="o"/>
+      <w:lvlJc w:val="left"/>
+      <w:pPr>
+        <w:ind w:left="5760" w:hanging="360"/>
+      </w:pPr>
+      <w:rPr>
+        <w:rFonts w:ascii="Courier New" w:hAnsi="Courier New" w:cs="Courier New" w:hint="default"/>
+      </w:rPr>
+    </w:lvl>
+    <w:lvl w:ilvl="8" w:tplc="2C0A0005" w:tentative="1">
+      <w:start w:val="1"/>
+      <w:numFmt w:val="bullet"/>
+      <w:lvlText w:val=""/>
+      <w:lvlJc w:val="left"/>
+      <w:pPr>
+        <w:ind w:left="6480" w:hanging="360"/>
+      </w:pPr>
+      <w:rPr>
+        <w:rFonts w:ascii="Wingdings" w:hAnsi="Wingdings" w:hint="default"/>
+      </w:rPr>
+    </w:lvl>
+  </w:abstractNum>
+  <w:abstractNum w:abstractNumId="2" w15:restartNumberingAfterBreak="0">
+    <w:nsid w:val="0A980A3E"/>
+    <w:multiLevelType w:val="hybridMultilevel"/>
+    <w:tmpl w:val="23E805B2"/>
+    <w:lvl w:ilvl="0" w:tplc="2C0A0001">
+      <w:start w:val="1"/>
+      <w:numFmt w:val="bullet"/>
+      <w:lvlText w:val=""/>
+      <w:lvlJc w:val="left"/>
+      <w:pPr>
+        <w:ind w:left="720" w:hanging="360"/>
+      </w:pPr>
+      <w:rPr>
+        <w:rFonts w:ascii="Symbol" w:hAnsi="Symbol" w:hint="default"/>
+      </w:rPr>
+    </w:lvl>
+    <w:lvl w:ilvl="1" w:tplc="2C0A0003" w:tentative="1">
+      <w:start w:val="1"/>
+      <w:numFmt w:val="bullet"/>
+      <w:lvlText w:val="o"/>
+      <w:lvlJc w:val="left"/>
+      <w:pPr>
+        <w:ind w:left="1440" w:hanging="360"/>
+      </w:pPr>
+      <w:rPr>
+        <w:rFonts w:ascii="Courier New" w:hAnsi="Courier New" w:cs="Courier New" w:hint="default"/>
+      </w:rPr>
+    </w:lvl>
+    <w:lvl w:ilvl="2" w:tplc="2C0A0005" w:tentative="1">
+      <w:start w:val="1"/>
+      <w:numFmt w:val="bullet"/>
+      <w:lvlText w:val=""/>
+      <w:lvlJc w:val="left"/>
+      <w:pPr>
+        <w:ind w:left="2160" w:hanging="360"/>
+      </w:pPr>
+      <w:rPr>
+        <w:rFonts w:ascii="Wingdings" w:hAnsi="Wingdings" w:hint="default"/>
+      </w:rPr>
+    </w:lvl>
+    <w:lvl w:ilvl="3" w:tplc="2C0A0001" w:tentative="1">
+      <w:start w:val="1"/>
+      <w:numFmt w:val="bullet"/>
+      <w:lvlText w:val=""/>
+      <w:lvlJc w:val="left"/>
+      <w:pPr>
+        <w:ind w:left="2880" w:hanging="360"/>
+      </w:pPr>
+      <w:rPr>
+        <w:rFonts w:ascii="Symbol" w:hAnsi="Symbol" w:hint="default"/>
+      </w:rPr>
+    </w:lvl>
+    <w:lvl w:ilvl="4" w:tplc="2C0A0003" w:tentative="1">
+      <w:start w:val="1"/>
+      <w:numFmt w:val="bullet"/>
+      <w:lvlText w:val="o"/>
+      <w:lvlJc w:val="left"/>
+      <w:pPr>
+        <w:ind w:left="3600" w:hanging="360"/>
+      </w:pPr>
+      <w:rPr>
+        <w:rFonts w:ascii="Courier New" w:hAnsi="Courier New" w:cs="Courier New" w:hint="default"/>
+      </w:rPr>
+    </w:lvl>
+    <w:lvl w:ilvl="5" w:tplc="2C0A0005" w:tentative="1">
+      <w:start w:val="1"/>
+      <w:numFmt w:val="bullet"/>
+      <w:lvlText w:val=""/>
+      <w:lvlJc w:val="left"/>
+      <w:pPr>
+        <w:ind w:left="4320" w:hanging="360"/>
+      </w:pPr>
+      <w:rPr>
+        <w:rFonts w:ascii="Wingdings" w:hAnsi="Wingdings" w:hint="default"/>
+      </w:rPr>
+    </w:lvl>
+    <w:lvl w:ilvl="6" w:tplc="2C0A0001" w:tentative="1">
+      <w:start w:val="1"/>
+      <w:numFmt w:val="bullet"/>
+      <w:lvlText w:val=""/>
+      <w:lvlJc w:val="left"/>
+      <w:pPr>
+        <w:ind w:left="5040" w:hanging="360"/>
+      </w:pPr>
+      <w:rPr>
+        <w:rFonts w:ascii="Symbol" w:hAnsi="Symbol" w:hint="default"/>
+      </w:rPr>
+    </w:lvl>
+    <w:lvl w:ilvl="7" w:tplc="2C0A0003" w:tentative="1">
+      <w:start w:val="1"/>
+      <w:numFmt w:val="bullet"/>
+      <w:lvlText w:val="o"/>
+      <w:lvlJc w:val="left"/>
+      <w:pPr>
+        <w:ind w:left="5760" w:hanging="360"/>
+      </w:pPr>
+      <w:rPr>
+        <w:rFonts w:ascii="Courier New" w:hAnsi="Courier New" w:cs="Courier New" w:hint="default"/>
+      </w:rPr>
+    </w:lvl>
+    <w:lvl w:ilvl="8" w:tplc="2C0A0005" w:tentative="1">
+      <w:start w:val="1"/>
+      <w:numFmt w:val="bullet"/>
+      <w:lvlText w:val=""/>
+      <w:lvlJc w:val="left"/>
+      <w:pPr>
+        <w:ind w:left="6480" w:hanging="360"/>
+      </w:pPr>
+      <w:rPr>
+        <w:rFonts w:ascii="Wingdings" w:hAnsi="Wingdings" w:hint="default"/>
+      </w:rPr>
+    </w:lvl>
+  </w:abstractNum>
+  <w:abstractNum w:abstractNumId="3" w15:restartNumberingAfterBreak="0">
     <w:nsid w:val="0C942DA8"/>
     <w:multiLevelType w:val="hybridMultilevel"/>
     <w:tmpl w:val="A1F0F33A"/>
@@ -10470,11 +11342,11 @@
       </w:pPr>
     </w:lvl>
   </w:abstractNum>
-  <w:abstractNum w:abstractNumId="2" w15:restartNumberingAfterBreak="0">
+  <w:abstractNum w:abstractNumId="4" w15:restartNumberingAfterBreak="0">
     <w:nsid w:val="0ECC66F4"/>
     <w:multiLevelType w:val="hybridMultilevel"/>
-    <w:tmpl w:val="FD28B4A2"/>
-    <w:lvl w:ilvl="0" w:tplc="2C0A0001">
+    <w:tmpl w:val="19C278CC"/>
+    <w:lvl w:ilvl="0" w:tplc="A66E331E">
       <w:start w:val="1"/>
       <w:numFmt w:val="bullet"/>
       <w:lvlText w:val=""/>
@@ -10484,6 +11356,7 @@
       </w:pPr>
       <w:rPr>
         <w:rFonts w:ascii="Symbol" w:hAnsi="Symbol" w:hint="default"/>
+        <w:color w:val="auto"/>
       </w:rPr>
     </w:lvl>
     <w:lvl w:ilvl="1" w:tplc="2C0A0003" w:tentative="1">
@@ -10583,7 +11456,7 @@
       </w:rPr>
     </w:lvl>
   </w:abstractNum>
-  <w:abstractNum w:abstractNumId="3" w15:restartNumberingAfterBreak="0">
+  <w:abstractNum w:abstractNumId="5" w15:restartNumberingAfterBreak="0">
     <w:nsid w:val="0EDD5B82"/>
     <w:multiLevelType w:val="hybridMultilevel"/>
     <w:tmpl w:val="8BC812F4"/>
@@ -10696,7 +11569,7 @@
       </w:rPr>
     </w:lvl>
   </w:abstractNum>
-  <w:abstractNum w:abstractNumId="4" w15:restartNumberingAfterBreak="0">
+  <w:abstractNum w:abstractNumId="6" w15:restartNumberingAfterBreak="0">
     <w:nsid w:val="0EE17CE2"/>
     <w:multiLevelType w:val="hybridMultilevel"/>
     <w:tmpl w:val="6F86D2C8"/>
@@ -10809,11 +11682,11 @@
       </w:rPr>
     </w:lvl>
   </w:abstractNum>
-  <w:abstractNum w:abstractNumId="5" w15:restartNumberingAfterBreak="0">
+  <w:abstractNum w:abstractNumId="7" w15:restartNumberingAfterBreak="0">
     <w:nsid w:val="13607610"/>
     <w:multiLevelType w:val="hybridMultilevel"/>
-    <w:tmpl w:val="214CAE38"/>
-    <w:lvl w:ilvl="0" w:tplc="2C0A000F">
+    <w:tmpl w:val="71041A0E"/>
+    <w:lvl w:ilvl="0" w:tplc="F1E6C91A">
       <w:start w:val="1"/>
       <w:numFmt w:val="decimal"/>
       <w:lvlText w:val="%1."/>
@@ -10821,6 +11694,10 @@
       <w:pPr>
         <w:ind w:left="720" w:hanging="360"/>
       </w:pPr>
+      <w:rPr>
+        <w:b/>
+        <w:bCs/>
+      </w:rPr>
     </w:lvl>
     <w:lvl w:ilvl="1" w:tplc="2C0A0019">
       <w:start w:val="1"/>
@@ -10895,7 +11772,7 @@
       </w:pPr>
     </w:lvl>
   </w:abstractNum>
-  <w:abstractNum w:abstractNumId="6" w15:restartNumberingAfterBreak="0">
+  <w:abstractNum w:abstractNumId="8" w15:restartNumberingAfterBreak="0">
     <w:nsid w:val="15E515F5"/>
     <w:multiLevelType w:val="multilevel"/>
     <w:tmpl w:val="15A80BA0"/>
@@ -11044,7 +11921,7 @@
       </w:rPr>
     </w:lvl>
   </w:abstractNum>
-  <w:abstractNum w:abstractNumId="7" w15:restartNumberingAfterBreak="0">
+  <w:abstractNum w:abstractNumId="9" w15:restartNumberingAfterBreak="0">
     <w:nsid w:val="169D44D6"/>
     <w:multiLevelType w:val="hybridMultilevel"/>
     <w:tmpl w:val="F7FAD0B0"/>
@@ -11157,7 +12034,7 @@
       </w:rPr>
     </w:lvl>
   </w:abstractNum>
-  <w:abstractNum w:abstractNumId="8" w15:restartNumberingAfterBreak="0">
+  <w:abstractNum w:abstractNumId="10" w15:restartNumberingAfterBreak="0">
     <w:nsid w:val="1BE711D3"/>
     <w:multiLevelType w:val="hybridMultilevel"/>
     <w:tmpl w:val="EAA8D00A"/>
@@ -11243,7 +12120,7 @@
       </w:pPr>
     </w:lvl>
   </w:abstractNum>
-  <w:abstractNum w:abstractNumId="9" w15:restartNumberingAfterBreak="0">
+  <w:abstractNum w:abstractNumId="11" w15:restartNumberingAfterBreak="0">
     <w:nsid w:val="1C8C5D2E"/>
     <w:multiLevelType w:val="hybridMultilevel"/>
     <w:tmpl w:val="E4DEA06C"/>
@@ -11356,7 +12233,7 @@
       </w:rPr>
     </w:lvl>
   </w:abstractNum>
-  <w:abstractNum w:abstractNumId="10" w15:restartNumberingAfterBreak="0">
+  <w:abstractNum w:abstractNumId="12" w15:restartNumberingAfterBreak="0">
     <w:nsid w:val="1D711FE4"/>
     <w:multiLevelType w:val="hybridMultilevel"/>
     <w:tmpl w:val="66B6B3E0"/>
@@ -11442,7 +12319,7 @@
       </w:pPr>
     </w:lvl>
   </w:abstractNum>
-  <w:abstractNum w:abstractNumId="11" w15:restartNumberingAfterBreak="0">
+  <w:abstractNum w:abstractNumId="13" w15:restartNumberingAfterBreak="0">
     <w:nsid w:val="1F6C1B59"/>
     <w:multiLevelType w:val="hybridMultilevel"/>
     <w:tmpl w:val="C6D46238"/>
@@ -11555,7 +12432,7 @@
       </w:rPr>
     </w:lvl>
   </w:abstractNum>
-  <w:abstractNum w:abstractNumId="12" w15:restartNumberingAfterBreak="0">
+  <w:abstractNum w:abstractNumId="14" w15:restartNumberingAfterBreak="0">
     <w:nsid w:val="204D6633"/>
     <w:multiLevelType w:val="hybridMultilevel"/>
     <w:tmpl w:val="7B12CED0"/>
@@ -11645,11 +12522,11 @@
       </w:pPr>
     </w:lvl>
   </w:abstractNum>
-  <w:abstractNum w:abstractNumId="13" w15:restartNumberingAfterBreak="0">
+  <w:abstractNum w:abstractNumId="15" w15:restartNumberingAfterBreak="0">
     <w:nsid w:val="2A6C3CC4"/>
     <w:multiLevelType w:val="hybridMultilevel"/>
-    <w:tmpl w:val="B54000EC"/>
-    <w:lvl w:ilvl="0" w:tplc="2C0A000F">
+    <w:tmpl w:val="07A478D0"/>
+    <w:lvl w:ilvl="0" w:tplc="2CE251F8">
       <w:start w:val="1"/>
       <w:numFmt w:val="decimal"/>
       <w:lvlText w:val="%1."/>
@@ -11657,6 +12534,10 @@
       <w:pPr>
         <w:ind w:left="720" w:hanging="360"/>
       </w:pPr>
+      <w:rPr>
+        <w:b/>
+        <w:bCs/>
+      </w:rPr>
     </w:lvl>
     <w:lvl w:ilvl="1" w:tplc="2C0A0019" w:tentative="1">
       <w:start w:val="1"/>
@@ -11731,7 +12612,7 @@
       </w:pPr>
     </w:lvl>
   </w:abstractNum>
-  <w:abstractNum w:abstractNumId="14" w15:restartNumberingAfterBreak="0">
+  <w:abstractNum w:abstractNumId="16" w15:restartNumberingAfterBreak="0">
     <w:nsid w:val="2C0F03FC"/>
     <w:multiLevelType w:val="hybridMultilevel"/>
     <w:tmpl w:val="218449CA"/>
@@ -11844,7 +12725,7 @@
       </w:rPr>
     </w:lvl>
   </w:abstractNum>
-  <w:abstractNum w:abstractNumId="15" w15:restartNumberingAfterBreak="0">
+  <w:abstractNum w:abstractNumId="17" w15:restartNumberingAfterBreak="0">
     <w:nsid w:val="31541A5D"/>
     <w:multiLevelType w:val="hybridMultilevel"/>
     <w:tmpl w:val="440E506E"/>
@@ -11957,7 +12838,7 @@
       </w:rPr>
     </w:lvl>
   </w:abstractNum>
-  <w:abstractNum w:abstractNumId="16" w15:restartNumberingAfterBreak="0">
+  <w:abstractNum w:abstractNumId="18" w15:restartNumberingAfterBreak="0">
     <w:nsid w:val="31583C5A"/>
     <w:multiLevelType w:val="hybridMultilevel"/>
     <w:tmpl w:val="13CAB230"/>
@@ -12070,7 +12951,7 @@
       </w:rPr>
     </w:lvl>
   </w:abstractNum>
-  <w:abstractNum w:abstractNumId="17" w15:restartNumberingAfterBreak="0">
+  <w:abstractNum w:abstractNumId="19" w15:restartNumberingAfterBreak="0">
     <w:nsid w:val="33075F2F"/>
     <w:multiLevelType w:val="hybridMultilevel"/>
     <w:tmpl w:val="9488C262"/>
@@ -12183,7 +13064,7 @@
       </w:rPr>
     </w:lvl>
   </w:abstractNum>
-  <w:abstractNum w:abstractNumId="18" w15:restartNumberingAfterBreak="0">
+  <w:abstractNum w:abstractNumId="20" w15:restartNumberingAfterBreak="0">
     <w:nsid w:val="37B568CA"/>
     <w:multiLevelType w:val="hybridMultilevel"/>
     <w:tmpl w:val="687E0818"/>
@@ -12296,7 +13177,7 @@
       </w:rPr>
     </w:lvl>
   </w:abstractNum>
-  <w:abstractNum w:abstractNumId="19" w15:restartNumberingAfterBreak="0">
+  <w:abstractNum w:abstractNumId="21" w15:restartNumberingAfterBreak="0">
     <w:nsid w:val="37F14E4E"/>
     <w:multiLevelType w:val="hybridMultilevel"/>
     <w:tmpl w:val="83FE4FCE"/>
@@ -12409,7 +13290,7 @@
       </w:rPr>
     </w:lvl>
   </w:abstractNum>
-  <w:abstractNum w:abstractNumId="20" w15:restartNumberingAfterBreak="0">
+  <w:abstractNum w:abstractNumId="22" w15:restartNumberingAfterBreak="0">
     <w:nsid w:val="3E2E263B"/>
     <w:multiLevelType w:val="hybridMultilevel"/>
     <w:tmpl w:val="56A805B8"/>
@@ -12522,7 +13403,7 @@
       </w:rPr>
     </w:lvl>
   </w:abstractNum>
-  <w:abstractNum w:abstractNumId="21" w15:restartNumberingAfterBreak="0">
+  <w:abstractNum w:abstractNumId="23" w15:restartNumberingAfterBreak="0">
     <w:nsid w:val="3FA72F41"/>
     <w:multiLevelType w:val="hybridMultilevel"/>
     <w:tmpl w:val="B97432D4"/>
@@ -12635,7 +13516,7 @@
       </w:rPr>
     </w:lvl>
   </w:abstractNum>
-  <w:abstractNum w:abstractNumId="22" w15:restartNumberingAfterBreak="0">
+  <w:abstractNum w:abstractNumId="24" w15:restartNumberingAfterBreak="0">
     <w:nsid w:val="4327723E"/>
     <w:multiLevelType w:val="hybridMultilevel"/>
     <w:tmpl w:val="2E52504A"/>
@@ -12748,7 +13629,7 @@
       </w:rPr>
     </w:lvl>
   </w:abstractNum>
-  <w:abstractNum w:abstractNumId="23" w15:restartNumberingAfterBreak="0">
+  <w:abstractNum w:abstractNumId="25" w15:restartNumberingAfterBreak="0">
     <w:nsid w:val="45191EEC"/>
     <w:multiLevelType w:val="hybridMultilevel"/>
     <w:tmpl w:val="F61C4A3A"/>
@@ -12861,7 +13742,7 @@
       </w:rPr>
     </w:lvl>
   </w:abstractNum>
-  <w:abstractNum w:abstractNumId="24" w15:restartNumberingAfterBreak="0">
+  <w:abstractNum w:abstractNumId="26" w15:restartNumberingAfterBreak="0">
     <w:nsid w:val="4B57120D"/>
     <w:multiLevelType w:val="hybridMultilevel"/>
     <w:tmpl w:val="FC201496"/>
@@ -12947,7 +13828,7 @@
       </w:pPr>
     </w:lvl>
   </w:abstractNum>
-  <w:abstractNum w:abstractNumId="25" w15:restartNumberingAfterBreak="0">
+  <w:abstractNum w:abstractNumId="27" w15:restartNumberingAfterBreak="0">
     <w:nsid w:val="4DB974B3"/>
     <w:multiLevelType w:val="hybridMultilevel"/>
     <w:tmpl w:val="DFD45322"/>
@@ -13060,7 +13941,7 @@
       </w:rPr>
     </w:lvl>
   </w:abstractNum>
-  <w:abstractNum w:abstractNumId="26" w15:restartNumberingAfterBreak="0">
+  <w:abstractNum w:abstractNumId="28" w15:restartNumberingAfterBreak="0">
     <w:nsid w:val="4E3F1A21"/>
     <w:multiLevelType w:val="hybridMultilevel"/>
     <w:tmpl w:val="B2CCC616"/>
@@ -13146,11 +14027,11 @@
       </w:pPr>
     </w:lvl>
   </w:abstractNum>
-  <w:abstractNum w:abstractNumId="27" w15:restartNumberingAfterBreak="0">
+  <w:abstractNum w:abstractNumId="29" w15:restartNumberingAfterBreak="0">
     <w:nsid w:val="587E2C06"/>
     <w:multiLevelType w:val="hybridMultilevel"/>
-    <w:tmpl w:val="5380CA82"/>
-    <w:lvl w:ilvl="0" w:tplc="2C0A000F">
+    <w:tmpl w:val="F6EA1A9C"/>
+    <w:lvl w:ilvl="0" w:tplc="56927CF0">
       <w:start w:val="1"/>
       <w:numFmt w:val="decimal"/>
       <w:lvlText w:val="%1."/>
@@ -13158,6 +14039,10 @@
       <w:pPr>
         <w:ind w:left="720" w:hanging="360"/>
       </w:pPr>
+      <w:rPr>
+        <w:b/>
+        <w:bCs/>
+      </w:rPr>
     </w:lvl>
     <w:lvl w:ilvl="1" w:tplc="2C0A0019" w:tentative="1">
       <w:start w:val="1"/>
@@ -13232,7 +14117,7 @@
       </w:pPr>
     </w:lvl>
   </w:abstractNum>
-  <w:abstractNum w:abstractNumId="28" w15:restartNumberingAfterBreak="0">
+  <w:abstractNum w:abstractNumId="30" w15:restartNumberingAfterBreak="0">
     <w:nsid w:val="629B251A"/>
     <w:multiLevelType w:val="hybridMultilevel"/>
     <w:tmpl w:val="3830191C"/>
@@ -13345,7 +14230,7 @@
       </w:rPr>
     </w:lvl>
   </w:abstractNum>
-  <w:abstractNum w:abstractNumId="29" w15:restartNumberingAfterBreak="0">
+  <w:abstractNum w:abstractNumId="31" w15:restartNumberingAfterBreak="0">
     <w:nsid w:val="643E6E44"/>
     <w:multiLevelType w:val="hybridMultilevel"/>
     <w:tmpl w:val="EEB8B208"/>
@@ -13431,7 +14316,7 @@
       </w:pPr>
     </w:lvl>
   </w:abstractNum>
-  <w:abstractNum w:abstractNumId="30" w15:restartNumberingAfterBreak="0">
+  <w:abstractNum w:abstractNumId="32" w15:restartNumberingAfterBreak="0">
     <w:nsid w:val="65D60824"/>
     <w:multiLevelType w:val="hybridMultilevel"/>
     <w:tmpl w:val="13C4A8B8"/>
@@ -13544,7 +14429,7 @@
       </w:rPr>
     </w:lvl>
   </w:abstractNum>
-  <w:abstractNum w:abstractNumId="31" w15:restartNumberingAfterBreak="0">
+  <w:abstractNum w:abstractNumId="33" w15:restartNumberingAfterBreak="0">
     <w:nsid w:val="66A80975"/>
     <w:multiLevelType w:val="hybridMultilevel"/>
     <w:tmpl w:val="FD4AB8AA"/>
@@ -13657,7 +14542,7 @@
       </w:rPr>
     </w:lvl>
   </w:abstractNum>
-  <w:abstractNum w:abstractNumId="32" w15:restartNumberingAfterBreak="0">
+  <w:abstractNum w:abstractNumId="34" w15:restartNumberingAfterBreak="0">
     <w:nsid w:val="6FF423F8"/>
     <w:multiLevelType w:val="hybridMultilevel"/>
     <w:tmpl w:val="55B8CD7C"/>
@@ -13770,7 +14655,7 @@
       </w:rPr>
     </w:lvl>
   </w:abstractNum>
-  <w:abstractNum w:abstractNumId="33" w15:restartNumberingAfterBreak="0">
+  <w:abstractNum w:abstractNumId="35" w15:restartNumberingAfterBreak="0">
     <w:nsid w:val="70D913D4"/>
     <w:multiLevelType w:val="hybridMultilevel"/>
     <w:tmpl w:val="B4B62F72"/>
@@ -13883,7 +14768,7 @@
       </w:rPr>
     </w:lvl>
   </w:abstractNum>
-  <w:abstractNum w:abstractNumId="34" w15:restartNumberingAfterBreak="0">
+  <w:abstractNum w:abstractNumId="36" w15:restartNumberingAfterBreak="0">
     <w:nsid w:val="72D94CD3"/>
     <w:multiLevelType w:val="hybridMultilevel"/>
     <w:tmpl w:val="C5D891D6"/>
@@ -13996,7 +14881,7 @@
       </w:rPr>
     </w:lvl>
   </w:abstractNum>
-  <w:abstractNum w:abstractNumId="35" w15:restartNumberingAfterBreak="0">
+  <w:abstractNum w:abstractNumId="37" w15:restartNumberingAfterBreak="0">
     <w:nsid w:val="76306F93"/>
     <w:multiLevelType w:val="hybridMultilevel"/>
     <w:tmpl w:val="5AC22BF8"/>
@@ -14109,7 +14994,7 @@
       </w:rPr>
     </w:lvl>
   </w:abstractNum>
-  <w:abstractNum w:abstractNumId="36" w15:restartNumberingAfterBreak="0">
+  <w:abstractNum w:abstractNumId="38" w15:restartNumberingAfterBreak="0">
     <w:nsid w:val="766006F2"/>
     <w:multiLevelType w:val="hybridMultilevel"/>
     <w:tmpl w:val="4BBCD984"/>
@@ -14222,7 +15107,7 @@
       </w:rPr>
     </w:lvl>
   </w:abstractNum>
-  <w:abstractNum w:abstractNumId="37" w15:restartNumberingAfterBreak="0">
+  <w:abstractNum w:abstractNumId="39" w15:restartNumberingAfterBreak="0">
     <w:nsid w:val="77E96BF8"/>
     <w:multiLevelType w:val="hybridMultilevel"/>
     <w:tmpl w:val="8B2EF29C"/>
@@ -14335,7 +15220,7 @@
       </w:rPr>
     </w:lvl>
   </w:abstractNum>
-  <w:abstractNum w:abstractNumId="38" w15:restartNumberingAfterBreak="0">
+  <w:abstractNum w:abstractNumId="40" w15:restartNumberingAfterBreak="0">
     <w:nsid w:val="783B32C4"/>
     <w:multiLevelType w:val="hybridMultilevel"/>
     <w:tmpl w:val="F2E8382A"/>
@@ -14424,7 +15309,7 @@
       </w:pPr>
     </w:lvl>
   </w:abstractNum>
-  <w:abstractNum w:abstractNumId="39" w15:restartNumberingAfterBreak="0">
+  <w:abstractNum w:abstractNumId="41" w15:restartNumberingAfterBreak="0">
     <w:nsid w:val="797C5E17"/>
     <w:multiLevelType w:val="hybridMultilevel"/>
     <w:tmpl w:val="A768B16C"/>
@@ -14538,130 +15423,136 @@
     </w:lvl>
   </w:abstractNum>
   <w:num w:numId="1">
+    <w:abstractNumId w:val="31"/>
+  </w:num>
+  <w:num w:numId="2">
+    <w:abstractNumId w:val="39"/>
+  </w:num>
+  <w:num w:numId="3">
+    <w:abstractNumId w:val="19"/>
+  </w:num>
+  <w:num w:numId="4">
+    <w:abstractNumId w:val="38"/>
+  </w:num>
+  <w:num w:numId="5">
+    <w:abstractNumId w:val="21"/>
+  </w:num>
+  <w:num w:numId="6">
+    <w:abstractNumId w:val="26"/>
+  </w:num>
+  <w:num w:numId="7">
+    <w:abstractNumId w:val="14"/>
+  </w:num>
+  <w:num w:numId="8">
+    <w:abstractNumId w:val="10"/>
+  </w:num>
+  <w:num w:numId="9">
+    <w:abstractNumId w:val="28"/>
+  </w:num>
+  <w:num w:numId="10">
+    <w:abstractNumId w:val="40"/>
+  </w:num>
+  <w:num w:numId="11">
+    <w:abstractNumId w:val="41"/>
+  </w:num>
+  <w:num w:numId="12">
+    <w:abstractNumId w:val="20"/>
+  </w:num>
+  <w:num w:numId="13">
+    <w:abstractNumId w:val="9"/>
+  </w:num>
+  <w:num w:numId="14">
+    <w:abstractNumId w:val="9"/>
+  </w:num>
+  <w:num w:numId="15">
+    <w:abstractNumId w:val="12"/>
+  </w:num>
+  <w:num w:numId="16">
+    <w:abstractNumId w:val="3"/>
+  </w:num>
+  <w:num w:numId="17">
+    <w:abstractNumId w:val="18"/>
+  </w:num>
+  <w:num w:numId="18">
+    <w:abstractNumId w:val="5"/>
+  </w:num>
+  <w:num w:numId="19">
+    <w:abstractNumId w:val="5"/>
+  </w:num>
+  <w:num w:numId="20">
+    <w:abstractNumId w:val="34"/>
+  </w:num>
+  <w:num w:numId="21">
+    <w:abstractNumId w:val="36"/>
+  </w:num>
+  <w:num w:numId="22">
+    <w:abstractNumId w:val="17"/>
+  </w:num>
+  <w:num w:numId="23">
+    <w:abstractNumId w:val="24"/>
+  </w:num>
+  <w:num w:numId="24">
+    <w:abstractNumId w:val="27"/>
+  </w:num>
+  <w:num w:numId="25">
+    <w:abstractNumId w:val="33"/>
+  </w:num>
+  <w:num w:numId="26">
+    <w:abstractNumId w:val="8"/>
+  </w:num>
+  <w:num w:numId="27">
+    <w:abstractNumId w:val="30"/>
+  </w:num>
+  <w:num w:numId="28">
+    <w:abstractNumId w:val="25"/>
+  </w:num>
+  <w:num w:numId="29">
+    <w:abstractNumId w:val="16"/>
+  </w:num>
+  <w:num w:numId="30">
+    <w:abstractNumId w:val="32"/>
+  </w:num>
+  <w:num w:numId="31">
+    <w:abstractNumId w:val="37"/>
+  </w:num>
+  <w:num w:numId="32">
+    <w:abstractNumId w:val="35"/>
+  </w:num>
+  <w:num w:numId="33">
+    <w:abstractNumId w:val="4"/>
+  </w:num>
+  <w:num w:numId="34">
+    <w:abstractNumId w:val="13"/>
+  </w:num>
+  <w:num w:numId="35">
+    <w:abstractNumId w:val="23"/>
+  </w:num>
+  <w:num w:numId="36">
+    <w:abstractNumId w:val="6"/>
+  </w:num>
+  <w:num w:numId="37">
     <w:abstractNumId w:val="29"/>
   </w:num>
-  <w:num w:numId="2">
-    <w:abstractNumId w:val="37"/>
-  </w:num>
-  <w:num w:numId="3">
-    <w:abstractNumId w:val="17"/>
-  </w:num>
-  <w:num w:numId="4">
-    <w:abstractNumId w:val="36"/>
-  </w:num>
-  <w:num w:numId="5">
-    <w:abstractNumId w:val="19"/>
-  </w:num>
-  <w:num w:numId="6">
-    <w:abstractNumId w:val="24"/>
-  </w:num>
-  <w:num w:numId="7">
-    <w:abstractNumId w:val="12"/>
-  </w:num>
-  <w:num w:numId="8">
-    <w:abstractNumId w:val="8"/>
-  </w:num>
-  <w:num w:numId="9">
-    <w:abstractNumId w:val="26"/>
-  </w:num>
-  <w:num w:numId="10">
-    <w:abstractNumId w:val="38"/>
-  </w:num>
-  <w:num w:numId="11">
-    <w:abstractNumId w:val="39"/>
-  </w:num>
-  <w:num w:numId="12">
-    <w:abstractNumId w:val="18"/>
-  </w:num>
-  <w:num w:numId="13">
+  <w:num w:numId="38">
     <w:abstractNumId w:val="7"/>
   </w:num>
-  <w:num w:numId="14">
-    <w:abstractNumId w:val="7"/>
-  </w:num>
-  <w:num w:numId="15">
-    <w:abstractNumId w:val="10"/>
-  </w:num>
-  <w:num w:numId="16">
-    <w:abstractNumId w:val="1"/>
-  </w:num>
-  <w:num w:numId="17">
-    <w:abstractNumId w:val="16"/>
-  </w:num>
-  <w:num w:numId="18">
-    <w:abstractNumId w:val="3"/>
-  </w:num>
-  <w:num w:numId="19">
-    <w:abstractNumId w:val="3"/>
-  </w:num>
-  <w:num w:numId="20">
-    <w:abstractNumId w:val="32"/>
-  </w:num>
-  <w:num w:numId="21">
-    <w:abstractNumId w:val="34"/>
-  </w:num>
-  <w:num w:numId="22">
+  <w:num w:numId="39">
     <w:abstractNumId w:val="15"/>
   </w:num>
-  <w:num w:numId="23">
-    <w:abstractNumId w:val="22"/>
-  </w:num>
-  <w:num w:numId="24">
-    <w:abstractNumId w:val="25"/>
-  </w:num>
-  <w:num w:numId="25">
-    <w:abstractNumId w:val="31"/>
-  </w:num>
-  <w:num w:numId="26">
-    <w:abstractNumId w:val="6"/>
-  </w:num>
-  <w:num w:numId="27">
-    <w:abstractNumId w:val="28"/>
-  </w:num>
-  <w:num w:numId="28">
-    <w:abstractNumId w:val="23"/>
-  </w:num>
-  <w:num w:numId="29">
-    <w:abstractNumId w:val="14"/>
-  </w:num>
-  <w:num w:numId="30">
-    <w:abstractNumId w:val="30"/>
-  </w:num>
-  <w:num w:numId="31">
-    <w:abstractNumId w:val="35"/>
-  </w:num>
-  <w:num w:numId="32">
-    <w:abstractNumId w:val="33"/>
-  </w:num>
-  <w:num w:numId="33">
-    <w:abstractNumId w:val="2"/>
-  </w:num>
-  <w:num w:numId="34">
+  <w:num w:numId="40">
     <w:abstractNumId w:val="11"/>
-  </w:num>
-  <w:num w:numId="35">
-    <w:abstractNumId w:val="21"/>
-  </w:num>
-  <w:num w:numId="36">
-    <w:abstractNumId w:val="4"/>
-  </w:num>
-  <w:num w:numId="37">
-    <w:abstractNumId w:val="27"/>
-  </w:num>
-  <w:num w:numId="38">
-    <w:abstractNumId w:val="5"/>
-  </w:num>
-  <w:num w:numId="39">
-    <w:abstractNumId w:val="13"/>
-  </w:num>
-  <w:num w:numId="40">
-    <w:abstractNumId w:val="9"/>
   </w:num>
   <w:num w:numId="41">
     <w:abstractNumId w:val="0"/>
   </w:num>
   <w:num w:numId="42">
-    <w:abstractNumId w:val="20"/>
+    <w:abstractNumId w:val="22"/>
+  </w:num>
+  <w:num w:numId="43">
+    <w:abstractNumId w:val="2"/>
+  </w:num>
+  <w:num w:numId="44">
+    <w:abstractNumId w:val="1"/>
   </w:num>
 </w:numbering>
 </file>
@@ -15142,7 +16033,7 @@
     <w:uiPriority w:val="9"/>
     <w:unhideWhenUsed/>
     <w:qFormat/>
-    <w:rsid w:val="000F741E"/>
+    <w:rsid w:val="00B1667D"/>
     <w:pPr>
       <w:keepNext/>
       <w:keepLines/>
@@ -15151,9 +16042,30 @@
     </w:pPr>
     <w:rPr>
       <w:rFonts w:asciiTheme="majorHAnsi" w:eastAsiaTheme="majorEastAsia" w:hAnsiTheme="majorHAnsi" w:cstheme="majorBidi"/>
-      <w:i/>
+      <w:b/>
       <w:iCs/>
-      <w:color w:val="2F5496" w:themeColor="accent1" w:themeShade="BF"/>
+      <w:color w:val="0D0D0D" w:themeColor="text1" w:themeTint="F2"/>
+      <w:sz w:val="24"/>
+    </w:rPr>
+  </w:style>
+  <w:style w:type="paragraph" w:styleId="Heading5">
+    <w:name w:val="heading 5"/>
+    <w:basedOn w:val="Normal"/>
+    <w:next w:val="Normal"/>
+    <w:link w:val="Heading5Char"/>
+    <w:uiPriority w:val="9"/>
+    <w:unhideWhenUsed/>
+    <w:qFormat/>
+    <w:rsid w:val="00237E58"/>
+    <w:pPr>
+      <w:keepNext/>
+      <w:keepLines/>
+      <w:spacing w:before="40" w:after="0"/>
+      <w:outlineLvl w:val="4"/>
+    </w:pPr>
+    <w:rPr>
+      <w:rFonts w:asciiTheme="majorHAnsi" w:eastAsiaTheme="majorEastAsia" w:hAnsiTheme="majorHAnsi" w:cstheme="majorBidi"/>
+      <w:color w:val="44546A" w:themeColor="text2"/>
     </w:rPr>
   </w:style>
   <w:style w:type="character" w:default="1" w:styleId="DefaultParagraphFont">
@@ -15416,12 +16328,24 @@
     <w:basedOn w:val="DefaultParagraphFont"/>
     <w:link w:val="Heading4"/>
     <w:uiPriority w:val="9"/>
-    <w:rsid w:val="000F741E"/>
+    <w:rsid w:val="00B1667D"/>
     <w:rPr>
       <w:rFonts w:asciiTheme="majorHAnsi" w:eastAsiaTheme="majorEastAsia" w:hAnsiTheme="majorHAnsi" w:cstheme="majorBidi"/>
-      <w:i/>
+      <w:b/>
       <w:iCs/>
-      <w:color w:val="2F5496" w:themeColor="accent1" w:themeShade="BF"/>
+      <w:color w:val="0D0D0D" w:themeColor="text1" w:themeTint="F2"/>
+      <w:sz w:val="24"/>
+    </w:rPr>
+  </w:style>
+  <w:style w:type="character" w:customStyle="1" w:styleId="Heading5Char">
+    <w:name w:val="Heading 5 Char"/>
+    <w:basedOn w:val="DefaultParagraphFont"/>
+    <w:link w:val="Heading5"/>
+    <w:uiPriority w:val="9"/>
+    <w:rsid w:val="00237E58"/>
+    <w:rPr>
+      <w:rFonts w:asciiTheme="majorHAnsi" w:eastAsiaTheme="majorEastAsia" w:hAnsiTheme="majorHAnsi" w:cstheme="majorBidi"/>
+      <w:color w:val="44546A" w:themeColor="text2"/>
     </w:rPr>
   </w:style>
 </w:styles>

--- a/4TO/Planificacion estrategica/Idea/PostPrimeraEntrega/Franco Fazzito Idea de negocio planificacion estrategica  En correccion.docx
+++ b/4TO/Planificacion estrategica/Idea/PostPrimeraEntrega/Franco Fazzito Idea de negocio planificacion estrategica  En correccion.docx
@@ -5818,13 +5818,28 @@
         <w:t>negocios:</w:t>
       </w:r>
       <w:r>
-        <w:t xml:space="preserve"> al ver uno sus principales procesos de negocios automatizado van a poder obtener un aumento tanto en la eficiencia como en la satisfacción del cliente que pueda obtener de este</w:t>
-      </w:r>
-      <w:r>
-        <w:t xml:space="preserve"> debido al aumento de rapidez en la respuesta y a la reducción del </w:t>
-      </w:r>
-      <w:r>
-        <w:t>error humano que puede darse durante el proceso de armado del presupuesto junto con una reducción en el tiempo de estimación.</w:t>
+        <w:t xml:space="preserve"> </w:t>
+      </w:r>
+      <w:r>
+        <w:t xml:space="preserve">al poder automatizar su proceso de negocio </w:t>
+      </w:r>
+      <w:r>
+        <w:t>más</w:t>
+      </w:r>
+      <w:r>
+        <w:t xml:space="preserve"> complejo </w:t>
+      </w:r>
+      <w:r>
+        <w:t>los locales</w:t>
+      </w:r>
+      <w:r>
+        <w:t xml:space="preserve"> van a poder obtener un aumento tanto en la eficiencia como en la satisfacción del cliente que pueda obtener </w:t>
+      </w:r>
+      <w:r>
+        <w:t>del resultado de este</w:t>
+      </w:r>
+      <w:r>
+        <w:t xml:space="preserve"> debido al aumento de rapidez en la respuesta y a la reducción del error humano que puede darse durante el proceso de armado del presupuesto junto con una reducción en el tiempo de estimación.</w:t>
       </w:r>
     </w:p>
     <w:p>
@@ -5843,13 +5858,7 @@
         <w:t>Venta:</w:t>
       </w:r>
       <w:r>
-        <w:t xml:space="preserve"> al aumentar la eficiencia de la comunicación con el cliente se podrá obtener un mayor número de ventas y a su vez podremos optimizar los costos de armado del local ya sea por reducción de tareas operativas como </w:t>
-      </w:r>
-      <w:r>
-        <w:t xml:space="preserve">en materia prima debido a </w:t>
-      </w:r>
-      <w:r>
-        <w:t>una mejor elección de componentes a usar.</w:t>
+        <w:t xml:space="preserve"> al aumentar la eficiencia de la comunicación con el cliente se podrá obtener un mayor número de ventas y a su vez podremos optimizar los costos de armado del local ya sea por reducción de tareas operativas como en materia prima debido a una mejor elección de componentes a usar.</w:t>
       </w:r>
     </w:p>
     <w:p>
@@ -5879,38 +5888,18 @@
     </w:p>
     <w:p>
       <w:r>
-        <w:t>Cabe aclarar que debido a la diversidad de locales y su tamaño l</w:t>
-      </w:r>
-      <w:r>
-        <w:t xml:space="preserve">a aplicación se ofrecerá como servicio, esto quiere decir que las tiendas que quieran utilizarla deberán elegir entre algunos de los planes mensuales que </w:t>
-      </w:r>
-      <w:r>
-        <w:t>se ofrecen</w:t>
-      </w:r>
-      <w:r>
-        <w:t xml:space="preserve"> en base al tamaño de la tienda y abonarlo, </w:t>
-      </w:r>
-      <w:r>
-        <w:t>posteriormente</w:t>
-      </w:r>
-      <w:r>
-        <w:t xml:space="preserve"> se le otorgara un usuario con permisos dentro de la aplicación y este podrá realizar todas las tareas que considere necesarias dentro de esta.</w:t>
-      </w:r>
-    </w:p>
-    <w:p>
-      <w:r>
-        <w:t>Enlace</w:t>
-      </w:r>
-      <w:r>
-        <w:t xml:space="preserve"> de la encuesta realizada para </w:t>
-      </w:r>
-      <w:proofErr w:type="spellStart"/>
-      <w:r>
-        <w:t>analisis</w:t>
-      </w:r>
-      <w:proofErr w:type="spellEnd"/>
-      <w:r>
-        <w:t xml:space="preserve"> de mercado: </w:t>
+        <w:t xml:space="preserve">Cabe aclarar que debido a la diversidad de locales y su tamaño la aplicación se ofrecerá como servicio, esto quiere decir que las tiendas que quieran utilizarla deberán elegir entre algunos de los planes mensuales </w:t>
+      </w:r>
+      <w:r>
+        <w:t xml:space="preserve">y anuales en pesos </w:t>
+      </w:r>
+      <w:r>
+        <w:t>en base al tamaño de la tienda y abonarlo, posteriormente se le otorgara un usuario con permisos dentro de la aplicación y este podrá realizar todas las tareas que considere necesarias dentro de esta.</w:t>
+      </w:r>
+    </w:p>
+    <w:p>
+      <w:r>
+        <w:t xml:space="preserve">Enlace con los resultados de la encuesta realizada para análisis de mercado: </w:t>
       </w:r>
       <w:hyperlink r:id="rId9" w:history="1">
         <w:r>
@@ -5949,7 +5938,6 @@
       </w:r>
       <w:bookmarkEnd w:id="4"/>
     </w:p>
-    <w:p/>
     <w:p>
       <w:pPr>
         <w:rPr>
@@ -6049,6 +6037,13 @@
           <w:szCs w:val="24"/>
         </w:rPr>
         <w:t>problemas que se generan durante el proceso</w:t>
+      </w:r>
+      <w:r>
+        <w:rPr>
+          <w:sz w:val="24"/>
+          <w:szCs w:val="24"/>
+        </w:rPr>
+        <w:t xml:space="preserve"> los cuales son</w:t>
       </w:r>
       <w:r>
         <w:rPr>
@@ -6075,7 +6070,14 @@
           <w:sz w:val="24"/>
           <w:szCs w:val="24"/>
         </w:rPr>
-        <w:t xml:space="preserve">El primero es que durante el </w:t>
+        <w:t>Durante</w:t>
+      </w:r>
+      <w:r>
+        <w:rPr>
+          <w:sz w:val="24"/>
+          <w:szCs w:val="24"/>
+        </w:rPr>
+        <w:t xml:space="preserve"> el </w:t>
       </w:r>
       <w:r>
         <w:rPr>
@@ -6089,7 +6091,77 @@
           <w:sz w:val="24"/>
           <w:szCs w:val="24"/>
         </w:rPr>
-        <w:t xml:space="preserve">grado de error humano que al momento de concretar la venta y posterior armado de la computadora, vemos como ciertos componentes no son compatibles entre si generando más gastos hacia la tienda y perjudicando la confianza del cliente, el cual no va a obtener lo que primeramente fue acordado. </w:t>
+        <w:t xml:space="preserve">grado de error humano que al momento de concretar la venta y posterior armado de la computadora, vemos como ciertos componentes no son compatibles entre si generando más gastos hacia la tienda y perjudicando la confianza del cliente, el cual no va a obtener lo que primeramente fue </w:t>
+      </w:r>
+      <w:r>
+        <w:rPr>
+          <w:sz w:val="24"/>
+          <w:szCs w:val="24"/>
+        </w:rPr>
+        <w:t>acordado,</w:t>
+      </w:r>
+      <w:r>
+        <w:rPr>
+          <w:sz w:val="24"/>
+          <w:szCs w:val="24"/>
+        </w:rPr>
+        <w:t xml:space="preserve"> así como también puede tener un sobrecosto </w:t>
+      </w:r>
+      <w:r>
+        <w:rPr>
+          <w:sz w:val="24"/>
+          <w:szCs w:val="24"/>
+        </w:rPr>
+        <w:t>ya</w:t>
+      </w:r>
+      <w:r>
+        <w:rPr>
+          <w:sz w:val="24"/>
+          <w:szCs w:val="24"/>
+        </w:rPr>
+        <w:t xml:space="preserve"> que </w:t>
+      </w:r>
+      <w:r>
+        <w:rPr>
+          <w:sz w:val="24"/>
+          <w:szCs w:val="24"/>
+        </w:rPr>
+        <w:t>podríamos estar</w:t>
+      </w:r>
+      <w:r>
+        <w:rPr>
+          <w:sz w:val="24"/>
+          <w:szCs w:val="24"/>
+        </w:rPr>
+        <w:t xml:space="preserve"> entregando una computadora </w:t>
+      </w:r>
+      <w:r>
+        <w:rPr>
+          <w:sz w:val="24"/>
+          <w:szCs w:val="24"/>
+        </w:rPr>
+        <w:t>más</w:t>
+      </w:r>
+      <w:r>
+        <w:rPr>
+          <w:sz w:val="24"/>
+          <w:szCs w:val="24"/>
+        </w:rPr>
+        <w:t xml:space="preserve"> cara de lo que realmente necesitaba </w:t>
+      </w:r>
+      <w:r>
+        <w:rPr>
+          <w:sz w:val="24"/>
+          <w:szCs w:val="24"/>
+        </w:rPr>
+        <w:t>el cliente</w:t>
+      </w:r>
+      <w:r>
+        <w:rPr>
+          <w:sz w:val="24"/>
+          <w:szCs w:val="24"/>
+        </w:rPr>
+        <w:t xml:space="preserve">. </w:t>
       </w:r>
     </w:p>
     <w:p>
@@ -6109,7 +6181,14 @@
           <w:sz w:val="24"/>
           <w:szCs w:val="24"/>
         </w:rPr>
-        <w:t xml:space="preserve">El segundo es que el proceso de elección de componentes conlleva un tiempo considerable </w:t>
+        <w:t>El</w:t>
+      </w:r>
+      <w:r>
+        <w:rPr>
+          <w:sz w:val="24"/>
+          <w:szCs w:val="24"/>
+        </w:rPr>
+        <w:t xml:space="preserve"> proceso de elección de componentes conlleva un tiempo considerable </w:t>
       </w:r>
       <w:r>
         <w:rPr>
@@ -6151,7 +6230,21 @@
           <w:sz w:val="24"/>
           <w:szCs w:val="24"/>
         </w:rPr>
-        <w:t xml:space="preserve"> que los componentes para la computadora elegida no cubran totalmente sus necesidades o incluso sobrepase estas.</w:t>
+        <w:t xml:space="preserve"> que los componentes para la computadora elegida no cubran totalmente sus necesidades o incluso sobrepase estas</w:t>
+      </w:r>
+      <w:r>
+        <w:rPr>
+          <w:sz w:val="24"/>
+          <w:szCs w:val="24"/>
+        </w:rPr>
+        <w:t xml:space="preserve"> generando esperas innecesarias sumado a una mala calidad de elección</w:t>
+      </w:r>
+      <w:r>
+        <w:rPr>
+          <w:sz w:val="24"/>
+          <w:szCs w:val="24"/>
+        </w:rPr>
+        <w:t>.</w:t>
       </w:r>
     </w:p>
     <w:p>
@@ -6171,7 +6264,14 @@
           <w:sz w:val="24"/>
           <w:szCs w:val="24"/>
         </w:rPr>
-        <w:t xml:space="preserve">El tercer motivo es la falta de documentación de fallos de las computadoras entregadas y de las incompatibilidades </w:t>
+        <w:t>Por último,</w:t>
+      </w:r>
+      <w:r>
+        <w:rPr>
+          <w:sz w:val="24"/>
+          <w:szCs w:val="24"/>
+        </w:rPr>
+        <w:t xml:space="preserve"> es la falta de documentación de fallos de las computadoras entregadas y de las incompatibilidades </w:t>
       </w:r>
       <w:r>
         <w:rPr>
@@ -6192,6 +6292,13 @@
           <w:sz w:val="24"/>
           <w:szCs w:val="24"/>
         </w:rPr>
+        <w:t>, lo que provoca el problema de “lo que no se documenta no existe” por lo que se arrastran esas incompatibilidades y errores a futuros presupuestos y con ello a los futuros clientes</w:t>
+      </w:r>
+      <w:r>
+        <w:rPr>
+          <w:sz w:val="24"/>
+          <w:szCs w:val="24"/>
+        </w:rPr>
         <w:t>.</w:t>
       </w:r>
     </w:p>
@@ -6207,14 +6314,49 @@
           <w:sz w:val="24"/>
           <w:szCs w:val="24"/>
         </w:rPr>
-        <w:t>Con la implementación del software se podrá resolver est</w:t>
-      </w:r>
-      <w:r>
-        <w:rPr>
-          <w:sz w:val="24"/>
-          <w:szCs w:val="24"/>
-        </w:rPr>
-        <w:t>os problemas</w:t>
+        <w:t xml:space="preserve">La aplicación </w:t>
+      </w:r>
+      <w:r>
+        <w:rPr>
+          <w:sz w:val="24"/>
+          <w:szCs w:val="24"/>
+        </w:rPr>
+        <w:t>resolverá</w:t>
+      </w:r>
+      <w:r>
+        <w:rPr>
+          <w:sz w:val="24"/>
+          <w:szCs w:val="24"/>
+        </w:rPr>
+        <w:t xml:space="preserve"> todos y cada uno de estos problemas y permitirá </w:t>
+      </w:r>
+      <w:r>
+        <w:rPr>
+          <w:sz w:val="24"/>
+          <w:szCs w:val="24"/>
+        </w:rPr>
+        <w:t xml:space="preserve">automatizar este proceso brindando de forma rápida </w:t>
+      </w:r>
+      <w:r>
+        <w:rPr>
+          <w:sz w:val="24"/>
+          <w:szCs w:val="24"/>
+        </w:rPr>
+        <w:t xml:space="preserve">y sencilla </w:t>
+      </w:r>
+      <w:r>
+        <w:rPr>
+          <w:sz w:val="24"/>
+          <w:szCs w:val="24"/>
+        </w:rPr>
+        <w:t xml:space="preserve">las distintas computadoras </w:t>
+      </w:r>
+      <w:r>
+        <w:rPr>
+          <w:sz w:val="24"/>
+          <w:szCs w:val="24"/>
+        </w:rPr>
+        <w:t>que se le pueden ofrecer</w:t>
       </w:r>
       <w:r>
         <w:rPr>
@@ -6228,41 +6370,6 @@
           <w:sz w:val="24"/>
           <w:szCs w:val="24"/>
         </w:rPr>
-        <w:t xml:space="preserve">y automatizar este proceso brindando de forma rápida </w:t>
-      </w:r>
-      <w:r>
-        <w:rPr>
-          <w:sz w:val="24"/>
-          <w:szCs w:val="24"/>
-        </w:rPr>
-        <w:t xml:space="preserve">y sencilla </w:t>
-      </w:r>
-      <w:r>
-        <w:rPr>
-          <w:sz w:val="24"/>
-          <w:szCs w:val="24"/>
-        </w:rPr>
-        <w:t xml:space="preserve">las distintas computadoras </w:t>
-      </w:r>
-      <w:r>
-        <w:rPr>
-          <w:sz w:val="24"/>
-          <w:szCs w:val="24"/>
-        </w:rPr>
-        <w:t>que se le pueden ofrecer</w:t>
-      </w:r>
-      <w:r>
-        <w:rPr>
-          <w:sz w:val="24"/>
-          <w:szCs w:val="24"/>
-        </w:rPr>
-        <w:t xml:space="preserve"> </w:t>
-      </w:r>
-      <w:r>
-        <w:rPr>
-          <w:sz w:val="24"/>
-          <w:szCs w:val="24"/>
-        </w:rPr>
         <w:t>a</w:t>
       </w:r>
       <w:r>
@@ -6270,21 +6377,28 @@
           <w:sz w:val="24"/>
           <w:szCs w:val="24"/>
         </w:rPr>
-        <w:t>l cliente con la certeza de que cubrirá sus necesidades, sumado a una buena gestión de fallos en postventa</w:t>
-      </w:r>
-      <w:r>
-        <w:rPr>
-          <w:sz w:val="24"/>
-          <w:szCs w:val="24"/>
-        </w:rPr>
-        <w:t xml:space="preserve"> y durante el proceso de armado</w:t>
-      </w:r>
-      <w:r>
-        <w:rPr>
-          <w:sz w:val="24"/>
-          <w:szCs w:val="24"/>
-        </w:rPr>
-        <w:t>.</w:t>
+        <w:t>l cliente con la certeza de que cubrirá sus necesidades</w:t>
+      </w:r>
+      <w:r>
+        <w:rPr>
+          <w:sz w:val="24"/>
+          <w:szCs w:val="24"/>
+        </w:rPr>
+        <w:t xml:space="preserve"> al mejor precio posible y con</w:t>
+      </w:r>
+      <w:r>
+        <w:rPr>
+          <w:sz w:val="24"/>
+          <w:szCs w:val="24"/>
+        </w:rPr>
+        <w:t xml:space="preserve"> a una buena gestión de fallos </w:t>
+      </w:r>
+      <w:r>
+        <w:rPr>
+          <w:sz w:val="24"/>
+          <w:szCs w:val="24"/>
+        </w:rPr>
+        <w:t>tanto en durante el proceso de armado como luego de ser entregada (postventa).</w:t>
       </w:r>
     </w:p>
     <w:p>
@@ -6316,75 +6430,105 @@
     </w:p>
     <w:p/>
     <w:p>
-      <w:r>
-        <w:t xml:space="preserve">El desarrollo de una aplicación web donde se centralice </w:t>
-      </w:r>
-      <w:r>
-        <w:t>e</w:t>
-      </w:r>
-      <w:r>
-        <w:t xml:space="preserve">l proceso de armado facilita </w:t>
+      <w:pPr>
+        <w:pStyle w:val="Heading3"/>
+      </w:pPr>
+      <w:r>
+        <w:t>Tipo de E-Business</w:t>
+      </w:r>
+    </w:p>
+    <w:p>
+      <w:r>
+        <w:t>El desarrollo de una aplicación web</w:t>
+      </w:r>
+      <w:r>
+        <w:t xml:space="preserve"> en</w:t>
+      </w:r>
+      <w:r>
+        <w:t xml:space="preserve"> donde se centralice </w:t>
+      </w:r>
+      <w:r>
+        <w:t xml:space="preserve">todo el </w:t>
+      </w:r>
+      <w:r>
+        <w:t xml:space="preserve">proceso de armado facilita </w:t>
       </w:r>
       <w:r>
         <w:t xml:space="preserve">todas </w:t>
       </w:r>
       <w:r>
-        <w:t>las operaciones que se deben llevar adelante para la correcto armado de la computadora hacia el cliente.</w:t>
-      </w:r>
-    </w:p>
-    <w:p>
-      <w:r>
-        <w:t>Dentro</w:t>
-      </w:r>
-      <w:r>
-        <w:t xml:space="preserve"> de estas tiendas todas cuentan con computadoras o celulares con acceso a internet</w:t>
+        <w:t xml:space="preserve">las operaciones que se deben llevar adelante para </w:t>
+      </w:r>
+      <w:r>
+        <w:t xml:space="preserve">el correcto </w:t>
+      </w:r>
+      <w:r>
+        <w:t>armado de la computadora hacia el cliente.</w:t>
+      </w:r>
+    </w:p>
+    <w:p>
+      <w:r>
+        <w:t>Dentro de las tiendas que usaran la aplicación todas cuentan computadoras y celulares con acceso a internet lo que nos permite poder integrarlas dentro de una mejor experiencia de usuario para las tiendas ya sea por la facilidad de uso, así como por la facilidad de mantenimiento, e</w:t>
+      </w:r>
+      <w:r>
+        <w:t>s por ello por lo que el desarrollo de una solución del tipo E-Business</w:t>
+      </w:r>
+      <w:r>
+        <w:t xml:space="preserve"> que </w:t>
+      </w:r>
+      <w:r>
+        <w:t>facilita todas las tareas tanto en el proceso de creación del presupuesto de la computadora, así como en su armado y posterior entrega</w:t>
+      </w:r>
+      <w:r>
+        <w:t>.</w:t>
+      </w:r>
+    </w:p>
+    <w:p>
+      <w:r>
+        <w:t xml:space="preserve">Teniendo en cuenta esto </w:t>
+      </w:r>
+      <w:r>
+        <w:t xml:space="preserve">proponemos crear una empresa de servicios </w:t>
+      </w:r>
+      <w:r>
+        <w:rPr>
+          <w:b/>
+          <w:bCs/>
+        </w:rPr>
+        <w:t>B2B (Business to Business)</w:t>
+      </w:r>
+      <w:r>
+        <w:t xml:space="preserve"> de gestión de armado de computadoras</w:t>
+      </w:r>
+      <w:r>
+        <w:t xml:space="preserve">, </w:t>
+      </w:r>
+      <w:r>
+        <w:t>ya que</w:t>
+      </w:r>
+      <w:r>
+        <w:t xml:space="preserve"> nuestro servicio se comercializará principalmente a </w:t>
+      </w:r>
+      <w:r>
+        <w:t xml:space="preserve">tiendas </w:t>
+      </w:r>
+      <w:r>
+        <w:t xml:space="preserve">que </w:t>
+      </w:r>
+      <w:r>
+        <w:t>quieran contar con una herramienta que automatice</w:t>
       </w:r>
       <w:r>
         <w:t xml:space="preserve"> </w:t>
       </w:r>
       <w:r>
-        <w:t>donde se puede integrar una mejor experiencia de usuario</w:t>
-      </w:r>
-      <w:r>
-        <w:t>. E</w:t>
-      </w:r>
-      <w:r>
-        <w:t xml:space="preserve">s por ello </w:t>
-      </w:r>
-      <w:r>
-        <w:t>por lo que</w:t>
-      </w:r>
-      <w:r>
-        <w:t xml:space="preserve"> el desarrollo de una </w:t>
-      </w:r>
-      <w:r>
-        <w:t>solución</w:t>
-      </w:r>
-      <w:r>
-        <w:t xml:space="preserve"> del tipo E-Business, facilita todas las tareas tanto en el proceso de creación del presupuesto de la computadora, así como en su armado y posterior entrega.</w:t>
-      </w:r>
-    </w:p>
-    <w:p>
-      <w:r>
-        <w:t xml:space="preserve">Teniendo en cuenta esto </w:t>
-      </w:r>
-      <w:r>
-        <w:t>proponemos crear una empresa de servicios B2B (Business to Business) de gestión de armado de computadoras</w:t>
-      </w:r>
-      <w:r>
-        <w:t>, e</w:t>
-      </w:r>
-      <w:r>
-        <w:t xml:space="preserve">sto es dado que nuestro producto/servicio se comercializará principalmente a </w:t>
-      </w:r>
-      <w:r>
-        <w:t xml:space="preserve">tiendas </w:t>
-      </w:r>
-      <w:r>
-        <w:t xml:space="preserve">que </w:t>
-      </w:r>
-      <w:r>
-        <w:t>deseen automatizar su proceso de armado de computadoras</w:t>
+        <w:t xml:space="preserve">todo el </w:t>
+      </w:r>
+      <w:r>
+        <w:t>proceso de armado de computadoras</w:t>
+      </w:r>
+      <w:r>
+        <w:t xml:space="preserve"> desde la creación hasta su entrega</w:t>
       </w:r>
       <w:r>
         <w:t>.</w:t>
@@ -6392,12 +6536,100 @@
     </w:p>
     <w:p>
       <w:r>
-        <w:t xml:space="preserve">La forma de E-Business será directo entre las tiendas que adquieran el servicio y SmartAssembly, dado que toda la gestión será realizada mediante la plataforma, contratación del servicio, pago de este, utilización y posterior uso de las herramientas. </w:t>
-      </w:r>
-    </w:p>
-    <w:p>
-      <w:r>
-        <w:t>E-Commerce: Es un e-commerce directo porque se comercializa, vende y distribuye por el cuarto canal.</w:t>
+        <w:t xml:space="preserve">La forma de </w:t>
+      </w:r>
+      <w:r>
+        <w:rPr>
+          <w:b/>
+          <w:bCs/>
+        </w:rPr>
+        <w:t>E-Business será directo</w:t>
+      </w:r>
+      <w:r>
+        <w:t xml:space="preserve"> entre las tiendas que adquieran el servicio y SmartAssembly, dado que toda la gestión será realizada mediante la </w:t>
+      </w:r>
+      <w:r>
+        <w:t>aplicación detallándose en las siguientes:</w:t>
+      </w:r>
+    </w:p>
+    <w:p>
+      <w:pPr>
+        <w:pStyle w:val="ListParagraph"/>
+        <w:numPr>
+          <w:ilvl w:val="0"/>
+          <w:numId w:val="45"/>
+        </w:numPr>
+      </w:pPr>
+      <w:r>
+        <w:t>C</w:t>
+      </w:r>
+      <w:r>
+        <w:t>ontratación del servicio</w:t>
+      </w:r>
+    </w:p>
+    <w:p>
+      <w:pPr>
+        <w:pStyle w:val="ListParagraph"/>
+        <w:numPr>
+          <w:ilvl w:val="0"/>
+          <w:numId w:val="45"/>
+        </w:numPr>
+      </w:pPr>
+      <w:r>
+        <w:t>P</w:t>
+      </w:r>
+      <w:r>
+        <w:t>ago de este</w:t>
+      </w:r>
+    </w:p>
+    <w:p>
+      <w:pPr>
+        <w:pStyle w:val="ListParagraph"/>
+        <w:numPr>
+          <w:ilvl w:val="0"/>
+          <w:numId w:val="45"/>
+        </w:numPr>
+      </w:pPr>
+      <w:r>
+        <w:t>U</w:t>
+      </w:r>
+      <w:r>
+        <w:t>tilización y posterior uso de las herramientas</w:t>
+      </w:r>
+      <w:r>
+        <w:t xml:space="preserve"> que ofrece la </w:t>
+      </w:r>
+      <w:r>
+        <w:t>aplicación</w:t>
+      </w:r>
+      <w:r>
+        <w:t xml:space="preserve">. </w:t>
+      </w:r>
+    </w:p>
+    <w:p>
+      <w:pPr>
+        <w:pStyle w:val="Heading3"/>
+      </w:pPr>
+      <w:r>
+        <w:t xml:space="preserve">Tipo de </w:t>
+      </w:r>
+      <w:r>
+        <w:t>E-Commerce</w:t>
+      </w:r>
+    </w:p>
+    <w:p>
+      <w:r>
+        <w:t xml:space="preserve">Es un </w:t>
+      </w:r>
+      <w:r>
+        <w:rPr>
+          <w:b/>
+          <w:bCs/>
+        </w:rPr>
+        <w:t>e-commerce directo</w:t>
+      </w:r>
+      <w:r>
+        <w:t xml:space="preserve"> porque se comercializa, vende y distribuye por el cuarto canal.</w:t>
       </w:r>
     </w:p>
     <w:p/>
@@ -6444,18 +6676,57 @@
     </w:p>
     <w:p>
       <w:r>
-        <w:t>El mercado meta definido es un mercado concentrado constituido por todas las pequeños, medianos y grandes locales de ventas de hardware ubicados en la capital federal debido a que en esta zona se radican la mayor cantidad de locales y los de mayor envergadura tanto en volumen de ventas como de clientes.</w:t>
-      </w:r>
-    </w:p>
-    <w:p>
-      <w:r>
-        <w:t xml:space="preserve">Entre a los perfiles de consumidor que apuntamos con </w:t>
+        <w:t>El mercado meta definido es un mercado concentrado constituido por tod</w:t>
+      </w:r>
+      <w:r>
+        <w:t>o</w:t>
+      </w:r>
+      <w:r>
+        <w:t>s l</w:t>
+      </w:r>
+      <w:r>
+        <w:t>o</w:t>
+      </w:r>
+      <w:r>
+        <w:t xml:space="preserve">s pequeños, medianos y grandes locales de ventas de hardware ubicados en la </w:t>
+      </w:r>
+      <w:r>
+        <w:t>ciudad de buenos aires</w:t>
+      </w:r>
+      <w:r>
+        <w:t xml:space="preserve"> debido a que en esta zona se radican la mayor cantidad de locales y </w:t>
+      </w:r>
+      <w:r>
+        <w:t>también los</w:t>
+      </w:r>
+      <w:r>
+        <w:t xml:space="preserve"> de mayor envergadura tanto en volumen de ventas como de clientes.</w:t>
+      </w:r>
+    </w:p>
+    <w:p>
+      <w:r>
+        <w:t>Entre a los perfiles de consumidor</w:t>
+      </w:r>
+      <w:r>
+        <w:t xml:space="preserve"> a los</w:t>
+      </w:r>
+      <w:r>
+        <w:t xml:space="preserve"> que apuntamos </w:t>
+      </w:r>
+      <w:r>
+        <w:t>son</w:t>
+      </w:r>
+      <w:r>
+        <w:t xml:space="preserve"> </w:t>
       </w:r>
       <w:r>
         <w:t xml:space="preserve">jugadores o profesionales </w:t>
       </w:r>
       <w:r>
-        <w:t xml:space="preserve">que son quienes necesitan de una computadora a medida para poder realizar </w:t>
+        <w:t>que</w:t>
+      </w:r>
+      <w:r>
+        <w:t xml:space="preserve"> necesitan de una computadora a medida para poder realizar </w:t>
       </w:r>
       <w:r>
         <w:t>con comodidad sus tareas laborales</w:t>
@@ -6487,17 +6758,43 @@
         </w:rPr>
       </w:pPr>
       <w:r>
+        <w:t>Dentro de la encuesta se vio como de los locales encuestados un 60% de los encuestados son grandes potenciales</w:t>
+      </w:r>
+      <w:r>
+        <w:t xml:space="preserve"> clientes</w:t>
+      </w:r>
+      <w:r>
+        <w:t xml:space="preserve"> y un 20% podrían quererlo, los cuales adquirirán el producto bajo un sistema de pago mensual </w:t>
+      </w:r>
+      <w:r>
+        <w:t xml:space="preserve">y eligiendo el plan </w:t>
+      </w:r>
+      <w:r>
+        <w:t>de</w:t>
+      </w:r>
+      <w:r>
+        <w:t>pendiendo del tamaño de la tienda.</w:t>
+      </w:r>
+    </w:p>
+    <w:p>
+      <w:pPr>
+        <w:rPr>
+          <w:b/>
+          <w:bCs/>
+        </w:rPr>
+      </w:pPr>
+      <w:r>
         <w:rPr>
           <w:noProof/>
         </w:rPr>
         <w:drawing>
-          <wp:anchor distT="0" distB="0" distL="114300" distR="114300" simplePos="0" relativeHeight="251682816" behindDoc="0" locked="0" layoutInCell="1" allowOverlap="1" wp14:anchorId="6BEDE810" wp14:editId="511888EB">
+          <wp:anchor distT="0" distB="0" distL="114300" distR="114300" simplePos="0" relativeHeight="251682816" behindDoc="0" locked="0" layoutInCell="1" allowOverlap="1" wp14:anchorId="6BEDE810" wp14:editId="7B6573EA">
             <wp:simplePos x="0" y="0"/>
-            <wp:positionH relativeFrom="column">
-              <wp:posOffset>866775</wp:posOffset>
+            <wp:positionH relativeFrom="margin">
+              <wp:align>center</wp:align>
             </wp:positionH>
             <wp:positionV relativeFrom="paragraph">
-              <wp:posOffset>1016000</wp:posOffset>
+              <wp:posOffset>257810</wp:posOffset>
             </wp:positionV>
             <wp:extent cx="3218815" cy="1853565"/>
             <wp:effectExtent l="0" t="0" r="635" b="0"/>
@@ -6544,23 +6841,6 @@
           </wp:anchor>
         </w:drawing>
       </w:r>
-      <w:r>
-        <w:t>Dentro de la encuesta se vio como de los locales encuestados un 60% de los encuestados son grandes potenciales</w:t>
-      </w:r>
-      <w:r>
-        <w:t xml:space="preserve"> clientes</w:t>
-      </w:r>
-      <w:r>
-        <w:t xml:space="preserve"> y un 20% podrían quererlo, los cuales adquirirán el producto bajo un sistema de pago mensual de 50 dólares, por lo que en un inicio se espera facturar 3600 dólares dentro del primer año si tomamos los locales encuestados hasta el momento.</w:t>
-      </w:r>
-    </w:p>
-    <w:p>
-      <w:pPr>
-        <w:rPr>
-          <w:b/>
-          <w:bCs/>
-        </w:rPr>
-      </w:pPr>
     </w:p>
     <w:p/>
     <w:p>
@@ -6712,10 +6992,13 @@
         <w:t>131</w:t>
       </w:r>
       <w:r>
-        <w:t xml:space="preserve"> computadoras a medida mensuales, donde estos buscan reemplazar en promedio algún componente de esta </w:t>
-      </w:r>
-      <w:r>
-        <w:t xml:space="preserve">se da en su mayoría </w:t>
+        <w:t xml:space="preserve"> computadoras mensuales, donde </w:t>
+      </w:r>
+      <w:r>
+        <w:t xml:space="preserve">luego los clientes </w:t>
+      </w:r>
+      <w:r>
+        <w:t xml:space="preserve">buscan reemplazar en promedio algún componente de esta </w:t>
       </w:r>
       <w:r>
         <w:t>en un lapso de entre 6 meses a 1 año buscan</w:t>
@@ -6738,6 +7021,84 @@
       <w:r>
         <w:t xml:space="preserve"> años.</w:t>
       </w:r>
+    </w:p>
+    <w:p>
+      <w:r>
+        <w:t xml:space="preserve">Por lo que una vez el cliente </w:t>
+      </w:r>
+      <w:r>
+        <w:t>completa</w:t>
+      </w:r>
+      <w:r>
+        <w:t xml:space="preserve"> el armado de la computadora</w:t>
+      </w:r>
+      <w:r>
+        <w:t xml:space="preserve"> con el local</w:t>
+      </w:r>
+      <w:r>
+        <w:t xml:space="preserve">, tiende a volver al local en busca de mejor hardware o bien en un plazo mas largo el reemplazo por otra </w:t>
+      </w:r>
+      <w:r>
+        <w:t xml:space="preserve">computadora </w:t>
+      </w:r>
+      <w:r>
+        <w:t xml:space="preserve">es por ello </w:t>
+      </w:r>
+      <w:r>
+        <w:t>por lo que</w:t>
+      </w:r>
+      <w:r>
+        <w:t xml:space="preserve"> nuestr</w:t>
+      </w:r>
+      <w:r>
+        <w:t xml:space="preserve">a aplicación </w:t>
+      </w:r>
+      <w:r>
+        <w:t>está</w:t>
+      </w:r>
+      <w:r>
+        <w:t xml:space="preserve"> enfocad</w:t>
+      </w:r>
+      <w:r>
+        <w:t>a</w:t>
+      </w:r>
+      <w:r>
+        <w:t xml:space="preserve"> hacia la comodidad en el proceso de venta y con ello conseguir </w:t>
+      </w:r>
+      <w:r>
+        <w:t>esta</w:t>
+      </w:r>
+      <w:r>
+        <w:t xml:space="preserve"> </w:t>
+      </w:r>
+      <w:r>
+        <w:t>fidelización</w:t>
+      </w:r>
+      <w:r>
+        <w:t xml:space="preserve"> por parte del cliente</w:t>
+      </w:r>
+      <w:r>
+        <w:t>.</w:t>
+      </w:r>
+    </w:p>
+    <w:p>
+      <w:r>
+        <w:t xml:space="preserve">Enlace </w:t>
+      </w:r>
+      <w:r>
+        <w:t xml:space="preserve">con los resultados </w:t>
+      </w:r>
+      <w:r>
+        <w:t xml:space="preserve">de la encuesta realizada para análisis de mercado: </w:t>
+      </w:r>
+      <w:hyperlink r:id="rId13" w:history="1">
+        <w:r>
+          <w:rPr>
+            <w:rStyle w:val="Hyperlink"/>
+          </w:rPr>
+          <w:t>https://drive.google.com/file/d/1dHrjfJzTIr9iK95EI20Fr_wHs-7PElVE/view?usp=sharing</w:t>
+        </w:r>
+      </w:hyperlink>
     </w:p>
     <w:p>
       <w:pPr>
@@ -6749,36 +7110,6 @@
         </w:rPr>
       </w:pPr>
       <w:r>
-        <w:t xml:space="preserve">Por lo que una vez el cliente inicia el armado de la computadora, tiende a volver al local en busca de mejor hardware o bien en un plazo mas largo el reemplazo por otra computadora es por ello </w:t>
-      </w:r>
-      <w:r>
-        <w:t>por lo que</w:t>
-      </w:r>
-      <w:r>
-        <w:t xml:space="preserve"> nuestr</w:t>
-      </w:r>
-      <w:r>
-        <w:t xml:space="preserve">a aplicación </w:t>
-      </w:r>
-      <w:r>
-        <w:t>está</w:t>
-      </w:r>
-      <w:r>
-        <w:t xml:space="preserve"> enfocad</w:t>
-      </w:r>
-      <w:r>
-        <w:t>a</w:t>
-      </w:r>
-      <w:r>
-        <w:t xml:space="preserve"> hacia la comodidad en el proceso de venta hacia este y con ello conseguir una mayor </w:t>
-      </w:r>
-      <w:r>
-        <w:t>fidelización</w:t>
-      </w:r>
-      <w:r>
-        <w:t>.</w:t>
-      </w:r>
-      <w:r>
         <w:br w:type="page"/>
       </w:r>
     </w:p>
@@ -6811,7 +7142,47 @@
           <w:sz w:val="24"/>
           <w:szCs w:val="24"/>
         </w:rPr>
-        <w:t>El software no cuenta con una competencia directa, ya que no existe otro tipo de software que cumpla con estas funcionalidades, la única forma de conseguir un software con esta funcionalidad es que se lleve adelante el desarrollo de un software especializado para el BackOffice de la tienda por cuenta propia, pero esto es bastante más caro tanto en tiempo de desarrollo como en dinero a comparación de la adquisición del software planteado.</w:t>
+        <w:t>La aplicación</w:t>
+      </w:r>
+      <w:r>
+        <w:rPr>
+          <w:rFonts w:ascii="Calibri" w:eastAsia="Calibri" w:hAnsi="Calibri" w:cs="Calibri"/>
+          <w:sz w:val="24"/>
+          <w:szCs w:val="24"/>
+        </w:rPr>
+        <w:t xml:space="preserve"> no cuenta con una competencia directa, ya que no existe otro tipo de software que cumpla con estas funcionalidades, la única forma de conseguir un software con esta funcionalidad es que se lleve adelante el desarrollo de un software especializado para el BackOffice de la tienda por cuenta propia, pero esto es bastante más caro tanto en tiempo de desarrollo como en dinero a comparación de la adquisición del </w:t>
+      </w:r>
+      <w:r>
+        <w:rPr>
+          <w:rFonts w:ascii="Calibri" w:eastAsia="Calibri" w:hAnsi="Calibri" w:cs="Calibri"/>
+          <w:sz w:val="24"/>
+          <w:szCs w:val="24"/>
+        </w:rPr>
+        <w:t xml:space="preserve">servicio del </w:t>
+      </w:r>
+      <w:r>
+        <w:rPr>
+          <w:rFonts w:ascii="Calibri" w:eastAsia="Calibri" w:hAnsi="Calibri" w:cs="Calibri"/>
+          <w:sz w:val="24"/>
+          <w:szCs w:val="24"/>
+        </w:rPr>
+        <w:t>software planteado</w:t>
+      </w:r>
+      <w:r>
+        <w:rPr>
+          <w:rFonts w:ascii="Calibri" w:eastAsia="Calibri" w:hAnsi="Calibri" w:cs="Calibri"/>
+          <w:sz w:val="24"/>
+          <w:szCs w:val="24"/>
+        </w:rPr>
+        <w:t xml:space="preserve"> y su pago mensual</w:t>
+      </w:r>
+      <w:r>
+        <w:rPr>
+          <w:rFonts w:ascii="Calibri" w:eastAsia="Calibri" w:hAnsi="Calibri" w:cs="Calibri"/>
+          <w:sz w:val="24"/>
+          <w:szCs w:val="24"/>
+        </w:rPr>
+        <w:t>.</w:t>
       </w:r>
     </w:p>
     <w:p>
@@ -6829,7 +7200,23 @@
           <w:sz w:val="24"/>
           <w:szCs w:val="24"/>
         </w:rPr>
-        <w:t>Los únicos softwares cercanos son los de armado de computadoras manual de algunas páginas, como pueden ser:</w:t>
+        <w:t>Los únicos softwares cercanos son los de armado de computadoras manual de algunas páginas</w:t>
+      </w:r>
+      <w:r>
+        <w:rPr>
+          <w:rFonts w:ascii="Calibri" w:eastAsia="Calibri" w:hAnsi="Calibri" w:cs="Calibri"/>
+          <w:sz w:val="24"/>
+          <w:szCs w:val="24"/>
+        </w:rPr>
+        <w:t xml:space="preserve"> de tiendas de hardware</w:t>
+      </w:r>
+      <w:r>
+        <w:rPr>
+          <w:rFonts w:ascii="Calibri" w:eastAsia="Calibri" w:hAnsi="Calibri" w:cs="Calibri"/>
+          <w:sz w:val="24"/>
+          <w:szCs w:val="24"/>
+        </w:rPr>
+        <w:t>, como pueden ser:</w:t>
       </w:r>
     </w:p>
     <w:p>
@@ -6846,7 +7233,7 @@
           <w:szCs w:val="24"/>
         </w:rPr>
       </w:pPr>
-      <w:hyperlink r:id="rId13" w:history="1">
+      <w:hyperlink r:id="rId14" w:history="1">
         <w:r>
           <w:rPr>
             <w:rFonts w:ascii="Calibri" w:eastAsia="Calibri" w:hAnsi="Calibri" w:cs="Calibri"/>
@@ -6873,7 +7260,7 @@
           <w:szCs w:val="24"/>
         </w:rPr>
       </w:pPr>
-      <w:hyperlink r:id="rId14" w:history="1">
+      <w:hyperlink r:id="rId15" w:history="1">
         <w:r>
           <w:rPr>
             <w:rFonts w:ascii="Calibri" w:eastAsia="Calibri" w:hAnsi="Calibri" w:cs="Calibri"/>
@@ -7054,7 +7441,25 @@
     </w:p>
     <w:p>
       <w:r>
-        <w:t>Nuestro segmento objetivo acorde los resultados a la encuesta son aquellos jugadores y profesional del mundo de la tecnología quienes necesitan de una computadora personalizada para poder realizar sus tareas laborales/de juego de forma cómoda y productiva atendiendo a sus necesidades de hardware particulares para cada tipo de uso, los segmentos más comunes serían los siguientes:</w:t>
+        <w:t>Nuestro segmento objetivo acorde los resultados a la encuesta son aquellos jugadores y profesional</w:t>
+      </w:r>
+      <w:r>
+        <w:t>es</w:t>
+      </w:r>
+      <w:r>
+        <w:t xml:space="preserve"> del mundo de la tecnología quienes necesitan de una computadora personalizada para poder realizar sus tareas laborales</w:t>
+      </w:r>
+      <w:r>
+        <w:t xml:space="preserve"> o </w:t>
+      </w:r>
+      <w:r>
+        <w:t xml:space="preserve">de juego </w:t>
+      </w:r>
+      <w:r>
+        <w:t>en</w:t>
+      </w:r>
+      <w:r>
+        <w:t xml:space="preserve"> forma cómoda y productiva atendiendo a sus necesidades de hardware particulares para cada tipo de uso, los segmentos más comunes serían los siguientes:</w:t>
       </w:r>
     </w:p>
     <w:p>
@@ -7080,7 +7485,13 @@
         <w:t>:</w:t>
       </w:r>
       <w:r>
-        <w:t xml:space="preserve"> utilizaría la/s computadora para poder trabajar de forma remota se caracterizan por un alto rango salarial junto con una preferencia de la estabilidad de la computadora por encima de su estética, aunque cada uno de estos con unas especificaciones diferentes dependiendo de su labor.</w:t>
+        <w:t xml:space="preserve"> utilizaría la computadora para poder trabajar de forma remota se caracterizan por un alto rango salarial junto con una preferencia de la estabilidad de la computadora por encima de su estética, aunque cada uno de estos con unas especificaciones diferentes dependiendo de su labor</w:t>
+      </w:r>
+      <w:r>
+        <w:t>, las cuales pueden ser sectorizadas dentro de los tipos de uso de la aplicación y su rango etario es variado desde adultos jóvenes hasta adultos</w:t>
+      </w:r>
+      <w:r>
+        <w:t>.</w:t>
       </w:r>
     </w:p>
     <w:p>
@@ -7099,7 +7510,13 @@
         <w:t>Streamers:</w:t>
       </w:r>
       <w:r>
-        <w:t xml:space="preserve"> utilizaría la/s computadora para poder transmitir en vivo su contenido, administrar su público y poder gestionarlo con facilidad, el rango salarial varía mucho dependiendo del éxito dentro de la plataforma y normalmente son de un rango etario joven siendo adultos jóvenes o adolescentes.</w:t>
+        <w:t xml:space="preserve"> utilizaría la computadora para poder transmitir en vivo su contenido, administrar su público y poder </w:t>
+      </w:r>
+      <w:r>
+        <w:t>interactuar</w:t>
+      </w:r>
+      <w:r>
+        <w:t xml:space="preserve"> con facilidad, el rango salarial varía mucho dependiendo del éxito dentro de la plataforma y normalmente son de un rango etario joven siendo adultos jóvenes o adolescentes.</w:t>
       </w:r>
     </w:p>
     <w:p>
@@ -7125,7 +7542,13 @@
         <w:t xml:space="preserve"> </w:t>
       </w:r>
       <w:r>
-        <w:t>utilizaría la/s computadora para poder trabajar de forma remota y poder editar tanto audio como video, pertenecen a un rango etario joven y están caracterizados por un gasto más alto dentro del presupuesto de su computadora debido a que tienen las necesidades más exigentes.</w:t>
+        <w:t>utilizaría la computadora para poder trabajar de forma remota y poder editar tanto audio como video, pertenecen a un rango etario joven y están caracterizados por un gasto más alto dentro del presupuesto de su computadora debido a que tienen las necesidades más exigentes</w:t>
+      </w:r>
+      <w:r>
+        <w:t xml:space="preserve"> en lo que sería el rendimiento de esta</w:t>
+      </w:r>
+      <w:r>
+        <w:t>.</w:t>
       </w:r>
     </w:p>
     <w:p>
@@ -7145,13 +7568,13 @@
           <w:noProof/>
         </w:rPr>
         <w:drawing>
-          <wp:anchor distT="0" distB="0" distL="114300" distR="114300" simplePos="0" relativeHeight="251685888" behindDoc="0" locked="0" layoutInCell="1" allowOverlap="1" wp14:anchorId="120457F4" wp14:editId="2BBD5BFA">
+          <wp:anchor distT="0" distB="0" distL="114300" distR="114300" simplePos="0" relativeHeight="251685888" behindDoc="0" locked="0" layoutInCell="1" allowOverlap="1" wp14:anchorId="120457F4" wp14:editId="60465C72">
             <wp:simplePos x="0" y="0"/>
             <wp:positionH relativeFrom="column">
-              <wp:posOffset>-194310</wp:posOffset>
+              <wp:posOffset>-184785</wp:posOffset>
             </wp:positionH>
             <wp:positionV relativeFrom="paragraph">
-              <wp:posOffset>836295</wp:posOffset>
+              <wp:posOffset>1007745</wp:posOffset>
             </wp:positionV>
             <wp:extent cx="5963285" cy="2162175"/>
             <wp:effectExtent l="0" t="0" r="0" b="9525"/>
@@ -7170,7 +7593,7 @@
                     </pic:cNvPicPr>
                   </pic:nvPicPr>
                   <pic:blipFill rotWithShape="1">
-                    <a:blip r:embed="rId15" cstate="print">
+                    <a:blip r:embed="rId16" cstate="print">
                       <a:extLst>
                         <a:ext uri="{28A0092B-C50C-407E-A947-70E740481C1C}">
                           <a14:useLocalDpi xmlns:a14="http://schemas.microsoft.com/office/drawing/2010/main" val="0"/>
@@ -7218,7 +7641,25 @@
         <w:t>Gamers (entretenimiento y profesionales):</w:t>
       </w:r>
       <w:r>
-        <w:t xml:space="preserve"> utilizaría la/s computadoras para poder jugar ya sea de manera casual para entretenerse como de manera profesional, pertenecen a un rango etario joven y se caracterizan por tener el rango salarial más variado dentro de estos.</w:t>
+        <w:t xml:space="preserve"> utilizaría </w:t>
+      </w:r>
+      <w:r>
+        <w:t>la computadora</w:t>
+      </w:r>
+      <w:r>
+        <w:t xml:space="preserve"> para poder jugar ya sea de manera casual para entretenerse como de manera profesional, pertenecen a un rango etario </w:t>
+      </w:r>
+      <w:r>
+        <w:t xml:space="preserve">bastante </w:t>
+      </w:r>
+      <w:r>
+        <w:t>joven y se caracterizan por tener el rango salarial más variado dentro de estos</w:t>
+      </w:r>
+      <w:r>
+        <w:t>, tienen como particularidad preferir más estética en comparación a los demás tipos de consumidores</w:t>
+      </w:r>
+      <w:r>
+        <w:t>.</w:t>
       </w:r>
     </w:p>
     <w:p>
@@ -7347,7 +7788,13 @@
     </w:p>
     <w:p>
       <w:r>
-        <w:t xml:space="preserve">Proporcionar un servicio de alta calidad, personalizable y altamente competitivo, para que cada uno de nuestros usuarios y clientes, se siente cómodo y acompañado en cada una de las etapas del armado de una computadora. </w:t>
+        <w:t xml:space="preserve">Proporcionar un servicio de alta calidad, personalizable y altamente competitivo, para que </w:t>
+      </w:r>
+      <w:r>
+        <w:t>nuestros usuarios se sientas cómodos y acompañados en cada una de las etapas para el armado</w:t>
+      </w:r>
+      <w:r>
+        <w:t xml:space="preserve"> de una computadora. </w:t>
       </w:r>
     </w:p>
     <w:p>
@@ -7365,10 +7812,22 @@
     </w:p>
     <w:p>
       <w:r>
-        <w:t xml:space="preserve">Convertirnos en la plataforma líder de servicios, de venta y gestión de </w:t>
-      </w:r>
-      <w:r>
-        <w:t>armado de computadoras a medida</w:t>
+        <w:t>Convertirnos en la plataforma líder de servicios</w:t>
+      </w:r>
+      <w:r>
+        <w:t xml:space="preserve"> para la </w:t>
+      </w:r>
+      <w:r>
+        <w:t>gestión de</w:t>
+      </w:r>
+      <w:r>
+        <w:t>l</w:t>
+      </w:r>
+      <w:r>
+        <w:t xml:space="preserve"> </w:t>
+      </w:r>
+      <w:r>
+        <w:t>armado de computadoras</w:t>
       </w:r>
       <w:r>
         <w:t xml:space="preserve">. </w:t>
@@ -7403,7 +7862,7 @@
         <w:t>El cliente es primero:</w:t>
       </w:r>
       <w:r>
-        <w:t xml:space="preserve"> Entendemos que nuestros clientes, son quienes realmente hacen que nuestro negocio funciones, por esa razón lo posicionamos en el foco de todas nuestras decisiones. </w:t>
+        <w:t xml:space="preserve"> Entendemos que nuestros clientes, son quienes realmente hacen que nuestro negocio funcione, por esa razón lo posicionamos en el foco de todas nuestras decisiones. </w:t>
       </w:r>
     </w:p>
     <w:p>
@@ -7419,10 +7878,31 @@
           <w:b/>
           <w:bCs/>
         </w:rPr>
-        <w:t>Trabajo en equipo:</w:t>
-      </w:r>
-      <w:r>
-        <w:t xml:space="preserve"> Queremos convertirnos en la empresa líder en el rubro, entendemos que solo podemos lograr eso trabajando en equipo y dando lo mejor de cada uno. </w:t>
+        <w:t>Conducta ética responsable</w:t>
+      </w:r>
+      <w:r>
+        <w:t xml:space="preserve">: </w:t>
+      </w:r>
+      <w:r>
+        <w:t xml:space="preserve">Solamente podremos sacar lo mejor de cada miembro </w:t>
+      </w:r>
+      <w:r>
+        <w:t xml:space="preserve">del equipo </w:t>
+      </w:r>
+      <w:r>
+        <w:t xml:space="preserve">dentro </w:t>
+      </w:r>
+      <w:r>
+        <w:t>del comportamiento</w:t>
+      </w:r>
+      <w:r>
+        <w:t xml:space="preserve"> ético y responsable d</w:t>
+      </w:r>
+      <w:r>
+        <w:t>e cada uno</w:t>
+      </w:r>
+      <w:r>
+        <w:t xml:space="preserve">. </w:t>
       </w:r>
     </w:p>
     <w:p>
@@ -7438,10 +7918,28 @@
           <w:b/>
           <w:bCs/>
         </w:rPr>
-        <w:t>Conducta ética responsable</w:t>
-      </w:r>
-      <w:r>
-        <w:t xml:space="preserve">: Comprendemos que el trabajo en equipo solo se logra si cada miembro pone lo mejor de él. Es por eso por lo que confiamos en el comportamiento ético y responsable de cada miembro de nuestro equipo. </w:t>
+        <w:t>Trabajo en equipo:</w:t>
+      </w:r>
+      <w:r>
+        <w:t xml:space="preserve"> </w:t>
+      </w:r>
+      <w:r>
+        <w:t>Para poder convertirnos en una</w:t>
+      </w:r>
+      <w:r>
+        <w:t xml:space="preserve"> empresa líder en el rubro</w:t>
+      </w:r>
+      <w:r>
+        <w:t xml:space="preserve"> tendremos que trabajar</w:t>
+      </w:r>
+      <w:r>
+        <w:t xml:space="preserve"> en equipo y dando lo mejor de cada uno</w:t>
+      </w:r>
+      <w:r>
+        <w:t xml:space="preserve"> de una forma asertiva y proactiva</w:t>
+      </w:r>
+      <w:r>
+        <w:t xml:space="preserve">. </w:t>
       </w:r>
     </w:p>
     <w:p>
@@ -7457,22 +7955,47 @@
           <w:b/>
           <w:bCs/>
         </w:rPr>
-        <w:t>Los errores son tomados como oportunidad de mejora:</w:t>
-      </w:r>
-      <w:r>
-        <w:t xml:space="preserve"> para poder tener una plataforma líder en el mercado, es 100% necesario aprender de nuestros errores y crecer a partir de ellos.</w:t>
-      </w:r>
-    </w:p>
-    <w:p>
-      <w:pPr>
-        <w:rPr>
-          <w:rFonts w:ascii="Arial" w:eastAsiaTheme="majorEastAsia" w:hAnsi="Arial" w:cstheme="majorBidi"/>
+        <w:t>Ver los errores</w:t>
+      </w:r>
+      <w:r>
+        <w:rPr>
           <w:b/>
           <w:bCs/>
-          <w:sz w:val="32"/>
-          <w:szCs w:val="32"/>
-        </w:rPr>
-      </w:pPr>
+        </w:rPr>
+        <w:t xml:space="preserve"> como </w:t>
+      </w:r>
+      <w:r>
+        <w:rPr>
+          <w:b/>
+          <w:bCs/>
+        </w:rPr>
+        <w:t xml:space="preserve">una </w:t>
+      </w:r>
+      <w:r>
+        <w:rPr>
+          <w:b/>
+          <w:bCs/>
+        </w:rPr>
+        <w:t>oportunidad de mejora:</w:t>
+      </w:r>
+      <w:r>
+        <w:t xml:space="preserve"> para poder tener una </w:t>
+      </w:r>
+      <w:r>
+        <w:t>aplicación competitiva y de alta calidad es</w:t>
+      </w:r>
+      <w:r>
+        <w:t xml:space="preserve"> necesario aprender de </w:t>
+      </w:r>
+      <w:r>
+        <w:t>los</w:t>
+      </w:r>
+      <w:r>
+        <w:t xml:space="preserve"> errores y crecer a partir de </w:t>
+      </w:r>
+      <w:r>
+        <w:t>ellos.</w:t>
+      </w:r>
       <w:r>
         <w:br w:type="page"/>
       </w:r>
@@ -7567,7 +8090,7 @@
                     <pic:cNvPicPr/>
                   </pic:nvPicPr>
                   <pic:blipFill>
-                    <a:blip r:embed="rId16" cstate="print">
+                    <a:blip r:embed="rId17" cstate="print">
                       <a:extLst>
                         <a:ext uri="{28A0092B-C50C-407E-A947-70E740481C1C}">
                           <a14:useLocalDpi xmlns:a14="http://schemas.microsoft.com/office/drawing/2010/main" val="0"/>
@@ -7639,7 +8162,7 @@
       <w:r>
         <w:t xml:space="preserve"> </w:t>
       </w:r>
-      <w:hyperlink r:id="rId17" w:history="1">
+      <w:hyperlink r:id="rId18" w:history="1">
         <w:r>
           <w:rPr>
             <w:rStyle w:val="Hyperlink"/>
@@ -7689,11 +8212,9 @@
       <w:r>
         <w:t xml:space="preserve">a </w:t>
       </w:r>
-      <w:proofErr w:type="spellStart"/>
-      <w:r>
-        <w:t>aplicacion</w:t>
-      </w:r>
-      <w:proofErr w:type="spellEnd"/>
+      <w:r>
+        <w:t>aplicación</w:t>
+      </w:r>
       <w:r>
         <w:t xml:space="preserve"> siendo </w:t>
       </w:r>
@@ -7728,7 +8249,13 @@
         <w:t xml:space="preserve">puede ser </w:t>
       </w:r>
       <w:r>
-        <w:t>una computadora para X juego) así como de los locales (los cuales pueden pedir que se agregue cierta validación en las reglas del armado debido al avance tecnológico)</w:t>
+        <w:t>una computadora para X juego) así como de los locales (los cuales pueden pedir que se agregue cierta validación en las reglas del armado debido al avance tecnológico</w:t>
+      </w:r>
+      <w:r>
+        <w:t xml:space="preserve"> o particularidad en su armado</w:t>
+      </w:r>
+      <w:r>
+        <w:t>)</w:t>
       </w:r>
       <w:r>
         <w:t>.</w:t>
@@ -7827,12 +8354,96 @@
     </w:p>
     <w:p>
       <w:r>
-        <w:t>El crecimiento del PBI es crucial para la economía, ya que su incremento refleja un aumento de la actividad económica local. En el primer trimestre del 2020, el PBI en Argentina fue de 97.853 millones de Euros, ubicándose en el puesto 24 de un total de 50 países que publicaron resultados. En el creciente contexto inflacionario, en conjunto con el aumento progresivo del dólar, aparejan una disminución del consumo interno que reduce el PBI.</w:t>
-      </w:r>
-    </w:p>
-    <w:p>
-      <w:r>
-        <w:t>Esto puede afectar directamente a nuestra empresa, dado que, si accedemos a préstamos o financiación inicial para poder despegar nuestro negocio, debemos de ser muy cautelosos con los reajustes de las tasas de interés.</w:t>
+        <w:t xml:space="preserve">El crecimiento del PBI es crucial para la economía, ya que su incremento refleja un aumento de la actividad económica local. </w:t>
+      </w:r>
+      <w:r>
+        <w:t>En</w:t>
+      </w:r>
+      <w:r>
+        <w:t xml:space="preserve"> el segundo trimestre de 2021</w:t>
+      </w:r>
+      <w:r>
+        <w:t>,</w:t>
+      </w:r>
+      <w:r>
+        <w:t xml:space="preserve"> </w:t>
+      </w:r>
+      <w:r>
+        <w:t xml:space="preserve">el PBI argentino </w:t>
+      </w:r>
+      <w:r>
+        <w:t>fue de 98.247 millones de euros</w:t>
+      </w:r>
+      <w:r>
+        <w:t>, ubicándose en el puesto 2</w:t>
+      </w:r>
+      <w:r>
+        <w:t>5</w:t>
+      </w:r>
+      <w:r>
+        <w:t xml:space="preserve"> de un total de 5</w:t>
+      </w:r>
+      <w:r>
+        <w:t>3</w:t>
+      </w:r>
+      <w:r>
+        <w:t xml:space="preserve"> países que publicaron resultados</w:t>
+      </w:r>
+      <w:r>
+        <w:t xml:space="preserve">, y debido al </w:t>
+      </w:r>
+      <w:r>
+        <w:t>creciente contexto inflacionario</w:t>
+      </w:r>
+      <w:r>
+        <w:t xml:space="preserve"> </w:t>
+      </w:r>
+      <w:r>
+        <w:t xml:space="preserve">aparejan una disminución del consumo interno </w:t>
+      </w:r>
+      <w:r>
+        <w:t xml:space="preserve">lo </w:t>
+      </w:r>
+      <w:r>
+        <w:t>que reduce el PBI</w:t>
+      </w:r>
+      <w:r>
+        <w:t xml:space="preserve"> del país</w:t>
+      </w:r>
+      <w:r>
+        <w:t>.</w:t>
+      </w:r>
+    </w:p>
+    <w:p>
+      <w:r>
+        <w:t>Esto puede afectar directamente a nuestra empresa</w:t>
+      </w:r>
+      <w:r>
+        <w:t xml:space="preserve"> ya que, si </w:t>
+      </w:r>
+      <w:r>
+        <w:t xml:space="preserve">accedemos a préstamos o financiación inicial para </w:t>
+      </w:r>
+      <w:r>
+        <w:t>nuestros primeros pasos como</w:t>
+      </w:r>
+      <w:r>
+        <w:t xml:space="preserve"> negocio, debemos </w:t>
+      </w:r>
+      <w:r>
+        <w:t xml:space="preserve">tener cuidado con el coste </w:t>
+      </w:r>
+      <w:r>
+        <w:t>de repago</w:t>
+      </w:r>
+      <w:r>
+        <w:t xml:space="preserve"> de los préstamos, así como los </w:t>
+      </w:r>
+      <w:r>
+        <w:t>reajustes de las tasas de interés</w:t>
+      </w:r>
+      <w:r>
+        <w:t>.</w:t>
       </w:r>
     </w:p>
     <w:p>
@@ -7852,7 +8463,25 @@
     </w:p>
     <w:p>
       <w:r>
-        <w:t>En los últimos diez años, el promedio de la inflación fue superior al 30% anual, cuando en ese período la suba de precios en los países emergentes y en desarrollo fue en promedio, un 5,25%. Es decir, que la económica argentina experimentó un ritmo de crecimiento de precios a una velocidad 6 veces superior al resto del mundo. El año pasado la comparación fue aún peor. Con el 53.8% de inflación que terminó 2019, la suba de precios en Argentina superó en más de 10 veces al promedio del mundo emergente, ubicándonos en el cuarto puesto en el ranking mundial de inflación. Sin embargo, y pese a ello, el nivel de consumo en tecnología fue creciendo año a año. Según estudios, en 2013, solo el 43% de la población argentina tenía teléfonos móviles. Sin embargo, en 2019, el 91% de la población encuestada afirmó tener al menos un teléfono móvil inteligente. Sin lugar a duda otro factor super relevante a la hora de proyectar cualquier negocio. Por este motivo este punto se convierte en un limitante importante, cuando pensamos y proyectamos expandir operaciones, o intentar llegar a más clientes. Debemos contar con una excelente administración económica, acompañada de una muy buena política de inversión para evitar que la inflación propia de la Argentina, no nos lique todo el capital que obtendremos como ganancia, dado que vale mencionar que estos ingresos serán en $ y no en USD. Pensando en la inflación del país, también es que intentamos llegar a más clientes, ofreciendo diferentes tipos de planes, que les permitan abonar subscripciones anuales (en caso de solicitarlo se pueden arreglar subscripciones de más de un año), las cuales les resguardarían el valor de la plataforma sin preocuparse por la inflación.</w:t>
+        <w:t>En los últimos diez años, el promedio de la inflación fue superior al 30% anual, cuando en ese período la suba de precios en los países emergentes y en desarrollo fue en promedio</w:t>
+      </w:r>
+      <w:r>
+        <w:t xml:space="preserve"> de un poco más del 5%</w:t>
+      </w:r>
+      <w:r>
+        <w:t>. Es decir, que la económica argentina experimentó un ritmo de crecimiento de precios a una velocidad 6 veces superior al resto del mundo. El año pasado la comparación fue aún peor. Con el 53.8% de inflación que terminó 2019, la suba de precios en Argentina superó en más de 10 veces al promedio del mundo emergente, ubicándonos en el cuarto puesto en el ranking mundial de inflación. Sin embargo, y pese a ello, el nivel de consumo en tecnología fue creciendo año a año. Según estudios, en 2013, solo el 43% de la población argentina tenía teléfonos móviles. Sin embargo, en 2019, el 91% de la población encuestada afirmó tener al menos un teléfono móvil inteligente. Sin lugar a duda otro factor super relevante a la hora de proyectar cualquier negocio. Por este motivo este punto se convierte en un limitante importante, cuando pensamos y proyectamos expandir operaciones, o intentar llegar a más clientes. Debemos contar con una excelente administración económica, acompañada de una muy buena política de inversión para evitar que la inflación propia de la Argentina, no nos liqu</w:t>
+      </w:r>
+      <w:r>
+        <w:t>ide</w:t>
+      </w:r>
+      <w:r>
+        <w:t xml:space="preserve"> todo el capital que obtendremos como ganancia, dado que vale mencionar que estos ingresos serán en $ y no en USD. Pensando en la inflación del país, también es que intentamos llegar a más clientes, ofreciendo diferentes tipos de planes, que les permitan abonar subscripciones </w:t>
+      </w:r>
+      <w:r>
+        <w:t xml:space="preserve">mensuales y </w:t>
+      </w:r>
+      <w:r>
+        <w:t>anuales (en caso de solicitarlo se pueden arreglar subscripciones de más de un año), las cuales les resguardarían el valor de la plataforma sin preocuparse por la inflación.</w:t>
       </w:r>
     </w:p>
     <w:p>
@@ -7888,15 +8517,79 @@
     </w:p>
     <w:p>
       <w:r>
-        <w:t xml:space="preserve">El tipo de cambio no ha favorecido a la Argentina en los últimos años, convirtiéndose en uno de los principales factores, por los cuales las compañías del exterior comenzaron a buscar nuevos recursos dentro del país. La falta de salarios competitivos y las condiciones de contratación bastantes deplorables en varios casos han obligado a que muchos profesionales busquen trabajo en el exterior, ya sea de manera directa o como freelancer. Actualmente, reconocemos un total de nueve tipos de cambio: El dólar blue, contado con liqui, el dólar ahorro, el dólar minorista, dólar mayorista, el dólar para industria, dólar para carne, dólar trigo y dólar soja. Así mismo, se evidenció un incremento de del dólar oficial de un 70% considerando los valores promedio de julio 2019 a junio 2020. Esto afecta a la llegada de hardware desde el exterior que es donde la gran mayoría proviene y haciendo </w:t>
-      </w:r>
-      <w:proofErr w:type="spellStart"/>
-      <w:r>
-        <w:t>mas</w:t>
-      </w:r>
-      <w:proofErr w:type="spellEnd"/>
-      <w:r>
-        <w:t xml:space="preserve"> volátil la planificación y creación correcta de un presupuesto. En este inconveniente es que desde SmartAssembly vemos una oportunidad de negocio, para poder ingresar al mercado, con precios super competitivos, ayudando a reducir a todos los locales de hardware la incertidumbre por sus futuras ventas.</w:t>
+        <w:t>El tipo de cambio no ha favorecido a la Argentina en los últimos años, convirtiéndose en uno de los principales factores</w:t>
+      </w:r>
+      <w:r>
+        <w:t xml:space="preserve"> tanto de confusión para futuras </w:t>
+      </w:r>
+      <w:r>
+        <w:t>inversiones,</w:t>
+      </w:r>
+      <w:r>
+        <w:t xml:space="preserve"> así como de incertidumbre sobre la economía</w:t>
+      </w:r>
+      <w:r>
+        <w:t xml:space="preserve"> de la argentina</w:t>
+      </w:r>
+      <w:r>
+        <w:t xml:space="preserve">. </w:t>
+      </w:r>
+      <w:r>
+        <w:t xml:space="preserve">Actualmente, reconocemos un total de nueve tipos de cambio: El dólar blue, contado con liqui, el dólar ahorro, el dólar minorista, dólar mayorista, el dólar para industria, dólar para carne, dólar trigo y dólar soja. Así mismo, se evidenció un incremento de del dólar oficial de un </w:t>
+      </w:r>
+      <w:r>
+        <w:t>60</w:t>
+      </w:r>
+      <w:r>
+        <w:t xml:space="preserve">% considerando los valores promedio de julio </w:t>
+      </w:r>
+      <w:r>
+        <w:t>2020</w:t>
+      </w:r>
+      <w:r>
+        <w:t xml:space="preserve"> a junio 202</w:t>
+      </w:r>
+      <w:r>
+        <w:t>1</w:t>
+      </w:r>
+      <w:r>
+        <w:t xml:space="preserve">. Esto afecta a la llegada de hardware desde el exterior que es donde la gran mayoría proviene y haciendo </w:t>
+      </w:r>
+      <w:r>
+        <w:t>más</w:t>
+      </w:r>
+      <w:r>
+        <w:t xml:space="preserve"> volátil la planificación y creación correcta de</w:t>
+      </w:r>
+      <w:r>
+        <w:t xml:space="preserve">l </w:t>
+      </w:r>
+      <w:r>
+        <w:t>presupuesto</w:t>
+      </w:r>
+      <w:r>
+        <w:t xml:space="preserve"> de una computadora</w:t>
+      </w:r>
+      <w:r>
+        <w:t xml:space="preserve">. En este </w:t>
+      </w:r>
+      <w:r>
+        <w:t>problema</w:t>
+      </w:r>
+      <w:r>
+        <w:t xml:space="preserve"> es que desde SmartAssembly </w:t>
+      </w:r>
+      <w:r>
+        <w:t xml:space="preserve">lo </w:t>
+      </w:r>
+      <w:r>
+        <w:t>vemos una oportunidad de negocio, para poder ingresar al mercado</w:t>
+      </w:r>
+      <w:r>
+        <w:t xml:space="preserve">, </w:t>
+      </w:r>
+      <w:r>
+        <w:t>ayudando a reducir a todos los locales de hardware la incertidumbre por sus futuras ventas.</w:t>
       </w:r>
     </w:p>
     <w:p>
@@ -7953,7 +8646,13 @@
     </w:p>
     <w:p>
       <w:r>
-        <w:t xml:space="preserve">El banco central establece que las tasas anuales actualmente se encuentran en la media del 36%. </w:t>
+        <w:t>El banco central establece que las tasas anuales actualmente se encuentran en la media del 36</w:t>
+      </w:r>
+      <w:r>
+        <w:t>.5</w:t>
+      </w:r>
+      <w:r>
+        <w:t xml:space="preserve">%. </w:t>
       </w:r>
     </w:p>
     <w:p>
@@ -7973,7 +8672,39 @@
     </w:p>
     <w:p>
       <w:r>
-        <w:t>La tasa de desempleo de Argentina subió a 10,4% en el primer trimestre de 2020 frente al 10,1% registrado en el mismo período del año anterior. La medición tomó en cuenta parte de la cuarentena que estableció el Gobierno a partir del 20 de marzo para contener la pandemia del coronavirus. Por su parte, la tasa de desocupación se incrementó principalmente entre quienes tenían una ocupación anterior y, en términos de tiempo de búsqueda, crecieron especialmente quienes llevan de 3 a 6 meses buscando empleo, dijo el INDEC. El ente añadió que la tasa de actividad en el primer trimestre del 2020 se ubicó en un 47,1% y la tasa de empleo fue del 42,2% en el mismo período. Este es un factor que no nos afecta inicialmente, dado que estos números que detallamos son en áreas muy diferentes a la tecnología, donde en los últimos años el incremento de posiciones laborales no cubiertas paso de un 20% a un 47%.</w:t>
+        <w:t xml:space="preserve">La tasa de desempleo de Argentina subió a </w:t>
+      </w:r>
+      <w:r>
+        <w:t>9.6</w:t>
+      </w:r>
+      <w:r>
+        <w:t>% en el primer trimestre de 202</w:t>
+      </w:r>
+      <w:r>
+        <w:t>1</w:t>
+      </w:r>
+      <w:r>
+        <w:t xml:space="preserve"> frente al 10,</w:t>
+      </w:r>
+      <w:r>
+        <w:t>4</w:t>
+      </w:r>
+      <w:r>
+        <w:t>% registrado en el mismo período del año anterior. La medición tomó en cuenta parte de la cuarentena que estableció el Gobierno a partir del 20 de marzo para contener la pandemia del coronavirus. Por su parte, la tasa de desocupación se incrementó principalmente entre quienes tenían una ocupación anterior y, en términos de tiempo de búsqueda, crecieron especialmente quienes llevan de 3 a 6 meses buscando empleo, dijo el INDEC. El ente añadió que la tasa de actividad en el primer trimestre del 2020 se ubicó en un 47,1% y la tasa de empleo fue del 42,2% en el mismo período. Este es un factor que no nos afecta inicialmente, dado que estos números que detallamos son en áreas muy diferentes a la tecnología, donde en los últimos años el incremento de posiciones laborales no cubiertas paso de un 20% a un 47%.</w:t>
+      </w:r>
+    </w:p>
+    <w:p>
+      <w:pPr>
+        <w:rPr>
+          <w:rFonts w:asciiTheme="majorHAnsi" w:eastAsiaTheme="majorEastAsia" w:hAnsiTheme="majorHAnsi" w:cstheme="majorBidi"/>
+          <w:b/>
+          <w:iCs/>
+          <w:color w:val="0D0D0D" w:themeColor="text1" w:themeTint="F2"/>
+          <w:sz w:val="24"/>
+        </w:rPr>
+      </w:pPr>
+      <w:r>
+        <w:br w:type="page"/>
       </w:r>
     </w:p>
     <w:p>
@@ -7981,6 +8712,7 @@
         <w:pStyle w:val="Heading4"/>
       </w:pPr>
       <w:r>
+        <w:lastRenderedPageBreak/>
         <w:t>Político legal</w:t>
       </w:r>
     </w:p>
@@ -8001,7 +8733,6 @@
     </w:p>
     <w:p>
       <w:r>
-        <w:lastRenderedPageBreak/>
         <w:t xml:space="preserve">El 50,4% de la población argentina encuestada reconoció haber padecido algún hecho de inseguridad en los últimos dos años. Pese a esto, aproximadamente el 40% de ellos no realizó la correspondiente denuncia, y el 67% que realizó dicha denuncia no se sintieron satisfechos por el resultado de esta. </w:t>
       </w:r>
     </w:p>
@@ -8024,13 +8755,11 @@
       <w:r>
         <w:t xml:space="preserve">Dentro de nuestra industria, un indicador </w:t>
       </w:r>
-      <w:proofErr w:type="gramStart"/>
-      <w:r>
-        <w:t>a</w:t>
-      </w:r>
-      <w:proofErr w:type="gramEnd"/>
-      <w:r>
-        <w:t xml:space="preserve"> tener en cuenta en el escenario político-legal son las leyes dispuestas en el marco legal. Es oportuno destacar que existe una ley de defensa al consumidor. </w:t>
+      <w:r>
+        <w:t>para</w:t>
+      </w:r>
+      <w:r>
+        <w:t xml:space="preserve"> tener en cuenta en el escenario político-legal son las leyes dispuestas en el marco legal. Es oportuno destacar que existe una ley de defensa al consumidor.</w:t>
       </w:r>
     </w:p>
     <w:p>
@@ -8065,12 +8794,27 @@
           <w:b/>
           <w:bCs/>
         </w:rPr>
-        <w:t xml:space="preserve">Relación Gobierno- Sindicatos </w:t>
-      </w:r>
-    </w:p>
-    <w:p>
-      <w:r>
-        <w:t>Por la grave situación epidemiológica que atraviesa la Argentina a raíz del coronavirus, el Gobierno Nacional volvió a prorrogar los actuales mandatos en los sindicatos y suspendió los procesos electorales hasta 2021. En tanto, un artículo de la resolución que fue publicada en el Boletín Oficial abrió la puerta a la posibilidad de que se concrete el acto por el Día de la Lealtad Peronista el próximo 17 de octubre. A través de la Resolución 1199/2020 de la Secretaría de Trabajo, se oficializó la prórroga “hasta el 28 de febrero de 2021” de la “suspensión de los procesos electorales, las Asambleas y Congresos, tanto Ordinarios como Extraordinarios, como así también todo acto institucional que implique la movilización, traslado y/o la aglomeración de personas, de todas las asociaciones sindicales inscriptas en el registro de esta Autoridad de Aplicación”. El Gobierno había decidido el 16 de marzo suspender los procesos electorales y demás actividades sindicales que implicaran la movilización, traslado y aglomeración de gente, por el plazo de un mes. En mayo, se volvió a estirar la fecha hasta el 30 de septiembre.</w:t>
+        <w:t xml:space="preserve">Relación Gobierno-Sindicatos </w:t>
+      </w:r>
+    </w:p>
+    <w:p>
+      <w:r>
+        <w:t xml:space="preserve">A pesar de la grave situación en temas laborales como económicos por la que esta pasando la argentina vemos como la relación entre el gobierno y ciertos sindicatos es particularmente buena como es el caso entre la CGT y Alberto </w:t>
+      </w:r>
+      <w:r>
+        <w:t>Fernández</w:t>
+      </w:r>
+      <w:r>
+        <w:t xml:space="preserve"> debido al parecido en ideología política que existe entre </w:t>
+      </w:r>
+      <w:r>
+        <w:t>Moyano</w:t>
+      </w:r>
+      <w:r>
+        <w:t xml:space="preserve"> quien es su actual presidente </w:t>
+      </w:r>
+      <w:r>
+        <w:t>y el presidente de la republica argentina, por otro lado vemos como el gobierno choca contra sindicatos con una ideología mas de izquierda aunque estos no tengan una gran envergadura ni mucho menos superen el numero de los grandes sindicatos.</w:t>
       </w:r>
     </w:p>
     <w:p>
@@ -8090,7 +8834,7 @@
     </w:p>
     <w:p>
       <w:r>
-        <w:t>Desde que fracasó en la reelección del cambiemos en 2019, el expresidente se ha alejado del escenario político para actuar como presidente de la Fundación FIFA y hasta ahora, nadie ha asumido su función de liderazgo en el bloque político que hace oposición al Gobierno de izquierda de Alberto Fernández y Cristina Kirchner. Por este motivo durante este año se ha observado como el gobierno actual sanciona leyes sin mediar demasiadas palabras y como son capaces de manipular diferentes políticas sin que nadie se oponga.</w:t>
+        <w:t>Desde que fracasó en la reelección del cambiemos en 2019, el expresidente se ha alejado del escenario político para actuar como presidente de la Fundación FIFA y hasta ahora, nadie ha asumido su función de liderazgo en el bloque político que hace oposición al Gobierno de Alberto Fernández y Cristina Kirchner. Por este motivo durante este año se ha observado como el gobierno actual sanciona leyes sin mediar demasiadas palabras y como son capaces de manipular diferentes políticas sin que nadie se oponga.</w:t>
       </w:r>
     </w:p>
     <w:p>
@@ -8105,24 +8849,28 @@
           <w:b/>
           <w:bCs/>
         </w:rPr>
+        <w:br w:type="page"/>
+      </w:r>
+    </w:p>
+    <w:p>
+      <w:pPr>
+        <w:rPr>
+          <w:b/>
+          <w:bCs/>
+        </w:rPr>
+      </w:pPr>
+      <w:r>
+        <w:rPr>
+          <w:b/>
+          <w:bCs/>
+        </w:rPr>
+        <w:lastRenderedPageBreak/>
         <w:t xml:space="preserve">Transparencia en la gestión de políticas públicas y corrupción </w:t>
       </w:r>
     </w:p>
     <w:p>
       <w:r>
-        <w:t xml:space="preserve">El 93% de los argentinos cree que la corrupción del gobierno es un problema grave. Dentro de los casos más conocidos de corrupción en políticas públicas de argentina podemos nombrar el “Plan </w:t>
-      </w:r>
-      <w:proofErr w:type="spellStart"/>
-      <w:r>
-        <w:t>Qunita</w:t>
-      </w:r>
-      <w:proofErr w:type="spellEnd"/>
-      <w:r>
-        <w:t xml:space="preserve">”, que se basaba en la asignación de un kit para el recién nacido. Se comprobó que </w:t>
-      </w:r>
-      <w:r>
-        <w:lastRenderedPageBreak/>
-        <w:t>el costo efectivo del kit había sido manipulado, costándole al estado hasta un 50% menos del valor original, ocasionando un sobrecosto de 300 millones.</w:t>
+        <w:t>El 93% de los argentinos cree que la corrupción del gobierno es un problema grave. Dentro de los casos más conocidos de corrupción en políticas públicas de argentina podemos nombrar el “Plan Qunita”, que se basaba en la asignación de un kit para el recién nacido. Se comprobó que el costo efectivo del kit había sido manipulado, costándole al estado hasta un 50% menos del valor original, ocasionando un sobrecosto de 300 millones.</w:t>
       </w:r>
     </w:p>
     <w:p>
@@ -8252,16 +9000,16 @@
     </w:p>
     <w:p>
       <w:r>
-        <w:t xml:space="preserve">Es irresponsable que algunas personas pretendan mostrar esta situación como una disyuntiva entre la salud de la población y el interés económico. Antes bien, es una situación de complementariedad: un brote desmedido de coronavirus que afecte la salud de gran parte de la población tendría efectos nefastos en la economía, sin embargo, situaciones de desempleo y recesión económica derivadas de las agresivas políticas de confinamiento son igual de graves para el bienestar de la población e incluso podrían terminar afectando al sistema público de salud (estas también deben ser objeto de estudio). </w:t>
-      </w:r>
-    </w:p>
-    <w:p>
-      <w:r>
-        <w:t xml:space="preserve">Además, es curioso ver cómo expresar preocupación por la importancia de las implicaciones económicas se entiende como una posición que busca favorecer a los grandes capitales, los </w:t>
+        <w:t xml:space="preserve">Es irresponsable que algunas personas pretendan mostrar esta situación como una disyuntiva entre la salud de la población y el interés económico. Antes bien, es una situación de complementariedad: un brote desmedido de coronavirus que afecte la salud de gran parte de la población tendría efectos nefastos en la economía, sin embargo, situaciones de desempleo y recesión económica derivadas de las agresivas políticas de confinamiento son igual de graves </w:t>
       </w:r>
       <w:r>
         <w:lastRenderedPageBreak/>
-        <w:t>mercados bursátiles y los intereses de los grandes conglomerados económicos, cuando en realidad los mayor y principalmente afectados por estas medidas son los colombianos de clase media y baja, que cuentan con los ingresos diarios, semanales o quincenales para poder sobrevivir. Son los emprendimientos, las peluquerías, los billares, las misceláneas, el rebusque y demás cantidad de negocios pequeños quienes sostienen sin darse cuenta la economía nacional. Son precisamente ellos los que se ven más afectados por esta situación.</w:t>
+        <w:t xml:space="preserve">para el bienestar de la población e incluso podrían terminar afectando al sistema público de salud (estas también deben ser objeto de estudio). </w:t>
+      </w:r>
+    </w:p>
+    <w:p>
+      <w:r>
+        <w:t>Además, es curioso ver cómo expresar preocupación por la importancia de las implicaciones económicas se entiende como una posición que busca favorecer a los grandes capitales, los mercados bursátiles y los intereses de los grandes conglomerados económicos, cuando en realidad los mayor y principalmente afectados por estas medidas son los colombianos de clase media y baja, que cuentan con los ingresos diarios, semanales o quincenales para poder sobrevivir. Son los emprendimientos, las peluquerías, los billares, las misceláneas, el rebusque y demás cantidad de negocios pequeños quienes sostienen sin darse cuenta la economía nacional. Son precisamente ellos los que se ven más afectados por esta situación.</w:t>
       </w:r>
     </w:p>
     <w:p>
@@ -8281,11 +9029,11 @@
     </w:p>
     <w:p>
       <w:r>
-        <w:t xml:space="preserve">Si bien la medida de cuarentena adoptada por el gobierno nacional y las disposiciones de aislamiento dictadas por las autoridades locales son acertadas como primera reacción ante la aparición y propagación del coronavirus en Colombia y la experiencia internacional, así como las recomendaciones de los expertos indican que en escenarios de aislamiento social la curva de contagio se ve considerablemente disminuida, no se pueden pasar por alto las implicaciones económicas de estas políticas y los riesgos que conllevan las soluciones que se han planteado. En vez de salir en la defensa irrestricta de las políticas de cuarentena y teorizar sobre cuánto más deben alargarse, se debe empezar a buscar soluciones intermedias que permitan acortarlas en la medida de lo posible. Esperar que el virus desaparezca o deje de ser una amenaza en pocos meses es imposible, sin embargo, es igual de imposible y peligroso el </w:t>
+        <w:t xml:space="preserve">Si bien la medida de cuarentena adoptada por el gobierno nacional y las disposiciones de aislamiento dictadas por las autoridades locales son acertadas como primera reacción ante la aparición y propagación del coronavirus en Colombia y la experiencia internacional, así como las recomendaciones de los expertos indican que en escenarios de aislamiento social la curva de contagio se ve considerablemente disminuida, no se pueden pasar por alto las </w:t>
       </w:r>
       <w:r>
         <w:lastRenderedPageBreak/>
-        <w:t>pretender que la población entera se aislé y se detenga la actividad económica, es por eso por lo que se debe abordar el tema de manera quirúrgica y extremadamente objetiva para lograr afrontarlo de la mejor manera. Esta situación no puede servir de excusa para que el Estado coarte más la libertad de los individuos y que las medidas que se tomen terminen por afectar en primera instancia a las poblaciones más vulnerables y en el mediano y largo plazo al grueso de la población nacional de manera definitiva y que los efectos secundarios de la cura terminen siendo peor que la misma enfermedad.</w:t>
+        <w:t>implicaciones económicas de estas políticas y los riesgos que conllevan las soluciones que se han planteado. En vez de salir en la defensa irrestricta de las políticas de cuarentena y teorizar sobre cuánto más deben alargarse, se debe empezar a buscar soluciones intermedias que permitan acortarlas en la medida de lo posible. Esperar que el virus desaparezca o deje de ser una amenaza en pocos meses es imposible, sin embargo, es igual de imposible y peligroso el pretender que la población entera se aislé y se detenga la actividad económica, es por eso por lo que se debe abordar el tema de manera quirúrgica y extremadamente objetiva para lograr afrontarlo de la mejor manera. Esta situación no puede servir de excusa para que el Estado coarte más la libertad de los individuos y que las medidas que se tomen terminen por afectar en primera instancia a las poblaciones más vulnerables y en el mediano y largo plazo al grueso de la población nacional de manera definitiva y que los efectos secundarios de la cura terminen siendo peor que la misma enfermedad.</w:t>
       </w:r>
     </w:p>
     <w:p>
@@ -8337,7 +9085,10 @@
         <w:t xml:space="preserve"> la gran mayoría de locales como pueden ser </w:t>
       </w:r>
       <w:r>
-        <w:t>lo engorroso y complejo que es hacer un presupuesto a un cliente que no sabe bien lo que quiere</w:t>
+        <w:t xml:space="preserve">lo engorroso y complejo que es hacer un presupuesto </w:t>
+      </w:r>
+      <w:r>
+        <w:t>en un escenario de incertidumbre económica y política.</w:t>
       </w:r>
     </w:p>
     <w:p>
@@ -8349,7 +9100,13 @@
         </w:numPr>
       </w:pPr>
       <w:r>
-        <w:t>Atrae nuevas alternativas para innovar.</w:t>
+        <w:t>Atrae nuevas alternativas para innovar</w:t>
+      </w:r>
+      <w:r>
+        <w:t xml:space="preserve"> dentro del sector</w:t>
+      </w:r>
+      <w:r>
+        <w:t>.</w:t>
       </w:r>
     </w:p>
     <w:p>
@@ -8391,26 +9148,57 @@
     </w:p>
     <w:p>
       <w:r>
-        <w:t xml:space="preserve">El sector industrial a donde apunta el producto es el sector comercial más específicamente a la compraventa de hardware que se realizan a través de locales físicos, ya que </w:t>
+        <w:t>El sector industrial a donde apunta el producto es el sector comercial</w:t>
+      </w:r>
+      <w:r>
+        <w:t>,</w:t>
+      </w:r>
+      <w:r>
+        <w:t xml:space="preserve"> más específicamente a la compraventa de hardware que se realizan a través de locales físicos</w:t>
+      </w:r>
+      <w:r>
+        <w:t xml:space="preserve"> debido a </w:t>
+      </w:r>
+      <w:r>
+        <w:t xml:space="preserve">que </w:t>
       </w:r>
       <w:r>
         <w:t xml:space="preserve">la </w:t>
       </w:r>
-      <w:proofErr w:type="spellStart"/>
-      <w:r>
-        <w:t>aplicacion</w:t>
-      </w:r>
-      <w:proofErr w:type="spellEnd"/>
-      <w:r>
-        <w:t xml:space="preserve"> será intermediario entre este y el cliente.</w:t>
-      </w:r>
-    </w:p>
-    <w:p>
-      <w:r>
-        <w:t xml:space="preserve">Se ha optado por hacer un análisis del sector industrial especifico de la compraventa de hardware debido a que tiene un estado de situación distinto al resto del sector comercial, como pueden ser unos aumentos en la demanda crecientes aun así con un precio subiendo </w:t>
-      </w:r>
-      <w:r>
-        <w:t>cada vez más (cuanto más aumenta un precio debería de reducirse la demanda), sumado a que enfrenta sus propios problemas de abastecimiento debido a la crisis del silicio.</w:t>
+      <w:r>
+        <w:t>aplicación</w:t>
+      </w:r>
+      <w:r>
+        <w:t xml:space="preserve"> será </w:t>
+      </w:r>
+      <w:r>
+        <w:t>intermediaria</w:t>
+      </w:r>
+      <w:r>
+        <w:t xml:space="preserve"> entre este y el cliente.</w:t>
+      </w:r>
+    </w:p>
+    <w:p>
+      <w:r>
+        <w:t xml:space="preserve">Se ha optado por hacer un análisis del sector industrial especifico de la compraventa de hardware debido a que tiene un estado de situación distinto al resto del sector comercial, </w:t>
+      </w:r>
+      <w:r>
+        <w:t>esta situación particular de debe a los</w:t>
+      </w:r>
+      <w:r>
+        <w:t xml:space="preserve"> aumentos en la demanda crecientes</w:t>
+      </w:r>
+      <w:r>
+        <w:t xml:space="preserve"> debido al impacto de la pandemia y su posterior aumento de precio,</w:t>
+      </w:r>
+      <w:r>
+        <w:t xml:space="preserve"> sumado a que enfrenta sus propios problemas de abastecimiento debido a la crisis del silicio</w:t>
+      </w:r>
+      <w:r>
+        <w:t xml:space="preserve"> que afecta tanto a los procesadores como a las tarjetas gráficas de forma más notoria</w:t>
+      </w:r>
+      <w:r>
+        <w:t>.</w:t>
       </w:r>
     </w:p>
     <w:p>
@@ -8425,7 +9213,16 @@
     </w:p>
     <w:p>
       <w:r>
-        <w:t>El estado actual de situación del sector se encuentra en crecimiento debido al aumento y expansión del trabajo remoto como el surgimiento de nuevos modelos de negocios sumado a un aumento en usuarios que quieren una computadora para jugar ya sea por entretenimiento o para jugar de forma profesional</w:t>
+        <w:t xml:space="preserve">El estado actual de situación del sector se encuentra en crecimiento debido al aumento y expansión del trabajo remoto como </w:t>
+      </w:r>
+      <w:r>
+        <w:t>a</w:t>
+      </w:r>
+      <w:r>
+        <w:t>l surgimiento de nuevos modelos de negocios sumado a un aumento en usuarios que quieren una computadora para jugar ya sea por entretenimiento o para jugar de forma profesional</w:t>
+      </w:r>
+      <w:r>
+        <w:t>, impulsado aún más por la pandemia y posterior cuarentena</w:t>
       </w:r>
       <w:r>
         <w:t>.</w:t>
@@ -8433,10 +9230,24 @@
     </w:p>
     <w:p>
       <w:pPr>
+        <w:rPr>
+          <w:rFonts w:ascii="Arial" w:eastAsia="Calibri" w:hAnsi="Arial" w:cstheme="majorBidi"/>
+          <w:color w:val="000000" w:themeColor="text1"/>
+          <w:sz w:val="28"/>
+          <w:szCs w:val="24"/>
+        </w:rPr>
+      </w:pPr>
+      <w:bookmarkStart w:id="23" w:name="_Toc87377704"/>
+      <w:r>
+        <w:br w:type="page"/>
+      </w:r>
+    </w:p>
+    <w:p>
+      <w:pPr>
         <w:pStyle w:val="Heading3"/>
       </w:pPr>
-      <w:bookmarkStart w:id="23" w:name="_Toc87377704"/>
-      <w:r>
+      <w:r>
+        <w:lastRenderedPageBreak/>
         <w:t>Atractivo del sector</w:t>
       </w:r>
       <w:bookmarkEnd w:id="23"/>
@@ -8463,12 +9274,48 @@
         <w:rPr>
           <w:rFonts w:eastAsia="Calibri"/>
         </w:rPr>
-        <w:t>que lo ayuden a gestionarse, por lo que para nuestra idea de negocio sería un terreno bastante favorable para poder hacer incursión en él, otro gran atractivo es la comunidad que tiene dónde podemos encontrar grupos tanto en discord como en facebook únicamente dedicados al tema y con gente realmente apasionada por la tecnología trabajando en los locales de venta</w:t>
+        <w:t>que lo ayuden a gestionarse</w:t>
       </w:r>
       <w:r>
         <w:rPr>
           <w:rFonts w:eastAsia="Calibri"/>
         </w:rPr>
+        <w:t xml:space="preserve"> y automatizarse en la mayoría de sus tareas</w:t>
+      </w:r>
+      <w:r>
+        <w:rPr>
+          <w:rFonts w:eastAsia="Calibri"/>
+        </w:rPr>
+        <w:t xml:space="preserve">, por lo que para nuestra </w:t>
+      </w:r>
+      <w:r>
+        <w:rPr>
+          <w:rFonts w:eastAsia="Calibri"/>
+        </w:rPr>
+        <w:t>empresa</w:t>
+      </w:r>
+      <w:r>
+        <w:rPr>
+          <w:rFonts w:eastAsia="Calibri"/>
+        </w:rPr>
+        <w:t xml:space="preserve"> sería un terreno bastante favorable para poder hacer incursión en él, otro gran atractivo es la comunidad que tiene dónde podemos encontrar grupos tanto en discord como en facebook únicamente dedicados al tema y con gente realmente apasionada por la tecnología trabajando en los locales de venta</w:t>
+      </w:r>
+      <w:r>
+        <w:rPr>
+          <w:rFonts w:eastAsia="Calibri"/>
+        </w:rPr>
+        <w:t xml:space="preserve"> de hardware, por lo que vemos un gran atractivo teniendo en cuenta la baja competencia y el gran amor que t</w:t>
+      </w:r>
+      <w:r>
+        <w:rPr>
+          <w:rFonts w:eastAsia="Calibri"/>
+        </w:rPr>
+        <w:t>ienen aquellos que trabajan en esta industria hacia las computadoras</w:t>
+      </w:r>
+      <w:r>
+        <w:rPr>
+          <w:rFonts w:eastAsia="Calibri"/>
+        </w:rPr>
         <w:t>.</w:t>
       </w:r>
     </w:p>
@@ -8478,7 +9325,6 @@
       </w:pPr>
       <w:bookmarkStart w:id="24" w:name="_Toc87377705"/>
       <w:r>
-        <w:lastRenderedPageBreak/>
         <w:t>Políticas gubernamentales relacionadas al sector</w:t>
       </w:r>
       <w:bookmarkEnd w:id="24"/>
@@ -8753,10 +9599,24 @@
     </w:p>
     <w:p>
       <w:pPr>
+        <w:rPr>
+          <w:rFonts w:ascii="Arial" w:eastAsia="Calibri" w:hAnsi="Arial" w:cstheme="majorBidi"/>
+          <w:color w:val="000000" w:themeColor="text1"/>
+          <w:sz w:val="28"/>
+          <w:szCs w:val="24"/>
+        </w:rPr>
+      </w:pPr>
+      <w:bookmarkStart w:id="26" w:name="_Toc87377707"/>
+      <w:r>
+        <w:br w:type="page"/>
+      </w:r>
+    </w:p>
+    <w:p>
+      <w:pPr>
         <w:pStyle w:val="Heading3"/>
       </w:pPr>
-      <w:bookmarkStart w:id="26" w:name="_Toc87377707"/>
-      <w:r>
+      <w:r>
+        <w:lastRenderedPageBreak/>
         <w:t>Alianzas estratégicas intersectoriales</w:t>
       </w:r>
       <w:bookmarkEnd w:id="26"/>
@@ -8774,7 +9634,7 @@
       <w:r>
         <w:t xml:space="preserve">periféricos y hardware al streamer “momo” </w:t>
       </w:r>
-      <w:hyperlink r:id="rId18" w:history="1">
+      <w:hyperlink r:id="rId19" w:history="1">
         <w:r>
           <w:rPr>
             <w:rStyle w:val="Hyperlink"/>
@@ -8791,7 +9651,6 @@
         <w:rPr>
           <w:noProof/>
         </w:rPr>
-        <w:lastRenderedPageBreak/>
         <w:drawing>
           <wp:anchor distT="0" distB="0" distL="114300" distR="114300" simplePos="0" relativeHeight="251667456" behindDoc="0" locked="0" layoutInCell="1" allowOverlap="1" wp14:anchorId="2EB03A78" wp14:editId="3AAB36F9">
             <wp:simplePos x="0" y="0"/>
@@ -8816,7 +9675,7 @@
                     <pic:cNvPicPr/>
                   </pic:nvPicPr>
                   <pic:blipFill>
-                    <a:blip r:embed="rId19">
+                    <a:blip r:embed="rId20">
                       <a:extLst>
                         <a:ext uri="{28A0092B-C50C-407E-A947-70E740481C1C}">
                           <a14:useLocalDpi xmlns:a14="http://schemas.microsoft.com/office/drawing/2010/main" val="0"/>
@@ -8873,11 +9732,9 @@
       <w:r>
         <w:t xml:space="preserve">Las cámaras </w:t>
       </w:r>
-      <w:proofErr w:type="spellStart"/>
-      <w:r>
-        <w:t>mas</w:t>
-      </w:r>
-      <w:proofErr w:type="spellEnd"/>
+      <w:r>
+        <w:t>más</w:t>
+      </w:r>
       <w:r>
         <w:t xml:space="preserve"> representativas serían las siguientes:</w:t>
       </w:r>
@@ -8899,7 +9756,7 @@
       <w:r>
         <w:t xml:space="preserve"> </w:t>
       </w:r>
-      <w:hyperlink r:id="rId20" w:anchor="home" w:history="1">
+      <w:hyperlink r:id="rId21" w:anchor="home" w:history="1">
         <w:r>
           <w:rPr>
             <w:rStyle w:val="Hyperlink"/>
@@ -8919,7 +9776,7 @@
       <w:r>
         <w:t xml:space="preserve">Cámara de informática y comunicaciones de la república argentina </w:t>
       </w:r>
-      <w:hyperlink r:id="rId21" w:history="1">
+      <w:hyperlink r:id="rId22" w:history="1">
         <w:r>
           <w:rPr>
             <w:rStyle w:val="Hyperlink"/>
@@ -8952,7 +9809,7 @@
       <w:pPr>
         <w:pStyle w:val="ListParagraph"/>
       </w:pPr>
-      <w:hyperlink r:id="rId22" w:history="1">
+      <w:hyperlink r:id="rId23" w:history="1">
         <w:r>
           <w:rPr>
             <w:rStyle w:val="Hyperlink"/>
@@ -10707,7 +11564,7 @@
       <w:pPr>
         <w:pStyle w:val="ListParagraph"/>
       </w:pPr>
-      <w:hyperlink r:id="rId23" w:history="1">
+      <w:hyperlink r:id="rId24" w:history="1">
         <w:r>
           <w:rPr>
             <w:rStyle w:val="Hyperlink"/>
@@ -10718,12 +11575,12 @@
     </w:p>
     <w:p/>
     <w:sectPr>
-      <w:headerReference w:type="even" r:id="rId24"/>
-      <w:headerReference w:type="default" r:id="rId25"/>
-      <w:footerReference w:type="even" r:id="rId26"/>
-      <w:footerReference w:type="default" r:id="rId27"/>
-      <w:headerReference w:type="first" r:id="rId28"/>
-      <w:footerReference w:type="first" r:id="rId29"/>
+      <w:headerReference w:type="even" r:id="rId25"/>
+      <w:headerReference w:type="default" r:id="rId26"/>
+      <w:footerReference w:type="even" r:id="rId27"/>
+      <w:footerReference w:type="default" r:id="rId28"/>
+      <w:headerReference w:type="first" r:id="rId29"/>
+      <w:footerReference w:type="first" r:id="rId30"/>
       <w:pgSz w:w="11906" w:h="16838"/>
       <w:pgMar w:top="1417" w:right="1701" w:bottom="1417" w:left="1701" w:header="708" w:footer="708" w:gutter="0"/>
       <w:pgNumType w:start="1"/>
@@ -11683,6 +12540,119 @@
     </w:lvl>
   </w:abstractNum>
   <w:abstractNum w:abstractNumId="7" w15:restartNumberingAfterBreak="0">
+    <w:nsid w:val="106E7005"/>
+    <w:multiLevelType w:val="hybridMultilevel"/>
+    <w:tmpl w:val="63367C50"/>
+    <w:lvl w:ilvl="0" w:tplc="2C0A0001">
+      <w:start w:val="1"/>
+      <w:numFmt w:val="bullet"/>
+      <w:lvlText w:val=""/>
+      <w:lvlJc w:val="left"/>
+      <w:pPr>
+        <w:ind w:left="720" w:hanging="360"/>
+      </w:pPr>
+      <w:rPr>
+        <w:rFonts w:ascii="Symbol" w:hAnsi="Symbol" w:hint="default"/>
+      </w:rPr>
+    </w:lvl>
+    <w:lvl w:ilvl="1" w:tplc="2C0A0003" w:tentative="1">
+      <w:start w:val="1"/>
+      <w:numFmt w:val="bullet"/>
+      <w:lvlText w:val="o"/>
+      <w:lvlJc w:val="left"/>
+      <w:pPr>
+        <w:ind w:left="1440" w:hanging="360"/>
+      </w:pPr>
+      <w:rPr>
+        <w:rFonts w:ascii="Courier New" w:hAnsi="Courier New" w:cs="Courier New" w:hint="default"/>
+      </w:rPr>
+    </w:lvl>
+    <w:lvl w:ilvl="2" w:tplc="2C0A0005" w:tentative="1">
+      <w:start w:val="1"/>
+      <w:numFmt w:val="bullet"/>
+      <w:lvlText w:val=""/>
+      <w:lvlJc w:val="left"/>
+      <w:pPr>
+        <w:ind w:left="2160" w:hanging="360"/>
+      </w:pPr>
+      <w:rPr>
+        <w:rFonts w:ascii="Wingdings" w:hAnsi="Wingdings" w:hint="default"/>
+      </w:rPr>
+    </w:lvl>
+    <w:lvl w:ilvl="3" w:tplc="2C0A0001" w:tentative="1">
+      <w:start w:val="1"/>
+      <w:numFmt w:val="bullet"/>
+      <w:lvlText w:val=""/>
+      <w:lvlJc w:val="left"/>
+      <w:pPr>
+        <w:ind w:left="2880" w:hanging="360"/>
+      </w:pPr>
+      <w:rPr>
+        <w:rFonts w:ascii="Symbol" w:hAnsi="Symbol" w:hint="default"/>
+      </w:rPr>
+    </w:lvl>
+    <w:lvl w:ilvl="4" w:tplc="2C0A0003" w:tentative="1">
+      <w:start w:val="1"/>
+      <w:numFmt w:val="bullet"/>
+      <w:lvlText w:val="o"/>
+      <w:lvlJc w:val="left"/>
+      <w:pPr>
+        <w:ind w:left="3600" w:hanging="360"/>
+      </w:pPr>
+      <w:rPr>
+        <w:rFonts w:ascii="Courier New" w:hAnsi="Courier New" w:cs="Courier New" w:hint="default"/>
+      </w:rPr>
+    </w:lvl>
+    <w:lvl w:ilvl="5" w:tplc="2C0A0005" w:tentative="1">
+      <w:start w:val="1"/>
+      <w:numFmt w:val="bullet"/>
+      <w:lvlText w:val=""/>
+      <w:lvlJc w:val="left"/>
+      <w:pPr>
+        <w:ind w:left="4320" w:hanging="360"/>
+      </w:pPr>
+      <w:rPr>
+        <w:rFonts w:ascii="Wingdings" w:hAnsi="Wingdings" w:hint="default"/>
+      </w:rPr>
+    </w:lvl>
+    <w:lvl w:ilvl="6" w:tplc="2C0A0001" w:tentative="1">
+      <w:start w:val="1"/>
+      <w:numFmt w:val="bullet"/>
+      <w:lvlText w:val=""/>
+      <w:lvlJc w:val="left"/>
+      <w:pPr>
+        <w:ind w:left="5040" w:hanging="360"/>
+      </w:pPr>
+      <w:rPr>
+        <w:rFonts w:ascii="Symbol" w:hAnsi="Symbol" w:hint="default"/>
+      </w:rPr>
+    </w:lvl>
+    <w:lvl w:ilvl="7" w:tplc="2C0A0003" w:tentative="1">
+      <w:start w:val="1"/>
+      <w:numFmt w:val="bullet"/>
+      <w:lvlText w:val="o"/>
+      <w:lvlJc w:val="left"/>
+      <w:pPr>
+        <w:ind w:left="5760" w:hanging="360"/>
+      </w:pPr>
+      <w:rPr>
+        <w:rFonts w:ascii="Courier New" w:hAnsi="Courier New" w:cs="Courier New" w:hint="default"/>
+      </w:rPr>
+    </w:lvl>
+    <w:lvl w:ilvl="8" w:tplc="2C0A0005" w:tentative="1">
+      <w:start w:val="1"/>
+      <w:numFmt w:val="bullet"/>
+      <w:lvlText w:val=""/>
+      <w:lvlJc w:val="left"/>
+      <w:pPr>
+        <w:ind w:left="6480" w:hanging="360"/>
+      </w:pPr>
+      <w:rPr>
+        <w:rFonts w:ascii="Wingdings" w:hAnsi="Wingdings" w:hint="default"/>
+      </w:rPr>
+    </w:lvl>
+  </w:abstractNum>
+  <w:abstractNum w:abstractNumId="8" w15:restartNumberingAfterBreak="0">
     <w:nsid w:val="13607610"/>
     <w:multiLevelType w:val="hybridMultilevel"/>
     <w:tmpl w:val="71041A0E"/>
@@ -11772,7 +12742,7 @@
       </w:pPr>
     </w:lvl>
   </w:abstractNum>
-  <w:abstractNum w:abstractNumId="8" w15:restartNumberingAfterBreak="0">
+  <w:abstractNum w:abstractNumId="9" w15:restartNumberingAfterBreak="0">
     <w:nsid w:val="15E515F5"/>
     <w:multiLevelType w:val="multilevel"/>
     <w:tmpl w:val="15A80BA0"/>
@@ -11921,7 +12891,7 @@
       </w:rPr>
     </w:lvl>
   </w:abstractNum>
-  <w:abstractNum w:abstractNumId="9" w15:restartNumberingAfterBreak="0">
+  <w:abstractNum w:abstractNumId="10" w15:restartNumberingAfterBreak="0">
     <w:nsid w:val="169D44D6"/>
     <w:multiLevelType w:val="hybridMultilevel"/>
     <w:tmpl w:val="F7FAD0B0"/>
@@ -12034,7 +13004,7 @@
       </w:rPr>
     </w:lvl>
   </w:abstractNum>
-  <w:abstractNum w:abstractNumId="10" w15:restartNumberingAfterBreak="0">
+  <w:abstractNum w:abstractNumId="11" w15:restartNumberingAfterBreak="0">
     <w:nsid w:val="1BE711D3"/>
     <w:multiLevelType w:val="hybridMultilevel"/>
     <w:tmpl w:val="EAA8D00A"/>
@@ -12120,7 +13090,7 @@
       </w:pPr>
     </w:lvl>
   </w:abstractNum>
-  <w:abstractNum w:abstractNumId="11" w15:restartNumberingAfterBreak="0">
+  <w:abstractNum w:abstractNumId="12" w15:restartNumberingAfterBreak="0">
     <w:nsid w:val="1C8C5D2E"/>
     <w:multiLevelType w:val="hybridMultilevel"/>
     <w:tmpl w:val="E4DEA06C"/>
@@ -12233,7 +13203,7 @@
       </w:rPr>
     </w:lvl>
   </w:abstractNum>
-  <w:abstractNum w:abstractNumId="12" w15:restartNumberingAfterBreak="0">
+  <w:abstractNum w:abstractNumId="13" w15:restartNumberingAfterBreak="0">
     <w:nsid w:val="1D711FE4"/>
     <w:multiLevelType w:val="hybridMultilevel"/>
     <w:tmpl w:val="66B6B3E0"/>
@@ -12319,7 +13289,7 @@
       </w:pPr>
     </w:lvl>
   </w:abstractNum>
-  <w:abstractNum w:abstractNumId="13" w15:restartNumberingAfterBreak="0">
+  <w:abstractNum w:abstractNumId="14" w15:restartNumberingAfterBreak="0">
     <w:nsid w:val="1F6C1B59"/>
     <w:multiLevelType w:val="hybridMultilevel"/>
     <w:tmpl w:val="C6D46238"/>
@@ -12432,7 +13402,7 @@
       </w:rPr>
     </w:lvl>
   </w:abstractNum>
-  <w:abstractNum w:abstractNumId="14" w15:restartNumberingAfterBreak="0">
+  <w:abstractNum w:abstractNumId="15" w15:restartNumberingAfterBreak="0">
     <w:nsid w:val="204D6633"/>
     <w:multiLevelType w:val="hybridMultilevel"/>
     <w:tmpl w:val="7B12CED0"/>
@@ -12522,7 +13492,7 @@
       </w:pPr>
     </w:lvl>
   </w:abstractNum>
-  <w:abstractNum w:abstractNumId="15" w15:restartNumberingAfterBreak="0">
+  <w:abstractNum w:abstractNumId="16" w15:restartNumberingAfterBreak="0">
     <w:nsid w:val="2A6C3CC4"/>
     <w:multiLevelType w:val="hybridMultilevel"/>
     <w:tmpl w:val="07A478D0"/>
@@ -12612,7 +13582,7 @@
       </w:pPr>
     </w:lvl>
   </w:abstractNum>
-  <w:abstractNum w:abstractNumId="16" w15:restartNumberingAfterBreak="0">
+  <w:abstractNum w:abstractNumId="17" w15:restartNumberingAfterBreak="0">
     <w:nsid w:val="2C0F03FC"/>
     <w:multiLevelType w:val="hybridMultilevel"/>
     <w:tmpl w:val="218449CA"/>
@@ -12725,7 +13695,7 @@
       </w:rPr>
     </w:lvl>
   </w:abstractNum>
-  <w:abstractNum w:abstractNumId="17" w15:restartNumberingAfterBreak="0">
+  <w:abstractNum w:abstractNumId="18" w15:restartNumberingAfterBreak="0">
     <w:nsid w:val="31541A5D"/>
     <w:multiLevelType w:val="hybridMultilevel"/>
     <w:tmpl w:val="440E506E"/>
@@ -12838,7 +13808,7 @@
       </w:rPr>
     </w:lvl>
   </w:abstractNum>
-  <w:abstractNum w:abstractNumId="18" w15:restartNumberingAfterBreak="0">
+  <w:abstractNum w:abstractNumId="19" w15:restartNumberingAfterBreak="0">
     <w:nsid w:val="31583C5A"/>
     <w:multiLevelType w:val="hybridMultilevel"/>
     <w:tmpl w:val="13CAB230"/>
@@ -12951,7 +13921,7 @@
       </w:rPr>
     </w:lvl>
   </w:abstractNum>
-  <w:abstractNum w:abstractNumId="19" w15:restartNumberingAfterBreak="0">
+  <w:abstractNum w:abstractNumId="20" w15:restartNumberingAfterBreak="0">
     <w:nsid w:val="33075F2F"/>
     <w:multiLevelType w:val="hybridMultilevel"/>
     <w:tmpl w:val="9488C262"/>
@@ -13064,7 +14034,7 @@
       </w:rPr>
     </w:lvl>
   </w:abstractNum>
-  <w:abstractNum w:abstractNumId="20" w15:restartNumberingAfterBreak="0">
+  <w:abstractNum w:abstractNumId="21" w15:restartNumberingAfterBreak="0">
     <w:nsid w:val="37B568CA"/>
     <w:multiLevelType w:val="hybridMultilevel"/>
     <w:tmpl w:val="687E0818"/>
@@ -13177,7 +14147,7 @@
       </w:rPr>
     </w:lvl>
   </w:abstractNum>
-  <w:abstractNum w:abstractNumId="21" w15:restartNumberingAfterBreak="0">
+  <w:abstractNum w:abstractNumId="22" w15:restartNumberingAfterBreak="0">
     <w:nsid w:val="37F14E4E"/>
     <w:multiLevelType w:val="hybridMultilevel"/>
     <w:tmpl w:val="83FE4FCE"/>
@@ -13290,7 +14260,7 @@
       </w:rPr>
     </w:lvl>
   </w:abstractNum>
-  <w:abstractNum w:abstractNumId="22" w15:restartNumberingAfterBreak="0">
+  <w:abstractNum w:abstractNumId="23" w15:restartNumberingAfterBreak="0">
     <w:nsid w:val="3E2E263B"/>
     <w:multiLevelType w:val="hybridMultilevel"/>
     <w:tmpl w:val="56A805B8"/>
@@ -13403,7 +14373,7 @@
       </w:rPr>
     </w:lvl>
   </w:abstractNum>
-  <w:abstractNum w:abstractNumId="23" w15:restartNumberingAfterBreak="0">
+  <w:abstractNum w:abstractNumId="24" w15:restartNumberingAfterBreak="0">
     <w:nsid w:val="3FA72F41"/>
     <w:multiLevelType w:val="hybridMultilevel"/>
     <w:tmpl w:val="B97432D4"/>
@@ -13516,7 +14486,7 @@
       </w:rPr>
     </w:lvl>
   </w:abstractNum>
-  <w:abstractNum w:abstractNumId="24" w15:restartNumberingAfterBreak="0">
+  <w:abstractNum w:abstractNumId="25" w15:restartNumberingAfterBreak="0">
     <w:nsid w:val="4327723E"/>
     <w:multiLevelType w:val="hybridMultilevel"/>
     <w:tmpl w:val="2E52504A"/>
@@ -13629,7 +14599,7 @@
       </w:rPr>
     </w:lvl>
   </w:abstractNum>
-  <w:abstractNum w:abstractNumId="25" w15:restartNumberingAfterBreak="0">
+  <w:abstractNum w:abstractNumId="26" w15:restartNumberingAfterBreak="0">
     <w:nsid w:val="45191EEC"/>
     <w:multiLevelType w:val="hybridMultilevel"/>
     <w:tmpl w:val="F61C4A3A"/>
@@ -13742,7 +14712,7 @@
       </w:rPr>
     </w:lvl>
   </w:abstractNum>
-  <w:abstractNum w:abstractNumId="26" w15:restartNumberingAfterBreak="0">
+  <w:abstractNum w:abstractNumId="27" w15:restartNumberingAfterBreak="0">
     <w:nsid w:val="4B57120D"/>
     <w:multiLevelType w:val="hybridMultilevel"/>
     <w:tmpl w:val="FC201496"/>
@@ -13828,7 +14798,7 @@
       </w:pPr>
     </w:lvl>
   </w:abstractNum>
-  <w:abstractNum w:abstractNumId="27" w15:restartNumberingAfterBreak="0">
+  <w:abstractNum w:abstractNumId="28" w15:restartNumberingAfterBreak="0">
     <w:nsid w:val="4DB974B3"/>
     <w:multiLevelType w:val="hybridMultilevel"/>
     <w:tmpl w:val="DFD45322"/>
@@ -13941,7 +14911,7 @@
       </w:rPr>
     </w:lvl>
   </w:abstractNum>
-  <w:abstractNum w:abstractNumId="28" w15:restartNumberingAfterBreak="0">
+  <w:abstractNum w:abstractNumId="29" w15:restartNumberingAfterBreak="0">
     <w:nsid w:val="4E3F1A21"/>
     <w:multiLevelType w:val="hybridMultilevel"/>
     <w:tmpl w:val="B2CCC616"/>
@@ -14027,7 +14997,7 @@
       </w:pPr>
     </w:lvl>
   </w:abstractNum>
-  <w:abstractNum w:abstractNumId="29" w15:restartNumberingAfterBreak="0">
+  <w:abstractNum w:abstractNumId="30" w15:restartNumberingAfterBreak="0">
     <w:nsid w:val="587E2C06"/>
     <w:multiLevelType w:val="hybridMultilevel"/>
     <w:tmpl w:val="F6EA1A9C"/>
@@ -14117,7 +15087,7 @@
       </w:pPr>
     </w:lvl>
   </w:abstractNum>
-  <w:abstractNum w:abstractNumId="30" w15:restartNumberingAfterBreak="0">
+  <w:abstractNum w:abstractNumId="31" w15:restartNumberingAfterBreak="0">
     <w:nsid w:val="629B251A"/>
     <w:multiLevelType w:val="hybridMultilevel"/>
     <w:tmpl w:val="3830191C"/>
@@ -14230,7 +15200,7 @@
       </w:rPr>
     </w:lvl>
   </w:abstractNum>
-  <w:abstractNum w:abstractNumId="31" w15:restartNumberingAfterBreak="0">
+  <w:abstractNum w:abstractNumId="32" w15:restartNumberingAfterBreak="0">
     <w:nsid w:val="643E6E44"/>
     <w:multiLevelType w:val="hybridMultilevel"/>
     <w:tmpl w:val="EEB8B208"/>
@@ -14316,7 +15286,7 @@
       </w:pPr>
     </w:lvl>
   </w:abstractNum>
-  <w:abstractNum w:abstractNumId="32" w15:restartNumberingAfterBreak="0">
+  <w:abstractNum w:abstractNumId="33" w15:restartNumberingAfterBreak="0">
     <w:nsid w:val="65D60824"/>
     <w:multiLevelType w:val="hybridMultilevel"/>
     <w:tmpl w:val="13C4A8B8"/>
@@ -14429,7 +15399,7 @@
       </w:rPr>
     </w:lvl>
   </w:abstractNum>
-  <w:abstractNum w:abstractNumId="33" w15:restartNumberingAfterBreak="0">
+  <w:abstractNum w:abstractNumId="34" w15:restartNumberingAfterBreak="0">
     <w:nsid w:val="66A80975"/>
     <w:multiLevelType w:val="hybridMultilevel"/>
     <w:tmpl w:val="FD4AB8AA"/>
@@ -14542,7 +15512,7 @@
       </w:rPr>
     </w:lvl>
   </w:abstractNum>
-  <w:abstractNum w:abstractNumId="34" w15:restartNumberingAfterBreak="0">
+  <w:abstractNum w:abstractNumId="35" w15:restartNumberingAfterBreak="0">
     <w:nsid w:val="6FF423F8"/>
     <w:multiLevelType w:val="hybridMultilevel"/>
     <w:tmpl w:val="55B8CD7C"/>
@@ -14655,7 +15625,7 @@
       </w:rPr>
     </w:lvl>
   </w:abstractNum>
-  <w:abstractNum w:abstractNumId="35" w15:restartNumberingAfterBreak="0">
+  <w:abstractNum w:abstractNumId="36" w15:restartNumberingAfterBreak="0">
     <w:nsid w:val="70D913D4"/>
     <w:multiLevelType w:val="hybridMultilevel"/>
     <w:tmpl w:val="B4B62F72"/>
@@ -14768,7 +15738,7 @@
       </w:rPr>
     </w:lvl>
   </w:abstractNum>
-  <w:abstractNum w:abstractNumId="36" w15:restartNumberingAfterBreak="0">
+  <w:abstractNum w:abstractNumId="37" w15:restartNumberingAfterBreak="0">
     <w:nsid w:val="72D94CD3"/>
     <w:multiLevelType w:val="hybridMultilevel"/>
     <w:tmpl w:val="C5D891D6"/>
@@ -14881,7 +15851,7 @@
       </w:rPr>
     </w:lvl>
   </w:abstractNum>
-  <w:abstractNum w:abstractNumId="37" w15:restartNumberingAfterBreak="0">
+  <w:abstractNum w:abstractNumId="38" w15:restartNumberingAfterBreak="0">
     <w:nsid w:val="76306F93"/>
     <w:multiLevelType w:val="hybridMultilevel"/>
     <w:tmpl w:val="5AC22BF8"/>
@@ -14994,7 +15964,7 @@
       </w:rPr>
     </w:lvl>
   </w:abstractNum>
-  <w:abstractNum w:abstractNumId="38" w15:restartNumberingAfterBreak="0">
+  <w:abstractNum w:abstractNumId="39" w15:restartNumberingAfterBreak="0">
     <w:nsid w:val="766006F2"/>
     <w:multiLevelType w:val="hybridMultilevel"/>
     <w:tmpl w:val="4BBCD984"/>
@@ -15107,7 +16077,7 @@
       </w:rPr>
     </w:lvl>
   </w:abstractNum>
-  <w:abstractNum w:abstractNumId="39" w15:restartNumberingAfterBreak="0">
+  <w:abstractNum w:abstractNumId="40" w15:restartNumberingAfterBreak="0">
     <w:nsid w:val="77E96BF8"/>
     <w:multiLevelType w:val="hybridMultilevel"/>
     <w:tmpl w:val="8B2EF29C"/>
@@ -15220,7 +16190,7 @@
       </w:rPr>
     </w:lvl>
   </w:abstractNum>
-  <w:abstractNum w:abstractNumId="40" w15:restartNumberingAfterBreak="0">
+  <w:abstractNum w:abstractNumId="41" w15:restartNumberingAfterBreak="0">
     <w:nsid w:val="783B32C4"/>
     <w:multiLevelType w:val="hybridMultilevel"/>
     <w:tmpl w:val="F2E8382A"/>
@@ -15309,7 +16279,7 @@
       </w:pPr>
     </w:lvl>
   </w:abstractNum>
-  <w:abstractNum w:abstractNumId="41" w15:restartNumberingAfterBreak="0">
+  <w:abstractNum w:abstractNumId="42" w15:restartNumberingAfterBreak="0">
     <w:nsid w:val="797C5E17"/>
     <w:multiLevelType w:val="hybridMultilevel"/>
     <w:tmpl w:val="A768B16C"/>
@@ -15423,55 +16393,55 @@
     </w:lvl>
   </w:abstractNum>
   <w:num w:numId="1">
-    <w:abstractNumId w:val="31"/>
+    <w:abstractNumId w:val="32"/>
   </w:num>
   <w:num w:numId="2">
+    <w:abstractNumId w:val="40"/>
+  </w:num>
+  <w:num w:numId="3">
+    <w:abstractNumId w:val="20"/>
+  </w:num>
+  <w:num w:numId="4">
     <w:abstractNumId w:val="39"/>
   </w:num>
-  <w:num w:numId="3">
-    <w:abstractNumId w:val="19"/>
+  <w:num w:numId="5">
+    <w:abstractNumId w:val="22"/>
   </w:num>
-  <w:num w:numId="4">
-    <w:abstractNumId w:val="38"/>
+  <w:num w:numId="6">
+    <w:abstractNumId w:val="27"/>
   </w:num>
-  <w:num w:numId="5">
+  <w:num w:numId="7">
+    <w:abstractNumId w:val="15"/>
+  </w:num>
+  <w:num w:numId="8">
+    <w:abstractNumId w:val="11"/>
+  </w:num>
+  <w:num w:numId="9">
+    <w:abstractNumId w:val="29"/>
+  </w:num>
+  <w:num w:numId="10">
+    <w:abstractNumId w:val="41"/>
+  </w:num>
+  <w:num w:numId="11">
+    <w:abstractNumId w:val="42"/>
+  </w:num>
+  <w:num w:numId="12">
     <w:abstractNumId w:val="21"/>
   </w:num>
-  <w:num w:numId="6">
-    <w:abstractNumId w:val="26"/>
-  </w:num>
-  <w:num w:numId="7">
-    <w:abstractNumId w:val="14"/>
-  </w:num>
-  <w:num w:numId="8">
+  <w:num w:numId="13">
     <w:abstractNumId w:val="10"/>
   </w:num>
-  <w:num w:numId="9">
-    <w:abstractNumId w:val="28"/>
-  </w:num>
-  <w:num w:numId="10">
-    <w:abstractNumId w:val="40"/>
-  </w:num>
-  <w:num w:numId="11">
-    <w:abstractNumId w:val="41"/>
-  </w:num>
-  <w:num w:numId="12">
-    <w:abstractNumId w:val="20"/>
-  </w:num>
-  <w:num w:numId="13">
-    <w:abstractNumId w:val="9"/>
-  </w:num>
   <w:num w:numId="14">
-    <w:abstractNumId w:val="9"/>
+    <w:abstractNumId w:val="10"/>
   </w:num>
   <w:num w:numId="15">
-    <w:abstractNumId w:val="12"/>
+    <w:abstractNumId w:val="13"/>
   </w:num>
   <w:num w:numId="16">
     <w:abstractNumId w:val="3"/>
   </w:num>
   <w:num w:numId="17">
-    <w:abstractNumId w:val="18"/>
+    <w:abstractNumId w:val="19"/>
   </w:num>
   <w:num w:numId="18">
     <w:abstractNumId w:val="5"/>
@@ -15480,79 +16450,82 @@
     <w:abstractNumId w:val="5"/>
   </w:num>
   <w:num w:numId="20">
+    <w:abstractNumId w:val="35"/>
+  </w:num>
+  <w:num w:numId="21">
+    <w:abstractNumId w:val="37"/>
+  </w:num>
+  <w:num w:numId="22">
+    <w:abstractNumId w:val="18"/>
+  </w:num>
+  <w:num w:numId="23">
+    <w:abstractNumId w:val="25"/>
+  </w:num>
+  <w:num w:numId="24">
+    <w:abstractNumId w:val="28"/>
+  </w:num>
+  <w:num w:numId="25">
     <w:abstractNumId w:val="34"/>
   </w:num>
-  <w:num w:numId="21">
-    <w:abstractNumId w:val="36"/>
+  <w:num w:numId="26">
+    <w:abstractNumId w:val="9"/>
   </w:num>
-  <w:num w:numId="22">
+  <w:num w:numId="27">
+    <w:abstractNumId w:val="31"/>
+  </w:num>
+  <w:num w:numId="28">
+    <w:abstractNumId w:val="26"/>
+  </w:num>
+  <w:num w:numId="29">
     <w:abstractNumId w:val="17"/>
   </w:num>
-  <w:num w:numId="23">
-    <w:abstractNumId w:val="24"/>
-  </w:num>
-  <w:num w:numId="24">
-    <w:abstractNumId w:val="27"/>
-  </w:num>
-  <w:num w:numId="25">
+  <w:num w:numId="30">
     <w:abstractNumId w:val="33"/>
   </w:num>
-  <w:num w:numId="26">
-    <w:abstractNumId w:val="8"/>
-  </w:num>
-  <w:num w:numId="27">
-    <w:abstractNumId w:val="30"/>
-  </w:num>
-  <w:num w:numId="28">
-    <w:abstractNumId w:val="25"/>
-  </w:num>
-  <w:num w:numId="29">
-    <w:abstractNumId w:val="16"/>
-  </w:num>
-  <w:num w:numId="30">
-    <w:abstractNumId w:val="32"/>
-  </w:num>
   <w:num w:numId="31">
-    <w:abstractNumId w:val="37"/>
+    <w:abstractNumId w:val="38"/>
   </w:num>
   <w:num w:numId="32">
-    <w:abstractNumId w:val="35"/>
+    <w:abstractNumId w:val="36"/>
   </w:num>
   <w:num w:numId="33">
     <w:abstractNumId w:val="4"/>
   </w:num>
   <w:num w:numId="34">
-    <w:abstractNumId w:val="13"/>
+    <w:abstractNumId w:val="14"/>
   </w:num>
   <w:num w:numId="35">
-    <w:abstractNumId w:val="23"/>
+    <w:abstractNumId w:val="24"/>
   </w:num>
   <w:num w:numId="36">
     <w:abstractNumId w:val="6"/>
   </w:num>
   <w:num w:numId="37">
-    <w:abstractNumId w:val="29"/>
+    <w:abstractNumId w:val="30"/>
   </w:num>
   <w:num w:numId="38">
-    <w:abstractNumId w:val="7"/>
+    <w:abstractNumId w:val="8"/>
   </w:num>
   <w:num w:numId="39">
-    <w:abstractNumId w:val="15"/>
+    <w:abstractNumId w:val="16"/>
   </w:num>
   <w:num w:numId="40">
-    <w:abstractNumId w:val="11"/>
+    <w:abstractNumId w:val="12"/>
   </w:num>
   <w:num w:numId="41">
     <w:abstractNumId w:val="0"/>
   </w:num>
   <w:num w:numId="42">
-    <w:abstractNumId w:val="22"/>
+    <w:abstractNumId w:val="23"/>
   </w:num>
   <w:num w:numId="43">
     <w:abstractNumId w:val="2"/>
   </w:num>
   <w:num w:numId="44">
     <w:abstractNumId w:val="1"/>
+  </w:num>
+  <w:num w:numId="45">
+    <w:abstractNumId w:val="7"/>
   </w:num>
 </w:numbering>
 </file>
